--- a/OpenPgpBatchJob/SETUP.docx
+++ b/OpenPgpBatchJob/SETUP.docx
@@ -2,7 +2,6 @@
 <file path=word/document.xml><?xml version="1.0" encoding="utf-8"?>
 <w:document xmlns:wpc="http://schemas.microsoft.com/office/word/2010/wordprocessingCanvas" xmlns:cx="http://schemas.microsoft.com/office/drawing/2014/chartex" xmlns:cx1="http://schemas.microsoft.com/office/drawing/2015/9/8/chartex" xmlns:cx2="http://schemas.microsoft.com/office/drawing/2015/10/21/chartex" xmlns:cx3="http://schemas.microsoft.com/office/drawing/2016/5/9/chartex" xmlns:cx4="http://schemas.microsoft.com/office/drawing/2016/5/10/chartex" xmlns:cx5="http://schemas.microsoft.com/office/drawing/2016/5/11/chartex" xmlns:cx6="http://schemas.microsoft.com/office/drawing/2016/5/12/chartex" xmlns:cx7="http://schemas.microsoft.com/office/drawing/2016/5/13/chartex" xmlns:cx8="http://schemas.microsoft.com/office/drawing/2016/5/14/chartex" xmlns:mc="http://schemas.openxmlformats.org/markup-compatibility/2006" xmlns:aink="http://schemas.microsoft.com/office/drawing/2016/ink" xmlns:am3d="http://schemas.microsoft.com/office/drawing/2017/model3d" xmlns:o="urn:schemas-microsoft-com:office:office" xmlns:oel="http://schemas.microsoft.com/office/2019/extlst" xmlns:r="http://schemas.openxmlformats.org/officeDocument/2006/relationships" xmlns:m="http://schemas.openxmlformats.org/officeDocument/2006/math" xmlns:v="urn:schemas-microsoft-com:vml" xmlns:wp14="http://schemas.microsoft.com/office/word/2010/wordprocessingDrawing" xmlns:wp="http://schemas.openxmlformats.org/drawingml/2006/wordprocessingDrawing" xmlns:w10="urn:schemas-microsoft-com:office:word" xmlns:w="http://schemas.openxmlformats.org/wordprocessingml/2006/main" xmlns:w14="http://schemas.microsoft.com/office/word/2010/wordml" xmlns:w15="http://schemas.microsoft.com/office/word/2012/wordml" xmlns:w16cex="http://schemas.microsoft.com/office/word/2018/wordml/cex" xmlns:w16cid="http://schemas.microsoft.com/office/word/2016/wordml/cid" xmlns:w16="http://schemas.microsoft.com/office/word/2018/wordml" xmlns:w16du="http://schemas.microsoft.com/office/word/2023/wordml/word16du" xmlns:w16sdtdh="http://schemas.microsoft.com/office/word/2020/wordml/sdtdatahash" xmlns:w16se="http://schemas.microsoft.com/office/word/2015/wordml/symex" xmlns:wpg="http://schemas.microsoft.com/office/word/2010/wordprocessingGroup" xmlns:wpi="http://schemas.microsoft.com/office/word/2010/wordprocessingInk" xmlns:wne="http://schemas.microsoft.com/office/word/2006/wordml" xmlns:wps="http://schemas.microsoft.com/office/word/2010/wordprocessingShape" mc:Ignorable="w14 w15 w16se w16cid w16 w16cex w16sdtdh wp14">
   <w:body>
-    <w:bookmarkStart w:id="0" w:name="_Toc135834500" w:displacedByCustomXml="next"/>
     <w:sdt>
       <w:sdtPr>
         <w:id w:val="514502769"/>
@@ -532,7 +531,6 @@
         </w:p>
       </w:sdtContent>
     </w:sdt>
-    <w:bookmarkEnd w:id="0" w:displacedByCustomXml="next"/>
     <w:sdt>
       <w:sdtPr>
         <w:rPr>
@@ -583,16 +581,17 @@
             <w:fldChar w:fldCharType="begin"/>
           </w:r>
           <w:r>
-            <w:instrText xml:space="preserve"> TOC \o "1-3" \h \z \u </w:instrText>
+            <w:instrText xml:space="preserve"> TOC \o "1-4" \h \z \u </w:instrText>
           </w:r>
           <w:r>
             <w:fldChar w:fldCharType="separate"/>
           </w:r>
-          <w:hyperlink w:anchor="_Toc135834500" w:history="1">
+          <w:hyperlink w:anchor="_Toc135920597" w:history="1">
             <w:r>
               <w:rPr>
                 <w:rStyle w:val="Hyperlink"/>
                 <w:noProof/>
+                <w:lang w:eastAsia="en-GB"/>
               </w:rPr>
               <w:t>Introduction</w:t>
             </w:r>
@@ -615,7 +614,7 @@
                 <w:noProof/>
                 <w:webHidden/>
               </w:rPr>
-              <w:instrText xml:space="preserve"> PAGEREF _Toc135834500 \h </w:instrText>
+              <w:instrText xml:space="preserve"> PAGEREF _Toc135920597 \h </w:instrText>
             </w:r>
             <w:r>
               <w:rPr>
@@ -635,7 +634,7 @@
                 <w:noProof/>
                 <w:webHidden/>
               </w:rPr>
-              <w:t>1</w:t>
+              <w:t>2</w:t>
             </w:r>
             <w:r>
               <w:rPr>
@@ -648,9 +647,8 @@
         </w:p>
         <w:p>
           <w:pPr>
-            <w:pStyle w:val="TOC1"/>
+            <w:pStyle w:val="TOC2"/>
             <w:tabs>
-              <w:tab w:val="left" w:pos="440"/>
               <w:tab w:val="right" w:leader="dot" w:pos="9016"/>
             </w:tabs>
             <w:rPr>
@@ -661,42 +659,24 @@
               <w14:ligatures w14:val="standardContextual"/>
             </w:rPr>
           </w:pPr>
-          <w:hyperlink w:anchor="_Toc135834501" w:history="1">
+          <w:hyperlink w:anchor="_Toc135920598" w:history="1">
             <w:r>
               <w:rPr>
                 <w:rStyle w:val="Hyperlink"/>
-                <w:b/>
-                <w:bCs/>
-                <w:noProof/>
-              </w:rPr>
-              <w:t>1.</w:t>
-            </w:r>
-            <w:r>
-              <w:rPr>
-                <w:rFonts w:eastAsiaTheme="minorEastAsia"/>
-                <w:noProof/>
-                <w:kern w:val="2"/>
-                <w:lang w:eastAsia="en-SG"/>
-                <w14:ligatures w14:val="standardContextual"/>
+                <w:noProof/>
+                <w:lang w:eastAsia="en-GB"/>
+              </w:rPr>
+              <w:t>Key Features</w:t>
+            </w:r>
+            <w:r>
+              <w:rPr>
+                <w:noProof/>
+                <w:webHidden/>
               </w:rPr>
               <w:tab/>
             </w:r>
             <w:r>
               <w:rPr>
-                <w:rStyle w:val="Hyperlink"/>
-                <w:noProof/>
-              </w:rPr>
-              <w:t>The Importance of a Passphrase</w:t>
-            </w:r>
-            <w:r>
-              <w:rPr>
-                <w:noProof/>
-                <w:webHidden/>
-              </w:rPr>
-              <w:tab/>
-            </w:r>
-            <w:r>
-              <w:rPr>
                 <w:noProof/>
                 <w:webHidden/>
               </w:rPr>
@@ -707,7 +687,7 @@
                 <w:noProof/>
                 <w:webHidden/>
               </w:rPr>
-              <w:instrText xml:space="preserve"> PAGEREF _Toc135834501 \h </w:instrText>
+              <w:instrText xml:space="preserve"> PAGEREF _Toc135920598 \h </w:instrText>
             </w:r>
             <w:r>
               <w:rPr>
@@ -727,7 +707,7 @@
                 <w:noProof/>
                 <w:webHidden/>
               </w:rPr>
-              <w:t>1</w:t>
+              <w:t>2</w:t>
             </w:r>
             <w:r>
               <w:rPr>
@@ -742,7 +722,6 @@
           <w:pPr>
             <w:pStyle w:val="TOC1"/>
             <w:tabs>
-              <w:tab w:val="left" w:pos="440"/>
               <w:tab w:val="right" w:leader="dot" w:pos="9016"/>
             </w:tabs>
             <w:rPr>
@@ -753,40 +732,24 @@
               <w14:ligatures w14:val="standardContextual"/>
             </w:rPr>
           </w:pPr>
-          <w:hyperlink w:anchor="_Toc135834502" w:history="1">
+          <w:hyperlink w:anchor="_Toc135920599" w:history="1">
             <w:r>
               <w:rPr>
                 <w:rStyle w:val="Hyperlink"/>
                 <w:noProof/>
-              </w:rPr>
-              <w:t>2.</w:t>
-            </w:r>
-            <w:r>
-              <w:rPr>
-                <w:rFonts w:eastAsiaTheme="minorEastAsia"/>
-                <w:noProof/>
-                <w:kern w:val="2"/>
-                <w:lang w:eastAsia="en-SG"/>
-                <w14:ligatures w14:val="standardContextual"/>
+                <w:lang w:eastAsia="en-GB"/>
+              </w:rPr>
+              <w:t>Options to obtain the Batch job:</w:t>
+            </w:r>
+            <w:r>
+              <w:rPr>
+                <w:noProof/>
+                <w:webHidden/>
               </w:rPr>
               <w:tab/>
             </w:r>
             <w:r>
               <w:rPr>
-                <w:rStyle w:val="Hyperlink"/>
-                <w:noProof/>
-              </w:rPr>
-              <w:t>Setup Steps for Solution 1: Protect Passphrase using AWS Secrets Manager</w:t>
-            </w:r>
-            <w:r>
-              <w:rPr>
-                <w:noProof/>
-                <w:webHidden/>
-              </w:rPr>
-              <w:tab/>
-            </w:r>
-            <w:r>
-              <w:rPr>
                 <w:noProof/>
                 <w:webHidden/>
               </w:rPr>
@@ -797,7 +760,7 @@
                 <w:noProof/>
                 <w:webHidden/>
               </w:rPr>
-              <w:instrText xml:space="preserve"> PAGEREF _Toc135834502 \h </w:instrText>
+              <w:instrText xml:space="preserve"> PAGEREF _Toc135920599 \h </w:instrText>
             </w:r>
             <w:r>
               <w:rPr>
@@ -817,7 +780,7 @@
                 <w:noProof/>
                 <w:webHidden/>
               </w:rPr>
-              <w:t>3</w:t>
+              <w:t>2</w:t>
             </w:r>
             <w:r>
               <w:rPr>
@@ -830,9 +793,9 @@
         </w:p>
         <w:p>
           <w:pPr>
-            <w:pStyle w:val="TOC1"/>
+            <w:pStyle w:val="TOC2"/>
             <w:tabs>
-              <w:tab w:val="left" w:pos="440"/>
+              <w:tab w:val="left" w:pos="660"/>
               <w:tab w:val="right" w:leader="dot" w:pos="9016"/>
             </w:tabs>
             <w:rPr>
@@ -843,13 +806,14 @@
               <w14:ligatures w14:val="standardContextual"/>
             </w:rPr>
           </w:pPr>
-          <w:hyperlink w:anchor="_Toc135834503" w:history="1">
+          <w:hyperlink w:anchor="_Toc135920600" w:history="1">
             <w:r>
               <w:rPr>
                 <w:rStyle w:val="Hyperlink"/>
                 <w:noProof/>
-              </w:rPr>
-              <w:t>3.</w:t>
+                <w:lang w:eastAsia="en-GB"/>
+              </w:rPr>
+              <w:t>1.</w:t>
             </w:r>
             <w:r>
               <w:rPr>
@@ -865,8 +829,9 @@
               <w:rPr>
                 <w:rStyle w:val="Hyperlink"/>
                 <w:noProof/>
-              </w:rPr>
-              <w:t>Setup Steps for Solution 2: Protect Passphrase using Windows Data Protection API</w:t>
+                <w:lang w:eastAsia="en-GB"/>
+              </w:rPr>
+              <w:t>Download the Latest Binary Release for Windows</w:t>
             </w:r>
             <w:r>
               <w:rPr>
@@ -887,7 +852,7 @@
                 <w:noProof/>
                 <w:webHidden/>
               </w:rPr>
-              <w:instrText xml:space="preserve"> PAGEREF _Toc135834503 \h </w:instrText>
+              <w:instrText xml:space="preserve"> PAGEREF _Toc135920600 \h </w:instrText>
             </w:r>
             <w:r>
               <w:rPr>
@@ -907,7 +872,7 @@
                 <w:noProof/>
                 <w:webHidden/>
               </w:rPr>
-              <w:t>10</w:t>
+              <w:t>2</w:t>
             </w:r>
             <w:r>
               <w:rPr>
@@ -920,9 +885,9 @@
         </w:p>
         <w:p>
           <w:pPr>
-            <w:pStyle w:val="TOC1"/>
+            <w:pStyle w:val="TOC2"/>
             <w:tabs>
-              <w:tab w:val="left" w:pos="440"/>
+              <w:tab w:val="left" w:pos="660"/>
               <w:tab w:val="right" w:leader="dot" w:pos="9016"/>
             </w:tabs>
             <w:rPr>
@@ -933,13 +898,14 @@
               <w14:ligatures w14:val="standardContextual"/>
             </w:rPr>
           </w:pPr>
-          <w:hyperlink w:anchor="_Toc135834504" w:history="1">
+          <w:hyperlink w:anchor="_Toc135920601" w:history="1">
             <w:r>
               <w:rPr>
                 <w:rStyle w:val="Hyperlink"/>
                 <w:noProof/>
-              </w:rPr>
-              <w:t>4.</w:t>
+                <w:lang w:eastAsia="en-GB"/>
+              </w:rPr>
+              <w:t>2.</w:t>
             </w:r>
             <w:r>
               <w:rPr>
@@ -955,8 +921,9 @@
               <w:rPr>
                 <w:rStyle w:val="Hyperlink"/>
                 <w:noProof/>
-              </w:rPr>
-              <w:t>Setup Steps for Solution 3: Protect Passphrase using ASP.NET Core Data Protection API</w:t>
+                <w:lang w:eastAsia="en-GB"/>
+              </w:rPr>
+              <w:t>Build the Batch Job from Source Code</w:t>
             </w:r>
             <w:r>
               <w:rPr>
@@ -977,7 +944,7 @@
                 <w:noProof/>
                 <w:webHidden/>
               </w:rPr>
-              <w:instrText xml:space="preserve"> PAGEREF _Toc135834504 \h </w:instrText>
+              <w:instrText xml:space="preserve"> PAGEREF _Toc135920601 \h </w:instrText>
             </w:r>
             <w:r>
               <w:rPr>
@@ -997,7 +964,944 @@
                 <w:noProof/>
                 <w:webHidden/>
               </w:rPr>
-              <w:t>14</w:t>
+              <w:t>3</w:t>
+            </w:r>
+            <w:r>
+              <w:rPr>
+                <w:noProof/>
+                <w:webHidden/>
+              </w:rPr>
+              <w:fldChar w:fldCharType="end"/>
+            </w:r>
+          </w:hyperlink>
+        </w:p>
+        <w:p>
+          <w:pPr>
+            <w:pStyle w:val="TOC3"/>
+            <w:tabs>
+              <w:tab w:val="right" w:leader="dot" w:pos="9016"/>
+            </w:tabs>
+            <w:rPr>
+              <w:rFonts w:eastAsiaTheme="minorEastAsia"/>
+              <w:noProof/>
+              <w:kern w:val="2"/>
+              <w:lang w:eastAsia="en-SG"/>
+              <w14:ligatures w14:val="standardContextual"/>
+            </w:rPr>
+          </w:pPr>
+          <w:hyperlink w:anchor="_Toc135920602" w:history="1">
+            <w:r>
+              <w:rPr>
+                <w:rStyle w:val="Hyperlink"/>
+                <w:noProof/>
+                <w:lang w:eastAsia="en-GB"/>
+              </w:rPr>
+              <w:t>Setup your development machine to build the Batch Job for your target OS platform.</w:t>
+            </w:r>
+            <w:r>
+              <w:rPr>
+                <w:noProof/>
+                <w:webHidden/>
+              </w:rPr>
+              <w:tab/>
+            </w:r>
+            <w:r>
+              <w:rPr>
+                <w:noProof/>
+                <w:webHidden/>
+              </w:rPr>
+              <w:fldChar w:fldCharType="begin"/>
+            </w:r>
+            <w:r>
+              <w:rPr>
+                <w:noProof/>
+                <w:webHidden/>
+              </w:rPr>
+              <w:instrText xml:space="preserve"> PAGEREF _Toc135920602 \h </w:instrText>
+            </w:r>
+            <w:r>
+              <w:rPr>
+                <w:noProof/>
+                <w:webHidden/>
+              </w:rPr>
+            </w:r>
+            <w:r>
+              <w:rPr>
+                <w:noProof/>
+                <w:webHidden/>
+              </w:rPr>
+              <w:fldChar w:fldCharType="separate"/>
+            </w:r>
+            <w:r>
+              <w:rPr>
+                <w:noProof/>
+                <w:webHidden/>
+              </w:rPr>
+              <w:t>3</w:t>
+            </w:r>
+            <w:r>
+              <w:rPr>
+                <w:noProof/>
+                <w:webHidden/>
+              </w:rPr>
+              <w:fldChar w:fldCharType="end"/>
+            </w:r>
+          </w:hyperlink>
+        </w:p>
+        <w:p>
+          <w:pPr>
+            <w:pStyle w:val="TOC3"/>
+            <w:tabs>
+              <w:tab w:val="right" w:leader="dot" w:pos="9016"/>
+            </w:tabs>
+            <w:rPr>
+              <w:rFonts w:eastAsiaTheme="minorEastAsia"/>
+              <w:noProof/>
+              <w:kern w:val="2"/>
+              <w:lang w:eastAsia="en-SG"/>
+              <w14:ligatures w14:val="standardContextual"/>
+            </w:rPr>
+          </w:pPr>
+          <w:hyperlink w:anchor="_Toc135920603" w:history="1">
+            <w:r>
+              <w:rPr>
+                <w:rStyle w:val="Hyperlink"/>
+                <w:noProof/>
+              </w:rPr>
+              <w:t>Cloning the GitHub Project to your Development Machine</w:t>
+            </w:r>
+            <w:r>
+              <w:rPr>
+                <w:noProof/>
+                <w:webHidden/>
+              </w:rPr>
+              <w:tab/>
+            </w:r>
+            <w:r>
+              <w:rPr>
+                <w:noProof/>
+                <w:webHidden/>
+              </w:rPr>
+              <w:fldChar w:fldCharType="begin"/>
+            </w:r>
+            <w:r>
+              <w:rPr>
+                <w:noProof/>
+                <w:webHidden/>
+              </w:rPr>
+              <w:instrText xml:space="preserve"> PAGEREF _Toc135920603 \h </w:instrText>
+            </w:r>
+            <w:r>
+              <w:rPr>
+                <w:noProof/>
+                <w:webHidden/>
+              </w:rPr>
+            </w:r>
+            <w:r>
+              <w:rPr>
+                <w:noProof/>
+                <w:webHidden/>
+              </w:rPr>
+              <w:fldChar w:fldCharType="separate"/>
+            </w:r>
+            <w:r>
+              <w:rPr>
+                <w:noProof/>
+                <w:webHidden/>
+              </w:rPr>
+              <w:t>3</w:t>
+            </w:r>
+            <w:r>
+              <w:rPr>
+                <w:noProof/>
+                <w:webHidden/>
+              </w:rPr>
+              <w:fldChar w:fldCharType="end"/>
+            </w:r>
+          </w:hyperlink>
+        </w:p>
+        <w:p>
+          <w:pPr>
+            <w:pStyle w:val="TOC3"/>
+            <w:tabs>
+              <w:tab w:val="right" w:leader="dot" w:pos="9016"/>
+            </w:tabs>
+            <w:rPr>
+              <w:rFonts w:eastAsiaTheme="minorEastAsia"/>
+              <w:noProof/>
+              <w:kern w:val="2"/>
+              <w:lang w:eastAsia="en-SG"/>
+              <w14:ligatures w14:val="standardContextual"/>
+            </w:rPr>
+          </w:pPr>
+          <w:hyperlink w:anchor="_Toc135920604" w:history="1">
+            <w:r>
+              <w:rPr>
+                <w:rStyle w:val="Hyperlink"/>
+                <w:noProof/>
+              </w:rPr>
+              <w:t>Opening the Solution in Visual Studio</w:t>
+            </w:r>
+            <w:r>
+              <w:rPr>
+                <w:noProof/>
+                <w:webHidden/>
+              </w:rPr>
+              <w:tab/>
+            </w:r>
+            <w:r>
+              <w:rPr>
+                <w:noProof/>
+                <w:webHidden/>
+              </w:rPr>
+              <w:fldChar w:fldCharType="begin"/>
+            </w:r>
+            <w:r>
+              <w:rPr>
+                <w:noProof/>
+                <w:webHidden/>
+              </w:rPr>
+              <w:instrText xml:space="preserve"> PAGEREF _Toc135920604 \h </w:instrText>
+            </w:r>
+            <w:r>
+              <w:rPr>
+                <w:noProof/>
+                <w:webHidden/>
+              </w:rPr>
+            </w:r>
+            <w:r>
+              <w:rPr>
+                <w:noProof/>
+                <w:webHidden/>
+              </w:rPr>
+              <w:fldChar w:fldCharType="separate"/>
+            </w:r>
+            <w:r>
+              <w:rPr>
+                <w:noProof/>
+                <w:webHidden/>
+              </w:rPr>
+              <w:t>4</w:t>
+            </w:r>
+            <w:r>
+              <w:rPr>
+                <w:noProof/>
+                <w:webHidden/>
+              </w:rPr>
+              <w:fldChar w:fldCharType="end"/>
+            </w:r>
+          </w:hyperlink>
+        </w:p>
+        <w:p>
+          <w:pPr>
+            <w:pStyle w:val="TOC3"/>
+            <w:tabs>
+              <w:tab w:val="right" w:leader="dot" w:pos="9016"/>
+            </w:tabs>
+            <w:rPr>
+              <w:rFonts w:eastAsiaTheme="minorEastAsia"/>
+              <w:noProof/>
+              <w:kern w:val="2"/>
+              <w:lang w:eastAsia="en-SG"/>
+              <w14:ligatures w14:val="standardContextual"/>
+            </w:rPr>
+          </w:pPr>
+          <w:hyperlink w:anchor="_Toc135920605" w:history="1">
+            <w:r>
+              <w:rPr>
+                <w:rStyle w:val="Hyperlink"/>
+                <w:noProof/>
+              </w:rPr>
+              <w:t>Building the solution for Windows OS.</w:t>
+            </w:r>
+            <w:r>
+              <w:rPr>
+                <w:noProof/>
+                <w:webHidden/>
+              </w:rPr>
+              <w:tab/>
+            </w:r>
+            <w:r>
+              <w:rPr>
+                <w:noProof/>
+                <w:webHidden/>
+              </w:rPr>
+              <w:fldChar w:fldCharType="begin"/>
+            </w:r>
+            <w:r>
+              <w:rPr>
+                <w:noProof/>
+                <w:webHidden/>
+              </w:rPr>
+              <w:instrText xml:space="preserve"> PAGEREF _Toc135920605 \h </w:instrText>
+            </w:r>
+            <w:r>
+              <w:rPr>
+                <w:noProof/>
+                <w:webHidden/>
+              </w:rPr>
+            </w:r>
+            <w:r>
+              <w:rPr>
+                <w:noProof/>
+                <w:webHidden/>
+              </w:rPr>
+              <w:fldChar w:fldCharType="separate"/>
+            </w:r>
+            <w:r>
+              <w:rPr>
+                <w:noProof/>
+                <w:webHidden/>
+              </w:rPr>
+              <w:t>4</w:t>
+            </w:r>
+            <w:r>
+              <w:rPr>
+                <w:noProof/>
+                <w:webHidden/>
+              </w:rPr>
+              <w:fldChar w:fldCharType="end"/>
+            </w:r>
+          </w:hyperlink>
+        </w:p>
+        <w:p>
+          <w:pPr>
+            <w:pStyle w:val="TOC3"/>
+            <w:tabs>
+              <w:tab w:val="right" w:leader="dot" w:pos="9016"/>
+            </w:tabs>
+            <w:rPr>
+              <w:rFonts w:eastAsiaTheme="minorEastAsia"/>
+              <w:noProof/>
+              <w:kern w:val="2"/>
+              <w:lang w:eastAsia="en-SG"/>
+              <w14:ligatures w14:val="standardContextual"/>
+            </w:rPr>
+          </w:pPr>
+          <w:hyperlink w:anchor="_Toc135920606" w:history="1">
+            <w:r>
+              <w:rPr>
+                <w:rStyle w:val="Hyperlink"/>
+                <w:noProof/>
+              </w:rPr>
+              <w:t>Building the solution for non-Windows OS</w:t>
+            </w:r>
+            <w:r>
+              <w:rPr>
+                <w:noProof/>
+                <w:webHidden/>
+              </w:rPr>
+              <w:tab/>
+            </w:r>
+            <w:r>
+              <w:rPr>
+                <w:noProof/>
+                <w:webHidden/>
+              </w:rPr>
+              <w:fldChar w:fldCharType="begin"/>
+            </w:r>
+            <w:r>
+              <w:rPr>
+                <w:noProof/>
+                <w:webHidden/>
+              </w:rPr>
+              <w:instrText xml:space="preserve"> PAGEREF _Toc135920606 \h </w:instrText>
+            </w:r>
+            <w:r>
+              <w:rPr>
+                <w:noProof/>
+                <w:webHidden/>
+              </w:rPr>
+            </w:r>
+            <w:r>
+              <w:rPr>
+                <w:noProof/>
+                <w:webHidden/>
+              </w:rPr>
+              <w:fldChar w:fldCharType="separate"/>
+            </w:r>
+            <w:r>
+              <w:rPr>
+                <w:noProof/>
+                <w:webHidden/>
+              </w:rPr>
+              <w:t>5</w:t>
+            </w:r>
+            <w:r>
+              <w:rPr>
+                <w:noProof/>
+                <w:webHidden/>
+              </w:rPr>
+              <w:fldChar w:fldCharType="end"/>
+            </w:r>
+          </w:hyperlink>
+        </w:p>
+        <w:p>
+          <w:pPr>
+            <w:pStyle w:val="TOC1"/>
+            <w:tabs>
+              <w:tab w:val="right" w:leader="dot" w:pos="9016"/>
+            </w:tabs>
+            <w:rPr>
+              <w:rFonts w:eastAsiaTheme="minorEastAsia"/>
+              <w:noProof/>
+              <w:kern w:val="2"/>
+              <w:lang w:eastAsia="en-SG"/>
+              <w14:ligatures w14:val="standardContextual"/>
+            </w:rPr>
+          </w:pPr>
+          <w:hyperlink w:anchor="_Toc135920607" w:history="1">
+            <w:r>
+              <w:rPr>
+                <w:rStyle w:val="Hyperlink"/>
+                <w:noProof/>
+              </w:rPr>
+              <w:t>Generating OpenPGP Keypairs (with Passphrase protection)</w:t>
+            </w:r>
+            <w:r>
+              <w:rPr>
+                <w:noProof/>
+                <w:webHidden/>
+              </w:rPr>
+              <w:tab/>
+            </w:r>
+            <w:r>
+              <w:rPr>
+                <w:noProof/>
+                <w:webHidden/>
+              </w:rPr>
+              <w:fldChar w:fldCharType="begin"/>
+            </w:r>
+            <w:r>
+              <w:rPr>
+                <w:noProof/>
+                <w:webHidden/>
+              </w:rPr>
+              <w:instrText xml:space="preserve"> PAGEREF _Toc135920607 \h </w:instrText>
+            </w:r>
+            <w:r>
+              <w:rPr>
+                <w:noProof/>
+                <w:webHidden/>
+              </w:rPr>
+            </w:r>
+            <w:r>
+              <w:rPr>
+                <w:noProof/>
+                <w:webHidden/>
+              </w:rPr>
+              <w:fldChar w:fldCharType="separate"/>
+            </w:r>
+            <w:r>
+              <w:rPr>
+                <w:noProof/>
+                <w:webHidden/>
+              </w:rPr>
+              <w:t>7</w:t>
+            </w:r>
+            <w:r>
+              <w:rPr>
+                <w:noProof/>
+                <w:webHidden/>
+              </w:rPr>
+              <w:fldChar w:fldCharType="end"/>
+            </w:r>
+          </w:hyperlink>
+        </w:p>
+        <w:p>
+          <w:pPr>
+            <w:pStyle w:val="TOC1"/>
+            <w:tabs>
+              <w:tab w:val="right" w:leader="dot" w:pos="9016"/>
+            </w:tabs>
+            <w:rPr>
+              <w:rFonts w:eastAsiaTheme="minorEastAsia"/>
+              <w:noProof/>
+              <w:kern w:val="2"/>
+              <w:lang w:eastAsia="en-SG"/>
+              <w14:ligatures w14:val="standardContextual"/>
+            </w:rPr>
+          </w:pPr>
+          <w:hyperlink w:anchor="_Toc135920608" w:history="1">
+            <w:r>
+              <w:rPr>
+                <w:rStyle w:val="Hyperlink"/>
+                <w:noProof/>
+              </w:rPr>
+              <w:t>Configuring the Batch Job</w:t>
+            </w:r>
+            <w:r>
+              <w:rPr>
+                <w:noProof/>
+                <w:webHidden/>
+              </w:rPr>
+              <w:tab/>
+            </w:r>
+            <w:r>
+              <w:rPr>
+                <w:noProof/>
+                <w:webHidden/>
+              </w:rPr>
+              <w:fldChar w:fldCharType="begin"/>
+            </w:r>
+            <w:r>
+              <w:rPr>
+                <w:noProof/>
+                <w:webHidden/>
+              </w:rPr>
+              <w:instrText xml:space="preserve"> PAGEREF _Toc135920608 \h </w:instrText>
+            </w:r>
+            <w:r>
+              <w:rPr>
+                <w:noProof/>
+                <w:webHidden/>
+              </w:rPr>
+            </w:r>
+            <w:r>
+              <w:rPr>
+                <w:noProof/>
+                <w:webHidden/>
+              </w:rPr>
+              <w:fldChar w:fldCharType="separate"/>
+            </w:r>
+            <w:r>
+              <w:rPr>
+                <w:noProof/>
+                <w:webHidden/>
+              </w:rPr>
+              <w:t>8</w:t>
+            </w:r>
+            <w:r>
+              <w:rPr>
+                <w:noProof/>
+                <w:webHidden/>
+              </w:rPr>
+              <w:fldChar w:fldCharType="end"/>
+            </w:r>
+          </w:hyperlink>
+        </w:p>
+        <w:p>
+          <w:pPr>
+            <w:pStyle w:val="TOC2"/>
+            <w:tabs>
+              <w:tab w:val="right" w:leader="dot" w:pos="9016"/>
+            </w:tabs>
+            <w:rPr>
+              <w:rFonts w:eastAsiaTheme="minorEastAsia"/>
+              <w:noProof/>
+              <w:kern w:val="2"/>
+              <w:lang w:eastAsia="en-SG"/>
+              <w14:ligatures w14:val="standardContextual"/>
+            </w:rPr>
+          </w:pPr>
+          <w:hyperlink w:anchor="_Toc135920609" w:history="1">
+            <w:r>
+              <w:rPr>
+                <w:rStyle w:val="Hyperlink"/>
+                <w:noProof/>
+              </w:rPr>
+              <w:t>The Main Configuration File</w:t>
+            </w:r>
+            <w:r>
+              <w:rPr>
+                <w:noProof/>
+                <w:webHidden/>
+              </w:rPr>
+              <w:tab/>
+            </w:r>
+            <w:r>
+              <w:rPr>
+                <w:noProof/>
+                <w:webHidden/>
+              </w:rPr>
+              <w:fldChar w:fldCharType="begin"/>
+            </w:r>
+            <w:r>
+              <w:rPr>
+                <w:noProof/>
+                <w:webHidden/>
+              </w:rPr>
+              <w:instrText xml:space="preserve"> PAGEREF _Toc135920609 \h </w:instrText>
+            </w:r>
+            <w:r>
+              <w:rPr>
+                <w:noProof/>
+                <w:webHidden/>
+              </w:rPr>
+            </w:r>
+            <w:r>
+              <w:rPr>
+                <w:noProof/>
+                <w:webHidden/>
+              </w:rPr>
+              <w:fldChar w:fldCharType="separate"/>
+            </w:r>
+            <w:r>
+              <w:rPr>
+                <w:noProof/>
+                <w:webHidden/>
+              </w:rPr>
+              <w:t>8</w:t>
+            </w:r>
+            <w:r>
+              <w:rPr>
+                <w:noProof/>
+                <w:webHidden/>
+              </w:rPr>
+              <w:fldChar w:fldCharType="end"/>
+            </w:r>
+          </w:hyperlink>
+        </w:p>
+        <w:p>
+          <w:pPr>
+            <w:pStyle w:val="TOC2"/>
+            <w:tabs>
+              <w:tab w:val="right" w:leader="dot" w:pos="9016"/>
+            </w:tabs>
+            <w:rPr>
+              <w:rFonts w:eastAsiaTheme="minorEastAsia"/>
+              <w:noProof/>
+              <w:kern w:val="2"/>
+              <w:lang w:eastAsia="en-SG"/>
+              <w14:ligatures w14:val="standardContextual"/>
+            </w:rPr>
+          </w:pPr>
+          <w:hyperlink w:anchor="_Toc135920610" w:history="1">
+            <w:r>
+              <w:rPr>
+                <w:rStyle w:val="Hyperlink"/>
+                <w:noProof/>
+              </w:rPr>
+              <w:t>Sample Scenario Configuration Files</w:t>
+            </w:r>
+            <w:r>
+              <w:rPr>
+                <w:noProof/>
+                <w:webHidden/>
+              </w:rPr>
+              <w:tab/>
+            </w:r>
+            <w:r>
+              <w:rPr>
+                <w:noProof/>
+                <w:webHidden/>
+              </w:rPr>
+              <w:fldChar w:fldCharType="begin"/>
+            </w:r>
+            <w:r>
+              <w:rPr>
+                <w:noProof/>
+                <w:webHidden/>
+              </w:rPr>
+              <w:instrText xml:space="preserve"> PAGEREF _Toc135920610 \h </w:instrText>
+            </w:r>
+            <w:r>
+              <w:rPr>
+                <w:noProof/>
+                <w:webHidden/>
+              </w:rPr>
+            </w:r>
+            <w:r>
+              <w:rPr>
+                <w:noProof/>
+                <w:webHidden/>
+              </w:rPr>
+              <w:fldChar w:fldCharType="separate"/>
+            </w:r>
+            <w:r>
+              <w:rPr>
+                <w:noProof/>
+                <w:webHidden/>
+              </w:rPr>
+              <w:t>8</w:t>
+            </w:r>
+            <w:r>
+              <w:rPr>
+                <w:noProof/>
+                <w:webHidden/>
+              </w:rPr>
+              <w:fldChar w:fldCharType="end"/>
+            </w:r>
+          </w:hyperlink>
+        </w:p>
+        <w:p>
+          <w:pPr>
+            <w:pStyle w:val="TOC1"/>
+            <w:tabs>
+              <w:tab w:val="right" w:leader="dot" w:pos="9016"/>
+            </w:tabs>
+            <w:rPr>
+              <w:rFonts w:eastAsiaTheme="minorEastAsia"/>
+              <w:noProof/>
+              <w:kern w:val="2"/>
+              <w:lang w:eastAsia="en-SG"/>
+              <w14:ligatures w14:val="standardContextual"/>
+            </w:rPr>
+          </w:pPr>
+          <w:hyperlink w:anchor="_Toc135920611" w:history="1">
+            <w:r>
+              <w:rPr>
+                <w:rStyle w:val="Hyperlink"/>
+                <w:noProof/>
+              </w:rPr>
+              <w:t>Decide on the method for protecting the confidentiality of the secret passphrase.</w:t>
+            </w:r>
+            <w:r>
+              <w:rPr>
+                <w:noProof/>
+                <w:webHidden/>
+              </w:rPr>
+              <w:tab/>
+            </w:r>
+            <w:r>
+              <w:rPr>
+                <w:noProof/>
+                <w:webHidden/>
+              </w:rPr>
+              <w:fldChar w:fldCharType="begin"/>
+            </w:r>
+            <w:r>
+              <w:rPr>
+                <w:noProof/>
+                <w:webHidden/>
+              </w:rPr>
+              <w:instrText xml:space="preserve"> PAGEREF _Toc135920611 \h </w:instrText>
+            </w:r>
+            <w:r>
+              <w:rPr>
+                <w:noProof/>
+                <w:webHidden/>
+              </w:rPr>
+            </w:r>
+            <w:r>
+              <w:rPr>
+                <w:noProof/>
+                <w:webHidden/>
+              </w:rPr>
+              <w:fldChar w:fldCharType="separate"/>
+            </w:r>
+            <w:r>
+              <w:rPr>
+                <w:noProof/>
+                <w:webHidden/>
+              </w:rPr>
+              <w:t>9</w:t>
+            </w:r>
+            <w:r>
+              <w:rPr>
+                <w:noProof/>
+                <w:webHidden/>
+              </w:rPr>
+              <w:fldChar w:fldCharType="end"/>
+            </w:r>
+          </w:hyperlink>
+        </w:p>
+        <w:p>
+          <w:pPr>
+            <w:pStyle w:val="TOC1"/>
+            <w:tabs>
+              <w:tab w:val="right" w:leader="dot" w:pos="9016"/>
+            </w:tabs>
+            <w:rPr>
+              <w:rFonts w:eastAsiaTheme="minorEastAsia"/>
+              <w:noProof/>
+              <w:kern w:val="2"/>
+              <w:lang w:eastAsia="en-SG"/>
+              <w14:ligatures w14:val="standardContextual"/>
+            </w:rPr>
+          </w:pPr>
+          <w:hyperlink w:anchor="_Toc135920612" w:history="1">
+            <w:r>
+              <w:rPr>
+                <w:rStyle w:val="Hyperlink"/>
+                <w:noProof/>
+              </w:rPr>
+              <w:t>Running the Batch Job</w:t>
+            </w:r>
+            <w:r>
+              <w:rPr>
+                <w:noProof/>
+                <w:webHidden/>
+              </w:rPr>
+              <w:tab/>
+            </w:r>
+            <w:r>
+              <w:rPr>
+                <w:noProof/>
+                <w:webHidden/>
+              </w:rPr>
+              <w:fldChar w:fldCharType="begin"/>
+            </w:r>
+            <w:r>
+              <w:rPr>
+                <w:noProof/>
+                <w:webHidden/>
+              </w:rPr>
+              <w:instrText xml:space="preserve"> PAGEREF _Toc135920612 \h </w:instrText>
+            </w:r>
+            <w:r>
+              <w:rPr>
+                <w:noProof/>
+                <w:webHidden/>
+              </w:rPr>
+            </w:r>
+            <w:r>
+              <w:rPr>
+                <w:noProof/>
+                <w:webHidden/>
+              </w:rPr>
+              <w:fldChar w:fldCharType="separate"/>
+            </w:r>
+            <w:r>
+              <w:rPr>
+                <w:noProof/>
+                <w:webHidden/>
+              </w:rPr>
+              <w:t>10</w:t>
+            </w:r>
+            <w:r>
+              <w:rPr>
+                <w:noProof/>
+                <w:webHidden/>
+              </w:rPr>
+              <w:fldChar w:fldCharType="end"/>
+            </w:r>
+          </w:hyperlink>
+        </w:p>
+        <w:p>
+          <w:pPr>
+            <w:pStyle w:val="TOC2"/>
+            <w:tabs>
+              <w:tab w:val="right" w:leader="dot" w:pos="9016"/>
+            </w:tabs>
+            <w:rPr>
+              <w:rFonts w:eastAsiaTheme="minorEastAsia"/>
+              <w:noProof/>
+              <w:kern w:val="2"/>
+              <w:lang w:eastAsia="en-SG"/>
+              <w14:ligatures w14:val="standardContextual"/>
+            </w:rPr>
+          </w:pPr>
+          <w:hyperlink w:anchor="_Toc135920613" w:history="1">
+            <w:r>
+              <w:rPr>
+                <w:rStyle w:val="Hyperlink"/>
+                <w:noProof/>
+              </w:rPr>
+              <w:t>Running the Batch Job program (for operations).</w:t>
+            </w:r>
+            <w:r>
+              <w:rPr>
+                <w:noProof/>
+                <w:webHidden/>
+              </w:rPr>
+              <w:tab/>
+            </w:r>
+            <w:r>
+              <w:rPr>
+                <w:noProof/>
+                <w:webHidden/>
+              </w:rPr>
+              <w:fldChar w:fldCharType="begin"/>
+            </w:r>
+            <w:r>
+              <w:rPr>
+                <w:noProof/>
+                <w:webHidden/>
+              </w:rPr>
+              <w:instrText xml:space="preserve"> PAGEREF _Toc135920613 \h </w:instrText>
+            </w:r>
+            <w:r>
+              <w:rPr>
+                <w:noProof/>
+                <w:webHidden/>
+              </w:rPr>
+            </w:r>
+            <w:r>
+              <w:rPr>
+                <w:noProof/>
+                <w:webHidden/>
+              </w:rPr>
+              <w:fldChar w:fldCharType="separate"/>
+            </w:r>
+            <w:r>
+              <w:rPr>
+                <w:noProof/>
+                <w:webHidden/>
+              </w:rPr>
+              <w:t>10</w:t>
+            </w:r>
+            <w:r>
+              <w:rPr>
+                <w:noProof/>
+                <w:webHidden/>
+              </w:rPr>
+              <w:fldChar w:fldCharType="end"/>
+            </w:r>
+          </w:hyperlink>
+        </w:p>
+        <w:p>
+          <w:pPr>
+            <w:pStyle w:val="TOC2"/>
+            <w:tabs>
+              <w:tab w:val="right" w:leader="dot" w:pos="9016"/>
+            </w:tabs>
+            <w:rPr>
+              <w:rFonts w:eastAsiaTheme="minorEastAsia"/>
+              <w:noProof/>
+              <w:kern w:val="2"/>
+              <w:lang w:eastAsia="en-SG"/>
+              <w14:ligatures w14:val="standardContextual"/>
+            </w:rPr>
+          </w:pPr>
+          <w:hyperlink w:anchor="_Toc135920614" w:history="1">
+            <w:r>
+              <w:rPr>
+                <w:rStyle w:val="Hyperlink"/>
+                <w:noProof/>
+              </w:rPr>
+              <w:t>Running the Batch Job from Visual Studio (Windows OS).</w:t>
+            </w:r>
+            <w:r>
+              <w:rPr>
+                <w:noProof/>
+                <w:webHidden/>
+              </w:rPr>
+              <w:tab/>
+            </w:r>
+            <w:r>
+              <w:rPr>
+                <w:noProof/>
+                <w:webHidden/>
+              </w:rPr>
+              <w:fldChar w:fldCharType="begin"/>
+            </w:r>
+            <w:r>
+              <w:rPr>
+                <w:noProof/>
+                <w:webHidden/>
+              </w:rPr>
+              <w:instrText xml:space="preserve"> PAGEREF _Toc135920614 \h </w:instrText>
+            </w:r>
+            <w:r>
+              <w:rPr>
+                <w:noProof/>
+                <w:webHidden/>
+              </w:rPr>
+            </w:r>
+            <w:r>
+              <w:rPr>
+                <w:noProof/>
+                <w:webHidden/>
+              </w:rPr>
+              <w:fldChar w:fldCharType="separate"/>
+            </w:r>
+            <w:r>
+              <w:rPr>
+                <w:noProof/>
+                <w:webHidden/>
+              </w:rPr>
+              <w:t>13</w:t>
             </w:r>
             <w:r>
               <w:rPr>
@@ -1013,329 +1917,897 @@
             <w:jc w:val="both"/>
           </w:pPr>
           <w:r>
-            <w:rPr>
-              <w:b/>
-              <w:bCs/>
-              <w:noProof/>
-            </w:rPr>
             <w:fldChar w:fldCharType="end"/>
           </w:r>
         </w:p>
       </w:sdtContent>
     </w:sdt>
+    <w:p/>
+    <w:p>
+      <w:pPr>
+        <w:rPr>
+          <w:rFonts w:asciiTheme="majorHAnsi" w:eastAsiaTheme="majorEastAsia" w:hAnsiTheme="majorHAnsi" w:cstheme="majorBidi"/>
+          <w:color w:val="2F5496" w:themeColor="accent1" w:themeShade="BF"/>
+          <w:sz w:val="32"/>
+          <w:szCs w:val="32"/>
+          <w:lang w:eastAsia="en-GB"/>
+        </w:rPr>
+      </w:pPr>
+      <w:bookmarkStart w:id="0" w:name="_Toc135858902"/>
+      <w:r>
+        <w:rPr>
+          <w:lang w:eastAsia="en-GB"/>
+        </w:rPr>
+        <w:br w:type="page"/>
+      </w:r>
+    </w:p>
     <w:p>
       <w:pPr>
         <w:pStyle w:val="Heading1"/>
-      </w:pPr>
-      <w:r>
-        <w:br w:type="page"/>
-      </w:r>
-      <w:r>
+        <w:rPr>
+          <w:lang w:eastAsia="en-GB"/>
+        </w:rPr>
+      </w:pPr>
+      <w:bookmarkStart w:id="1" w:name="_Toc135920597"/>
+      <w:r>
+        <w:rPr>
+          <w:lang w:eastAsia="en-GB"/>
+        </w:rPr>
         <w:lastRenderedPageBreak/>
         <w:t>Introduction</w:t>
       </w:r>
-    </w:p>
-    <w:p>
-      <w:pPr>
+      <w:bookmarkEnd w:id="1"/>
+    </w:p>
+    <w:p>
+      <w:pPr>
+        <w:pStyle w:val="ListParagraph"/>
+        <w:ind w:left="0"/>
         <w:jc w:val="both"/>
-      </w:pPr>
-      <w:r>
-        <w:t>Th</w:t>
-      </w:r>
-      <w:r>
-        <w:t xml:space="preserve">e </w:t>
-      </w:r>
-      <w:proofErr w:type="spellStart"/>
+        <w:rPr>
+          <w:lang w:eastAsia="en-GB"/>
+        </w:rPr>
+      </w:pPr>
+      <w:r>
+        <w:rPr>
+          <w:lang w:eastAsia="en-GB"/>
+        </w:rPr>
+        <w:t>The MOH OpenPGP Batch Job p</w:t>
+      </w:r>
+      <w:r>
+        <w:rPr>
+          <w:lang w:eastAsia="en-GB"/>
+        </w:rPr>
+        <w:t>rovides a ready to use option to start implementing OpenPGP in a way that complies with the Secured Coding Rules stated in MOH's OpenPGP Implementation guide without any development efforts.</w:t>
+      </w:r>
+    </w:p>
+    <w:p>
+      <w:pPr>
+        <w:pStyle w:val="ListParagraph"/>
+        <w:ind w:left="0"/>
+        <w:jc w:val="both"/>
+        <w:rPr>
+          <w:lang w:eastAsia="en-GB"/>
+        </w:rPr>
+      </w:pPr>
+    </w:p>
+    <w:p>
+      <w:pPr>
+        <w:pStyle w:val="ListParagraph"/>
+        <w:ind w:left="0"/>
+        <w:jc w:val="both"/>
+        <w:rPr>
+          <w:lang w:eastAsia="en-GB"/>
+        </w:rPr>
+      </w:pPr>
+      <w:r>
+        <w:rPr>
+          <w:lang w:eastAsia="en-GB"/>
+        </w:rPr>
+        <w:t>This project (using gnupgme-sharp)</w:t>
+      </w:r>
+      <w:r>
+        <w:rPr>
+          <w:rFonts w:ascii="Cascadia Mono" w:hAnsi="Cascadia Mono" w:cs="Cascadia Mono"/>
+          <w:color w:val="000000"/>
+          <w:sz w:val="19"/>
+          <w:szCs w:val="19"/>
+        </w:rPr>
+        <w:t xml:space="preserve"> </w:t>
+      </w:r>
+      <w:r>
+        <w:rPr>
+          <w:lang w:eastAsia="en-GB"/>
+        </w:rPr>
+        <w:t xml:space="preserve">is written in C# and targets Microsoft .NET Framework 6.0 (LTS). Thanks to .NET 6.0, this Batch Job can be built to run on Windows, Linux and macOS Operating Systems. </w:t>
+      </w:r>
+    </w:p>
+    <w:p>
+      <w:pPr>
+        <w:pStyle w:val="ListParagraph"/>
+        <w:ind w:left="0"/>
+        <w:jc w:val="both"/>
+        <w:rPr>
+          <w:lang w:eastAsia="en-GB"/>
+        </w:rPr>
+      </w:pPr>
+    </w:p>
+    <w:p>
+      <w:pPr>
+        <w:pStyle w:val="Heading2"/>
+        <w:rPr>
+          <w:lang w:eastAsia="en-GB"/>
+        </w:rPr>
+      </w:pPr>
+      <w:bookmarkStart w:id="2" w:name="_Toc135920598"/>
+      <w:r>
+        <w:rPr>
+          <w:lang w:eastAsia="en-GB"/>
+        </w:rPr>
+        <w:t>Key Features</w:t>
+      </w:r>
+      <w:bookmarkEnd w:id="2"/>
+    </w:p>
+    <w:p>
+      <w:pPr>
+        <w:pStyle w:val="ListParagraph"/>
+        <w:ind w:left="0"/>
+        <w:jc w:val="both"/>
+        <w:rPr>
+          <w:lang w:eastAsia="en-GB"/>
+        </w:rPr>
+      </w:pPr>
+      <w:r>
+        <w:rPr>
+          <w:lang w:eastAsia="en-GB"/>
+        </w:rPr>
+        <w:t xml:space="preserve">1. Ready-to-Use Production-Ready </w:t>
+      </w:r>
+      <w:r>
+        <w:rPr>
+          <w:lang w:eastAsia="en-GB"/>
+        </w:rPr>
+        <w:t>Batch Job</w:t>
+      </w:r>
+      <w:r>
+        <w:rPr>
+          <w:lang w:eastAsia="en-GB"/>
+        </w:rPr>
+        <w:t xml:space="preserve"> that implements OpenPGP in accordance </w:t>
+      </w:r>
+      <w:r>
+        <w:rPr>
+          <w:lang w:eastAsia="en-GB"/>
+        </w:rPr>
+        <w:t>with</w:t>
+      </w:r>
+      <w:r>
+        <w:rPr>
+          <w:lang w:eastAsia="en-GB"/>
+        </w:rPr>
+        <w:t xml:space="preserve"> MOH's OpenPGP Specifications. </w:t>
+      </w:r>
+    </w:p>
+    <w:p>
+      <w:pPr>
+        <w:pStyle w:val="ListParagraph"/>
+        <w:ind w:left="0"/>
+        <w:jc w:val="both"/>
+        <w:rPr>
+          <w:lang w:eastAsia="en-GB"/>
+        </w:rPr>
+      </w:pPr>
+    </w:p>
+    <w:p>
+      <w:pPr>
+        <w:pStyle w:val="ListParagraph"/>
+        <w:ind w:left="0"/>
+        <w:jc w:val="both"/>
+        <w:rPr>
+          <w:lang w:eastAsia="en-GB"/>
+        </w:rPr>
+      </w:pPr>
+      <w:r>
+        <w:rPr>
+          <w:lang w:eastAsia="en-GB"/>
+        </w:rPr>
+        <w:t>2. Thanks to .NET 6.0, this Batch Job can be built to run on Windows, Linux and macOS Operating Systems.</w:t>
+      </w:r>
+    </w:p>
+    <w:p>
+      <w:pPr>
+        <w:pStyle w:val="ListParagraph"/>
+        <w:ind w:left="0"/>
+        <w:jc w:val="both"/>
+        <w:rPr>
+          <w:lang w:eastAsia="en-GB"/>
+        </w:rPr>
+      </w:pPr>
+    </w:p>
+    <w:p>
+      <w:pPr>
+        <w:pStyle w:val="ListParagraph"/>
+        <w:ind w:left="0"/>
+        <w:jc w:val="both"/>
+        <w:rPr>
+          <w:lang w:eastAsia="en-GB"/>
+        </w:rPr>
+      </w:pPr>
+      <w:r>
+        <w:rPr>
+          <w:lang w:eastAsia="en-GB"/>
+        </w:rPr>
+        <w:t xml:space="preserve">3. This Batch Job supports multiple </w:t>
+      </w:r>
       <w:r>
         <w:rPr>
           <w:b/>
           <w:bCs/>
-        </w:rPr>
-        <w:t>OpenPgpBatchJob</w:t>
-      </w:r>
-      <w:proofErr w:type="spellEnd"/>
-      <w:r>
-        <w:t xml:space="preserve"> project implements a fully functional Production-Ready OpenPGP Batch Job (using </w:t>
-      </w:r>
-      <w:proofErr w:type="spellStart"/>
-      <w:r>
-        <w:t>gnupgme</w:t>
-      </w:r>
-      <w:proofErr w:type="spellEnd"/>
-      <w:r>
-        <w:t xml:space="preserve">-sharp). This project is written in C# and targets Microsoft .NET Framework 6.0 (LTS). Thanks to .NET 6.0, this Batch Job can be built to run on Windows, Linux and macOS Operating Systems. </w:t>
-      </w:r>
-    </w:p>
-    <w:p>
-      <w:pPr>
-        <w:pStyle w:val="Heading2"/>
-      </w:pPr>
-      <w:r>
-        <w:t>Key Features</w:t>
-      </w:r>
+          <w:lang w:eastAsia="en-GB"/>
+        </w:rPr>
+        <w:t>scenario</w:t>
+      </w:r>
+      <w:r>
+        <w:rPr>
+          <w:b/>
+          <w:bCs/>
+          <w:lang w:eastAsia="en-GB"/>
+        </w:rPr>
+        <w:t xml:space="preserve"> configurations</w:t>
+      </w:r>
+      <w:r>
+        <w:rPr>
+          <w:lang w:eastAsia="en-GB"/>
+        </w:rPr>
+        <w:t xml:space="preserve"> (</w:t>
+      </w:r>
+      <w:r>
+        <w:rPr>
+          <w:lang w:eastAsia="en-GB"/>
+        </w:rPr>
+        <w:t>e.g.,</w:t>
+      </w:r>
+      <w:r>
+        <w:rPr>
+          <w:lang w:eastAsia="en-GB"/>
+        </w:rPr>
+        <w:t xml:space="preserve"> Config_RunAsSender_for_SystemA, Config_RunAsRecipient_for_SystemA, etc.). This allows a single instance of this </w:t>
+      </w:r>
+      <w:r>
+        <w:rPr>
+          <w:lang w:eastAsia="en-GB"/>
+        </w:rPr>
+        <w:t>Batch Job</w:t>
+      </w:r>
+      <w:r>
+        <w:rPr>
+          <w:lang w:eastAsia="en-GB"/>
+        </w:rPr>
+        <w:t xml:space="preserve"> to support multiple OpenPGP use cases - </w:t>
+      </w:r>
+      <w:r>
+        <w:rPr>
+          <w:lang w:eastAsia="en-GB"/>
+        </w:rPr>
+        <w:t>e.g.,</w:t>
+      </w:r>
+      <w:r>
+        <w:rPr>
+          <w:lang w:eastAsia="en-GB"/>
+        </w:rPr>
+        <w:t xml:space="preserve"> as a '</w:t>
+      </w:r>
+      <w:r>
+        <w:rPr>
+          <w:lang w:eastAsia="en-GB"/>
+        </w:rPr>
+        <w:t>Sender Role</w:t>
+      </w:r>
+      <w:r>
+        <w:rPr>
+          <w:lang w:eastAsia="en-GB"/>
+        </w:rPr>
+        <w:t xml:space="preserve"> with Partner-System-A' or as a '</w:t>
+      </w:r>
+      <w:r>
+        <w:rPr>
+          <w:lang w:eastAsia="en-GB"/>
+        </w:rPr>
+        <w:t>Recipient Role</w:t>
+      </w:r>
+      <w:r>
+        <w:rPr>
+          <w:lang w:eastAsia="en-GB"/>
+        </w:rPr>
+        <w:t xml:space="preserve"> with Partner-System-A', etc. Each Execution of the Batch Job will be based on 1 chosen </w:t>
+      </w:r>
+      <w:r>
+        <w:rPr>
+          <w:b/>
+          <w:bCs/>
+          <w:lang w:eastAsia="en-GB"/>
+        </w:rPr>
+        <w:t>scenario</w:t>
+      </w:r>
+      <w:r>
+        <w:rPr>
+          <w:b/>
+          <w:bCs/>
+          <w:lang w:eastAsia="en-GB"/>
+        </w:rPr>
+        <w:t xml:space="preserve"> </w:t>
+      </w:r>
+      <w:r>
+        <w:rPr>
+          <w:b/>
+          <w:bCs/>
+          <w:lang w:eastAsia="en-GB"/>
+        </w:rPr>
+        <w:t>c</w:t>
+      </w:r>
+      <w:r>
+        <w:rPr>
+          <w:b/>
+          <w:bCs/>
+          <w:lang w:eastAsia="en-GB"/>
+        </w:rPr>
+        <w:t>onfiguration</w:t>
+      </w:r>
+      <w:r>
+        <w:rPr>
+          <w:lang w:eastAsia="en-GB"/>
+        </w:rPr>
+        <w:t>, specified in an input argument to run the job.</w:t>
+      </w:r>
+    </w:p>
+    <w:p>
+      <w:pPr>
+        <w:pStyle w:val="ListParagraph"/>
+        <w:ind w:left="0"/>
+        <w:jc w:val="both"/>
+        <w:rPr>
+          <w:lang w:eastAsia="en-GB"/>
+        </w:rPr>
+      </w:pPr>
+    </w:p>
+    <w:p>
+      <w:pPr>
+        <w:pStyle w:val="ListParagraph"/>
+        <w:ind w:left="0"/>
+        <w:jc w:val="both"/>
+        <w:rPr>
+          <w:lang w:eastAsia="en-GB"/>
+        </w:rPr>
+      </w:pPr>
+      <w:r>
+        <w:rPr>
+          <w:lang w:eastAsia="en-GB"/>
+        </w:rPr>
+        <w:t xml:space="preserve">4. This Batch Job </w:t>
+      </w:r>
+      <w:r>
+        <w:rPr>
+          <w:lang w:eastAsia="en-GB"/>
+        </w:rPr>
+        <w:t>can</w:t>
+      </w:r>
+      <w:r>
+        <w:rPr>
+          <w:lang w:eastAsia="en-GB"/>
+        </w:rPr>
+        <w:t xml:space="preserve"> process all the files in the source folder, inclusive of the files in all the sub-folders therein. </w:t>
+      </w:r>
+    </w:p>
+    <w:p>
+      <w:pPr>
+        <w:pStyle w:val="ListParagraph"/>
+        <w:ind w:left="0"/>
+        <w:jc w:val="both"/>
+        <w:rPr>
+          <w:lang w:eastAsia="en-GB"/>
+        </w:rPr>
+      </w:pPr>
+    </w:p>
+    <w:p>
+      <w:pPr>
+        <w:pStyle w:val="ListParagraph"/>
+        <w:ind w:left="0"/>
+        <w:jc w:val="both"/>
+        <w:rPr>
+          <w:lang w:eastAsia="en-GB"/>
+        </w:rPr>
+      </w:pPr>
+      <w:r>
+        <w:rPr>
+          <w:lang w:eastAsia="en-GB"/>
+        </w:rPr>
+        <w:t xml:space="preserve">5. This Batch Job </w:t>
+      </w:r>
+      <w:r>
+        <w:rPr>
+          <w:lang w:eastAsia="en-GB"/>
+        </w:rPr>
+        <w:t>can</w:t>
+      </w:r>
+      <w:r>
+        <w:rPr>
+          <w:lang w:eastAsia="en-GB"/>
+        </w:rPr>
+        <w:t xml:space="preserve"> perform </w:t>
+      </w:r>
+      <w:r>
+        <w:rPr>
+          <w:lang w:eastAsia="en-GB"/>
+        </w:rPr>
+        <w:t>auto archival</w:t>
+      </w:r>
+      <w:r>
+        <w:rPr>
+          <w:lang w:eastAsia="en-GB"/>
+        </w:rPr>
+        <w:t xml:space="preserve"> of source files, if an archive folder path is specified in the Runtime Configuration.</w:t>
+      </w:r>
+    </w:p>
+    <w:p>
+      <w:pPr>
+        <w:pStyle w:val="ListParagraph"/>
+        <w:ind w:left="0"/>
+        <w:jc w:val="both"/>
+        <w:rPr>
+          <w:lang w:eastAsia="en-GB"/>
+        </w:rPr>
+      </w:pPr>
+    </w:p>
+    <w:p>
+      <w:pPr>
+        <w:pStyle w:val="ListParagraph"/>
+        <w:ind w:left="0"/>
+        <w:jc w:val="both"/>
+        <w:rPr>
+          <w:lang w:eastAsia="en-GB"/>
+        </w:rPr>
+      </w:pPr>
+      <w:r>
+        <w:rPr>
+          <w:lang w:eastAsia="en-GB"/>
+        </w:rPr>
+        <w:t>6. Logging to Console and to Log</w:t>
+      </w:r>
+      <w:r>
+        <w:rPr>
+          <w:lang w:eastAsia="en-GB"/>
+        </w:rPr>
+        <w:t xml:space="preserve"> </w:t>
+      </w:r>
+      <w:r>
+        <w:rPr>
+          <w:lang w:eastAsia="en-GB"/>
+        </w:rPr>
+        <w:t>Files.</w:t>
+      </w:r>
+    </w:p>
+    <w:p>
+      <w:pPr>
+        <w:pStyle w:val="ListParagraph"/>
+        <w:ind w:left="0"/>
+        <w:jc w:val="both"/>
+        <w:rPr>
+          <w:lang w:eastAsia="en-GB"/>
+        </w:rPr>
+      </w:pPr>
+    </w:p>
+    <w:p>
+      <w:pPr>
+        <w:pStyle w:val="Heading1"/>
+        <w:rPr>
+          <w:lang w:eastAsia="en-GB"/>
+        </w:rPr>
+      </w:pPr>
+      <w:bookmarkStart w:id="3" w:name="_Toc135920599"/>
+      <w:r>
+        <w:rPr>
+          <w:lang w:eastAsia="en-GB"/>
+        </w:rPr>
+        <w:t>Options</w:t>
+      </w:r>
+      <w:r>
+        <w:rPr>
+          <w:lang w:eastAsia="en-GB"/>
+        </w:rPr>
+        <w:t xml:space="preserve"> to obtain the </w:t>
+      </w:r>
+      <w:r>
+        <w:rPr>
+          <w:lang w:eastAsia="en-GB"/>
+        </w:rPr>
+        <w:t>Batch job</w:t>
+      </w:r>
+      <w:r>
+        <w:rPr>
+          <w:lang w:eastAsia="en-GB"/>
+        </w:rPr>
+        <w:t>:</w:t>
+      </w:r>
+      <w:bookmarkEnd w:id="3"/>
     </w:p>
     <w:p>
       <w:pPr>
         <w:pStyle w:val="ListParagraph"/>
         <w:numPr>
           <w:ilvl w:val="0"/>
-          <w:numId w:val="14"/>
+          <w:numId w:val="19"/>
         </w:numPr>
-      </w:pPr>
-      <w:r>
-        <w:t xml:space="preserve">Ready-to-Use Production-Ready </w:t>
-      </w:r>
-      <w:proofErr w:type="spellStart"/>
-      <w:r>
-        <w:t>BatchJob</w:t>
-      </w:r>
-      <w:proofErr w:type="spellEnd"/>
-      <w:r>
-        <w:t xml:space="preserve"> that implements OpenPGP in accordance </w:t>
-      </w:r>
-      <w:proofErr w:type="gramStart"/>
-      <w:r>
-        <w:t>to</w:t>
-      </w:r>
-      <w:proofErr w:type="gramEnd"/>
-      <w:r>
-        <w:t xml:space="preserve"> MOH's OpenPGP Specifications. </w:t>
-      </w:r>
+        <w:ind w:left="360"/>
+        <w:jc w:val="both"/>
+        <w:rPr>
+          <w:lang w:eastAsia="en-GB"/>
+        </w:rPr>
+      </w:pPr>
+      <w:r>
+        <w:rPr>
+          <w:b/>
+          <w:bCs/>
+          <w:lang w:eastAsia="en-GB"/>
+        </w:rPr>
+        <w:t xml:space="preserve">Download the </w:t>
+      </w:r>
+      <w:r>
+        <w:rPr>
+          <w:b/>
+          <w:bCs/>
+          <w:lang w:eastAsia="en-GB"/>
+        </w:rPr>
+        <w:t xml:space="preserve">Latest </w:t>
+      </w:r>
+      <w:r>
+        <w:rPr>
+          <w:b/>
+          <w:bCs/>
+          <w:lang w:eastAsia="en-GB"/>
+        </w:rPr>
+        <w:t>Binary Release</w:t>
+      </w:r>
+      <w:r>
+        <w:rPr>
+          <w:b/>
+          <w:bCs/>
+          <w:lang w:eastAsia="en-GB"/>
+        </w:rPr>
+        <w:t xml:space="preserve"> for Windows</w:t>
+      </w:r>
+      <w:r>
+        <w:rPr>
+          <w:b/>
+          <w:bCs/>
+          <w:lang w:eastAsia="en-GB"/>
+        </w:rPr>
+        <w:t>:</w:t>
+      </w:r>
+      <w:r>
+        <w:rPr>
+          <w:lang w:eastAsia="en-GB"/>
+        </w:rPr>
+        <w:t xml:space="preserve"> </w:t>
+      </w:r>
+      <w:r>
+        <w:rPr>
+          <w:lang w:eastAsia="en-GB"/>
+        </w:rPr>
+        <w:t>Downl</w:t>
+      </w:r>
+      <w:r>
+        <w:rPr>
+          <w:lang w:eastAsia="en-GB"/>
+        </w:rPr>
+        <w:t xml:space="preserve">oad the latest release-built exe of </w:t>
+      </w:r>
+      <w:r>
+        <w:rPr>
+          <w:lang w:eastAsia="en-GB"/>
+        </w:rPr>
+        <w:t>MOH OpenPGP</w:t>
+      </w:r>
+      <w:r>
+        <w:rPr>
+          <w:lang w:eastAsia="en-GB"/>
+        </w:rPr>
+        <w:t xml:space="preserve"> </w:t>
+      </w:r>
+      <w:r>
+        <w:rPr>
+          <w:lang w:eastAsia="en-GB"/>
+        </w:rPr>
+        <w:t>Batch job</w:t>
+      </w:r>
+      <w:r>
+        <w:rPr>
+          <w:lang w:eastAsia="en-GB"/>
+        </w:rPr>
+        <w:t xml:space="preserve"> </w:t>
+      </w:r>
+      <w:r>
+        <w:rPr>
+          <w:lang w:eastAsia="en-GB"/>
+        </w:rPr>
+        <w:t>P</w:t>
+      </w:r>
+      <w:r>
+        <w:rPr>
+          <w:lang w:eastAsia="en-GB"/>
+        </w:rPr>
+        <w:t>rogram</w:t>
+      </w:r>
+      <w:r>
+        <w:rPr>
+          <w:lang w:eastAsia="en-GB"/>
+        </w:rPr>
+        <w:t xml:space="preserve"> </w:t>
+      </w:r>
+      <w:r>
+        <w:rPr>
+          <w:lang w:eastAsia="en-GB"/>
+        </w:rPr>
+        <w:t>f</w:t>
+      </w:r>
+      <w:r>
+        <w:rPr>
+          <w:lang w:eastAsia="en-GB"/>
+        </w:rPr>
+        <w:t xml:space="preserve">or Windows OS. Choose this if you do not intend to customize the </w:t>
+      </w:r>
+      <w:r>
+        <w:rPr>
+          <w:lang w:eastAsia="en-GB"/>
+        </w:rPr>
+        <w:t>Batch Job</w:t>
+      </w:r>
+      <w:r>
+        <w:rPr>
+          <w:lang w:eastAsia="en-GB"/>
+        </w:rPr>
+        <w:t>.</w:t>
+      </w:r>
+    </w:p>
+    <w:p>
+      <w:pPr>
+        <w:pStyle w:val="ListParagraph"/>
+        <w:ind w:left="360"/>
+        <w:jc w:val="both"/>
+        <w:rPr>
+          <w:lang w:eastAsia="en-GB"/>
+        </w:rPr>
+      </w:pPr>
     </w:p>
     <w:p>
       <w:pPr>
         <w:pStyle w:val="ListParagraph"/>
         <w:numPr>
           <w:ilvl w:val="0"/>
-          <w:numId w:val="14"/>
+          <w:numId w:val="19"/>
         </w:numPr>
-      </w:pPr>
-      <w:r>
-        <w:t>Thanks to .NET 6.0, this Batch Job can be built to run on Windows, Linux and macOS Operating Systems.</w:t>
+        <w:ind w:left="360"/>
+        <w:jc w:val="both"/>
+        <w:rPr>
+          <w:b/>
+          <w:bCs/>
+          <w:lang w:eastAsia="en-GB"/>
+        </w:rPr>
+      </w:pPr>
+      <w:r>
+        <w:rPr>
+          <w:b/>
+          <w:bCs/>
+          <w:lang w:eastAsia="en-GB"/>
+        </w:rPr>
+        <w:t>Build the Ba</w:t>
+      </w:r>
+      <w:r>
+        <w:rPr>
+          <w:b/>
+          <w:bCs/>
+          <w:lang w:eastAsia="en-GB"/>
+        </w:rPr>
+        <w:t xml:space="preserve">tch Job from Source Code: </w:t>
+      </w:r>
+      <w:r>
+        <w:rPr>
+          <w:lang w:eastAsia="en-GB"/>
+        </w:rPr>
+        <w:t>Choose this if you either intend to customize the Batch Job or need to build the Batch Job for Non-Windows OS.</w:t>
       </w:r>
     </w:p>
     <w:p>
       <w:pPr>
         <w:pStyle w:val="ListParagraph"/>
+        <w:rPr>
+          <w:b/>
+          <w:bCs/>
+          <w:lang w:eastAsia="en-GB"/>
+        </w:rPr>
+      </w:pPr>
+    </w:p>
+    <w:p>
+      <w:pPr>
+        <w:pStyle w:val="Heading2"/>
         <w:numPr>
           <w:ilvl w:val="0"/>
-          <w:numId w:val="14"/>
+          <w:numId w:val="25"/>
         </w:numPr>
-      </w:pPr>
-      <w:r>
-        <w:t>This Batch Job supports multiple runtime configurations (</w:t>
-      </w:r>
-      <w:proofErr w:type="spellStart"/>
-      <w:r>
-        <w:t>eg.</w:t>
-      </w:r>
-      <w:proofErr w:type="spellEnd"/>
-      <w:r>
-        <w:t xml:space="preserve"> </w:t>
-      </w:r>
-      <w:proofErr w:type="spellStart"/>
-      <w:r>
-        <w:t>Config_RunAsSender_for_SystemA</w:t>
-      </w:r>
-      <w:proofErr w:type="spellEnd"/>
-      <w:r>
-        <w:t xml:space="preserve">, </w:t>
-      </w:r>
-      <w:proofErr w:type="spellStart"/>
-      <w:r>
-        <w:t>Config_RunAsRecipient_for_SystemA</w:t>
-      </w:r>
-      <w:proofErr w:type="spellEnd"/>
-      <w:r>
-        <w:t>, etc.). This allows a single instance of th</w:t>
-      </w:r>
-      <w:r>
-        <w:t>is</w:t>
-      </w:r>
-      <w:r>
-        <w:t xml:space="preserve"> </w:t>
-      </w:r>
-      <w:proofErr w:type="spellStart"/>
-      <w:r>
-        <w:t>BatchJob</w:t>
-      </w:r>
-      <w:proofErr w:type="spellEnd"/>
-      <w:r>
-        <w:t xml:space="preserve"> to support multiple OpenPGP use cases - </w:t>
-      </w:r>
-      <w:proofErr w:type="spellStart"/>
-      <w:r>
-        <w:t>eg.</w:t>
-      </w:r>
-      <w:proofErr w:type="spellEnd"/>
-      <w:r>
-        <w:t xml:space="preserve"> as a </w:t>
+        <w:rPr>
+          <w:lang w:eastAsia="en-GB"/>
+        </w:rPr>
+      </w:pPr>
+      <w:bookmarkStart w:id="4" w:name="_Toc135920600"/>
+      <w:r>
+        <w:rPr>
+          <w:lang w:eastAsia="en-GB"/>
+        </w:rPr>
+        <w:t xml:space="preserve">Download the Latest </w:t>
+      </w:r>
+      <w:r>
+        <w:rPr>
+          <w:lang w:eastAsia="en-GB"/>
+        </w:rPr>
+        <w:t>Binary Release</w:t>
+      </w:r>
+      <w:r>
+        <w:rPr>
+          <w:lang w:eastAsia="en-GB"/>
+        </w:rPr>
+        <w:t xml:space="preserve"> for Windows</w:t>
+      </w:r>
+      <w:bookmarkEnd w:id="4"/>
+    </w:p>
+    <w:p>
+      <w:pPr>
+        <w:rPr>
+          <w:lang w:eastAsia="en-GB"/>
+        </w:rPr>
+      </w:pPr>
+      <w:r>
+        <w:rPr>
+          <w:lang w:eastAsia="en-GB"/>
+        </w:rPr>
+        <w:t xml:space="preserve">Download the latest release-built exe of </w:t>
       </w:r>
       <w:r>
         <w:rPr>
           <w:b/>
           <w:bCs/>
-          <w:i/>
-          <w:iCs/>
-        </w:rPr>
-        <w:t>'</w:t>
-      </w:r>
-      <w:proofErr w:type="spellStart"/>
+          <w:lang w:eastAsia="en-GB"/>
+        </w:rPr>
+        <w:t xml:space="preserve">MOH OpenPGP </w:t>
+      </w:r>
       <w:r>
         <w:rPr>
           <w:b/>
           <w:bCs/>
-          <w:i/>
-          <w:iCs/>
-        </w:rPr>
-        <w:t>SenderRole</w:t>
-      </w:r>
-      <w:proofErr w:type="spellEnd"/>
+          <w:lang w:eastAsia="en-GB"/>
+        </w:rPr>
+        <w:t>Batch job</w:t>
+      </w:r>
       <w:r>
         <w:rPr>
           <w:b/>
           <w:bCs/>
-          <w:i/>
-          <w:iCs/>
-        </w:rPr>
-        <w:t xml:space="preserve"> with Partner-System-A'</w:t>
-      </w:r>
-      <w:r>
-        <w:t xml:space="preserve"> or as a </w:t>
+          <w:lang w:eastAsia="en-GB"/>
+        </w:rPr>
+        <w:t xml:space="preserve"> Program</w:t>
+      </w:r>
+      <w:r>
+        <w:rPr>
+          <w:lang w:eastAsia="en-GB"/>
+        </w:rPr>
+        <w:t xml:space="preserve"> for Windows OS</w:t>
+      </w:r>
+      <w:r>
+        <w:rPr>
+          <w:lang w:eastAsia="en-GB"/>
+        </w:rPr>
+        <w:t xml:space="preserve"> </w:t>
+      </w:r>
+      <w:r>
+        <w:rPr>
+          <w:lang w:eastAsia="en-GB"/>
+        </w:rPr>
+        <w:t xml:space="preserve">from </w:t>
+      </w:r>
+      <w:hyperlink r:id="rId9" w:history="1">
+        <w:r>
+          <w:rPr>
+            <w:rStyle w:val="Hyperlink"/>
+            <w:lang w:eastAsia="en-GB"/>
+          </w:rPr>
+          <w:t>https://github.com/jawkh/gpgme-sharp-implementation-guide/tree/master/OpenPgpBatchJob</w:t>
+        </w:r>
+      </w:hyperlink>
+      <w:r>
+        <w:t>/</w:t>
       </w:r>
       <w:r>
         <w:rPr>
           <w:b/>
           <w:bCs/>
-          <w:i/>
-          <w:iCs/>
-        </w:rPr>
-        <w:t>'</w:t>
-      </w:r>
-      <w:proofErr w:type="spellStart"/>
-      <w:r>
-        <w:rPr>
-          <w:b/>
-          <w:bCs/>
-          <w:i/>
-          <w:iCs/>
-        </w:rPr>
-        <w:t>RecipientRole</w:t>
-      </w:r>
-      <w:proofErr w:type="spellEnd"/>
-      <w:r>
-        <w:rPr>
-          <w:b/>
-          <w:bCs/>
-          <w:i/>
-          <w:iCs/>
-        </w:rPr>
-        <w:t xml:space="preserve"> with Partner-System-A'</w:t>
-      </w:r>
-      <w:r>
-        <w:t>, etc. Each Execution of th</w:t>
-      </w:r>
-      <w:r>
-        <w:t>is</w:t>
-      </w:r>
-      <w:r>
-        <w:t xml:space="preserve"> Batch Job will be based on 1 chosen Runtime Configuration, specified in an input argument to run the job.</w:t>
-      </w:r>
-    </w:p>
-    <w:p>
-      <w:pPr>
-        <w:pStyle w:val="ListParagraph"/>
+          <w:color w:val="4472C4" w:themeColor="accent1"/>
+          <w:highlight w:val="yellow"/>
+          <w:u w:val="single"/>
+        </w:rPr>
+        <w:t>publish/windows</w:t>
+      </w:r>
+      <w:r>
+        <w:rPr>
+          <w:lang w:eastAsia="en-GB"/>
+        </w:rPr>
+        <w:t xml:space="preserve"> </w:t>
+      </w:r>
+    </w:p>
+    <w:p>
+      <w:pPr>
+        <w:rPr>
+          <w:lang w:eastAsia="en-GB"/>
+        </w:rPr>
+      </w:pPr>
+      <w:r>
+        <w:rPr>
+          <w:lang w:eastAsia="en-GB"/>
+        </w:rPr>
+        <w:t xml:space="preserve">You may skip the next section if you are not building the </w:t>
+      </w:r>
+      <w:r>
+        <w:rPr>
+          <w:lang w:eastAsia="en-GB"/>
+        </w:rPr>
+        <w:t>batch job</w:t>
+      </w:r>
+      <w:r>
+        <w:rPr>
+          <w:lang w:eastAsia="en-GB"/>
+        </w:rPr>
+        <w:t xml:space="preserve"> from source code.</w:t>
+      </w:r>
+    </w:p>
+    <w:p>
+      <w:pPr>
+        <w:pStyle w:val="Heading2"/>
         <w:numPr>
           <w:ilvl w:val="0"/>
-          <w:numId w:val="14"/>
+          <w:numId w:val="25"/>
         </w:numPr>
-      </w:pPr>
-      <w:r>
-        <w:t xml:space="preserve">This Batch Job </w:t>
-      </w:r>
-      <w:proofErr w:type="gramStart"/>
-      <w:r>
-        <w:t>is able to</w:t>
-      </w:r>
-      <w:proofErr w:type="gramEnd"/>
-      <w:r>
-        <w:t xml:space="preserve"> process all the files in the source folder, inclusive of </w:t>
-      </w:r>
-      <w:r>
-        <w:t>files in all the</w:t>
-      </w:r>
-      <w:r>
-        <w:t xml:space="preserve"> sub-folders therein. </w:t>
-      </w:r>
-    </w:p>
-    <w:p>
-      <w:pPr>
-        <w:pStyle w:val="ListParagraph"/>
-        <w:numPr>
-          <w:ilvl w:val="0"/>
-          <w:numId w:val="14"/>
-        </w:numPr>
-      </w:pPr>
-      <w:r>
-        <w:t xml:space="preserve">This Batch Job is able to perform </w:t>
-      </w:r>
-      <w:proofErr w:type="gramStart"/>
-      <w:r>
-        <w:t>auto-archival</w:t>
-      </w:r>
-      <w:proofErr w:type="gramEnd"/>
-      <w:r>
-        <w:t xml:space="preserve"> of source files, if an archive folder path is specified in the Runtime Configuration.</w:t>
-      </w:r>
-    </w:p>
-    <w:p>
-      <w:pPr>
-        <w:pStyle w:val="ListParagraph"/>
-        <w:numPr>
-          <w:ilvl w:val="0"/>
-          <w:numId w:val="14"/>
-        </w:numPr>
-      </w:pPr>
-      <w:r>
-        <w:t xml:space="preserve">Logging to Console and to </w:t>
-      </w:r>
-      <w:proofErr w:type="spellStart"/>
-      <w:r>
-        <w:t>LogFiles</w:t>
-      </w:r>
-      <w:proofErr w:type="spellEnd"/>
-      <w:r>
-        <w:t>.</w:t>
-      </w:r>
-    </w:p>
-    <w:p/>
-    <w:p>
-      <w:r>
-        <w:br w:type="page"/>
-      </w:r>
-    </w:p>
-    <w:p>
-      <w:pPr>
-        <w:pStyle w:val="Heading1"/>
-        <w:rPr>
-          <w:lang w:eastAsia="en-GB"/>
-        </w:rPr>
-      </w:pPr>
-      <w:bookmarkStart w:id="1" w:name="_Toc135858902"/>
+        <w:rPr>
+          <w:lang w:eastAsia="en-GB"/>
+        </w:rPr>
+      </w:pPr>
+      <w:bookmarkStart w:id="5" w:name="_Toc135920601"/>
       <w:r>
         <w:rPr>
           <w:lang w:eastAsia="en-GB"/>
         </w:rPr>
         <w:lastRenderedPageBreak/>
+        <w:t>Build the Batch Job from Source Code</w:t>
+      </w:r>
+      <w:bookmarkEnd w:id="5"/>
+    </w:p>
+    <w:p>
+      <w:pPr>
+        <w:pStyle w:val="Heading3"/>
+        <w:rPr>
+          <w:lang w:eastAsia="en-GB"/>
+        </w:rPr>
+      </w:pPr>
+      <w:bookmarkStart w:id="6" w:name="_Toc135920602"/>
+      <w:r>
+        <w:rPr>
+          <w:lang w:eastAsia="en-GB"/>
+        </w:rPr>
         <w:t>Setup your development machine</w:t>
       </w:r>
-      <w:bookmarkEnd w:id="1"/>
+      <w:bookmarkEnd w:id="0"/>
       <w:r>
         <w:rPr>
           <w:lang w:eastAsia="en-GB"/>
         </w:rPr>
         <w:t xml:space="preserve"> to build the Batch Job for your target OS platform.</w:t>
       </w:r>
+      <w:bookmarkEnd w:id="6"/>
     </w:p>
     <w:p>
       <w:pPr>
@@ -1390,7 +2862,7 @@
         </w:rPr>
         <w:t xml:space="preserve"> if you do not have a valid Enterprise License for it. </w:t>
       </w:r>
-      <w:hyperlink r:id="rId9" w:history="1">
+      <w:hyperlink r:id="rId10" w:history="1">
         <w:r>
           <w:rPr>
             <w:rStyle w:val="Hyperlink"/>
@@ -1437,6 +2909,74 @@
         </w:rPr>
         <w:t>Install GnuPG on your Development Machine</w:t>
       </w:r>
+      <w:r>
+        <w:rPr>
+          <w:b/>
+          <w:bCs/>
+          <w:lang w:eastAsia="en-GB"/>
+        </w:rPr>
+        <w:t>.</w:t>
+      </w:r>
+      <w:bookmarkStart w:id="7" w:name="_Hlk135918653"/>
+      <w:r>
+        <w:rPr>
+          <w:b/>
+          <w:bCs/>
+          <w:lang w:eastAsia="en-GB"/>
+        </w:rPr>
+        <w:t xml:space="preserve"> This is a </w:t>
+      </w:r>
+      <w:r>
+        <w:rPr>
+          <w:b/>
+          <w:bCs/>
+          <w:lang w:eastAsia="en-GB"/>
+        </w:rPr>
+        <w:t xml:space="preserve">key </w:t>
+      </w:r>
+      <w:r>
+        <w:rPr>
+          <w:b/>
+          <w:bCs/>
+          <w:lang w:eastAsia="en-GB"/>
+        </w:rPr>
+        <w:t>prerequisite to run GnuPG</w:t>
+      </w:r>
+      <w:r>
+        <w:rPr>
+          <w:b/>
+          <w:bCs/>
+          <w:lang w:eastAsia="en-GB"/>
+        </w:rPr>
+        <w:t xml:space="preserve"> (</w:t>
+      </w:r>
+      <w:proofErr w:type="spellStart"/>
+      <w:r>
+        <w:rPr>
+          <w:b/>
+          <w:bCs/>
+          <w:lang w:eastAsia="en-GB"/>
+        </w:rPr>
+        <w:t>ie</w:t>
+      </w:r>
+      <w:proofErr w:type="spellEnd"/>
+      <w:r>
+        <w:rPr>
+          <w:b/>
+          <w:bCs/>
+          <w:lang w:eastAsia="en-GB"/>
+        </w:rPr>
+        <w:t>. which provides the OpenPGP capabilities)</w:t>
+      </w:r>
+      <w:r>
+        <w:rPr>
+          <w:b/>
+          <w:bCs/>
+          <w:lang w:eastAsia="en-GB"/>
+        </w:rPr>
+        <w:t xml:space="preserve"> on your Computer/Server.</w:t>
+      </w:r>
+      <w:bookmarkEnd w:id="7"/>
     </w:p>
     <w:tbl>
       <w:tblPr>
@@ -1474,7 +3014,7 @@
               </w:rPr>
               <w:t>On Windows, you will need to install </w:t>
             </w:r>
-            <w:hyperlink r:id="rId10" w:history="1">
+            <w:hyperlink r:id="rId11" w:history="1">
               <w:r>
                 <w:rPr>
                   <w:rStyle w:val="Hyperlink"/>
@@ -1490,6 +3030,38 @@
               </w:rPr>
               <w:t>.</w:t>
             </w:r>
+            <w:r>
+              <w:rPr>
+                <w:rFonts w:ascii="Segoe UI" w:hAnsi="Segoe UI" w:cs="Segoe UI"/>
+                <w:color w:val="24292F"/>
+              </w:rPr>
+              <w:t xml:space="preserve"> </w:t>
+            </w:r>
+            <w:bookmarkStart w:id="8" w:name="_Hlk135862424"/>
+            <w:r>
+              <w:rPr>
+                <w:highlight w:val="yellow"/>
+                <w:lang w:eastAsia="en-GB"/>
+              </w:rPr>
+              <w:t>Note that Gpg4Win currently only distributes a 32-bit build, so on Windows you </w:t>
+            </w:r>
+            <w:r>
+              <w:rPr>
+                <w:b/>
+                <w:bCs/>
+                <w:highlight w:val="yellow"/>
+                <w:lang w:eastAsia="en-GB"/>
+              </w:rPr>
+              <w:t>must</w:t>
+            </w:r>
+            <w:r>
+              <w:rPr>
+                <w:highlight w:val="yellow"/>
+                <w:lang w:eastAsia="en-GB"/>
+              </w:rPr>
+              <w:t> set your C# app to run in 32-bit mode.</w:t>
+            </w:r>
+            <w:bookmarkEnd w:id="8"/>
           </w:p>
           <w:p>
             <w:pPr>
@@ -1512,7 +3084,7 @@
               </w:rPr>
               <w:t>On Debian and Ubuntu, install the </w:t>
             </w:r>
-            <w:hyperlink r:id="rId11" w:history="1">
+            <w:hyperlink r:id="rId12" w:history="1">
               <w:r>
                 <w:rPr>
                   <w:rStyle w:val="Hyperlink"/>
@@ -1548,71 +3120,8 @@
                 <w:rFonts w:ascii="Segoe UI" w:hAnsi="Segoe UI" w:cs="Segoe UI"/>
                 <w:color w:val="24292F"/>
               </w:rPr>
-              <w:t xml:space="preserve">On other Linux distros or other operating systems, install </w:t>
-            </w:r>
-            <w:proofErr w:type="spellStart"/>
-            <w:r>
-              <w:rPr>
-                <w:rFonts w:ascii="Segoe UI" w:hAnsi="Segoe UI" w:cs="Segoe UI"/>
-                <w:color w:val="24292F"/>
-              </w:rPr>
-              <w:t>libgpgme</w:t>
-            </w:r>
-            <w:proofErr w:type="spellEnd"/>
-            <w:r>
-              <w:rPr>
-                <w:rFonts w:ascii="Segoe UI" w:hAnsi="Segoe UI" w:cs="Segoe UI"/>
-                <w:color w:val="24292F"/>
-              </w:rPr>
-              <w:t xml:space="preserve"> using your favourite package manager, or compile it from source.</w:t>
-            </w:r>
-          </w:p>
-          <w:p>
-            <w:pPr>
-              <w:pStyle w:val="NormalWeb"/>
-              <w:shd w:val="clear" w:color="auto" w:fill="FFFFFF"/>
-              <w:spacing w:before="0" w:beforeAutospacing="0" w:after="240" w:afterAutospacing="0"/>
-              <w:jc w:val="both"/>
-              <w:rPr>
-                <w:rFonts w:ascii="Segoe UI" w:hAnsi="Segoe UI" w:cs="Segoe UI"/>
-                <w:color w:val="24292F"/>
-              </w:rPr>
-            </w:pPr>
-            <w:bookmarkStart w:id="2" w:name="_Hlk135862424"/>
-            <w:r>
-              <w:rPr>
-                <w:rFonts w:ascii="Segoe UI" w:hAnsi="Segoe UI" w:cs="Segoe UI"/>
-                <w:color w:val="24292F"/>
-              </w:rPr>
-              <w:t>Note that Gpg4Win currently only distributes a 32-bit build, so on Windows you </w:t>
-            </w:r>
-            <w:r>
-              <w:rPr>
-                <w:rStyle w:val="Strong"/>
-                <w:rFonts w:ascii="Segoe UI" w:hAnsi="Segoe UI" w:cs="Segoe UI"/>
-                <w:color w:val="24292F"/>
-              </w:rPr>
-              <w:t>must</w:t>
-            </w:r>
-            <w:r>
-              <w:rPr>
-                <w:rFonts w:ascii="Segoe UI" w:hAnsi="Segoe UI" w:cs="Segoe UI"/>
-                <w:color w:val="24292F"/>
-              </w:rPr>
-              <w:t> set your C# app to run in 32-bit mode.</w:t>
-            </w:r>
-            <w:bookmarkEnd w:id="2"/>
-          </w:p>
-          <w:p>
-            <w:pPr>
-              <w:pStyle w:val="ListParagraph"/>
-              <w:ind w:left="0"/>
-              <w:jc w:val="both"/>
-              <w:rPr>
-                <w:rFonts w:ascii="Times New Roman" w:eastAsia="Times New Roman" w:hAnsi="Times New Roman" w:cs="Times New Roman"/>
-                <w:lang w:eastAsia="en-GB"/>
-              </w:rPr>
-            </w:pPr>
+              <w:t>On other Linux distros or other operating systems, install libgpgme using your favourite package manager, or compile it from source.</w:t>
+            </w:r>
           </w:p>
         </w:tc>
       </w:tr>
@@ -1629,11 +3138,13 @@
     </w:p>
     <w:p>
       <w:pPr>
-        <w:pStyle w:val="Heading1"/>
-      </w:pPr>
+        <w:pStyle w:val="Heading3"/>
+      </w:pPr>
+      <w:bookmarkStart w:id="9" w:name="_Toc135920603"/>
       <w:r>
         <w:t>Cloning the GitHub Project to your Development Machine</w:t>
       </w:r>
+      <w:bookmarkEnd w:id="9"/>
     </w:p>
     <w:p>
       <w:pPr>
@@ -1661,7 +3172,7 @@
                     <pic:cNvPicPr/>
                   </pic:nvPicPr>
                   <pic:blipFill>
-                    <a:blip r:embed="rId12"/>
+                    <a:blip r:embed="rId13"/>
                     <a:stretch>
                       <a:fillRect/>
                     </a:stretch>
@@ -1746,26 +3257,30 @@
         <w:fldChar w:fldCharType="end"/>
       </w:r>
       <w:r>
-        <w:t xml:space="preserve">: Getting the Source Code from </w:t>
-      </w:r>
-      <w:proofErr w:type="spellStart"/>
-      <w:r>
-        <w:t>Github</w:t>
-      </w:r>
-      <w:proofErr w:type="spellEnd"/>
-      <w:r>
-        <w:t xml:space="preserve"> onto your development </w:t>
-      </w:r>
-      <w:proofErr w:type="gramStart"/>
-      <w:r>
-        <w:t>machine</w:t>
-      </w:r>
-      <w:proofErr w:type="gramEnd"/>
-    </w:p>
-    <w:p>
-      <w:pPr>
-        <w:pStyle w:val="Heading1"/>
-      </w:pPr>
+        <w:t xml:space="preserve">: Getting the Source Code from Github onto your development </w:t>
+      </w:r>
+      <w:r>
+        <w:t>machine.</w:t>
+      </w:r>
+    </w:p>
+    <w:p>
+      <w:pPr>
+        <w:rPr>
+          <w:rFonts w:asciiTheme="majorHAnsi" w:eastAsiaTheme="majorEastAsia" w:hAnsiTheme="majorHAnsi" w:cstheme="majorBidi"/>
+          <w:color w:val="1F3763" w:themeColor="accent1" w:themeShade="7F"/>
+          <w:sz w:val="24"/>
+          <w:szCs w:val="24"/>
+        </w:rPr>
+      </w:pPr>
+      <w:r>
+        <w:br w:type="page"/>
+      </w:r>
+    </w:p>
+    <w:p>
+      <w:pPr>
+        <w:pStyle w:val="Heading3"/>
+      </w:pPr>
+      <w:bookmarkStart w:id="10" w:name="_Toc135920604"/>
       <w:r>
         <w:lastRenderedPageBreak/>
         <w:t>Opening</w:t>
@@ -1773,6 +3288,10 @@
       <w:r>
         <w:t xml:space="preserve"> the Solution</w:t>
       </w:r>
+      <w:r>
+        <w:t xml:space="preserve"> in Visual Studio</w:t>
+      </w:r>
+      <w:bookmarkEnd w:id="10"/>
     </w:p>
     <w:p>
       <w:pPr>
@@ -1796,10 +3315,45 @@
         <w:t>Open the Visual Studio Solution file (</w:t>
       </w:r>
       <w:r>
+        <w:rPr>
+          <w:b/>
+          <w:bCs/>
+        </w:rPr>
         <w:t>gpgme-sharp.sln</w:t>
       </w:r>
       <w:r>
-        <w:t xml:space="preserve">) in the root folder of the cloned project in Visual Studio. </w:t>
+        <w:t>)</w:t>
+      </w:r>
+      <w:r>
+        <w:t xml:space="preserve"> in the root folder </w:t>
+      </w:r>
+      <w:r>
+        <w:t xml:space="preserve">of the local git repository </w:t>
+      </w:r>
+      <w:r>
+        <w:t xml:space="preserve">in Visual Studio. </w:t>
+      </w:r>
+      <w:r>
+        <w:rPr>
+          <w:b/>
+          <w:bCs/>
+        </w:rPr>
+        <w:t>OpenPgpBatchJob</w:t>
+      </w:r>
+      <w:r>
+        <w:t xml:space="preserve"> </w:t>
+      </w:r>
+      <w:r>
+        <w:t xml:space="preserve">is the Visual Studio </w:t>
+      </w:r>
+      <w:r>
+        <w:t>project</w:t>
+      </w:r>
+      <w:r>
+        <w:t xml:space="preserve"> with source code for the batch job</w:t>
+      </w:r>
+      <w:r>
+        <w:t>.</w:t>
       </w:r>
     </w:p>
     <w:p>
@@ -1823,7 +3377,7 @@
                     <pic:cNvPicPr/>
                   </pic:nvPicPr>
                   <pic:blipFill>
-                    <a:blip r:embed="rId13"/>
+                    <a:blip r:embed="rId14"/>
                     <a:stretch>
                       <a:fillRect/>
                     </a:stretch>
@@ -1846,429 +3400,119 @@
     </w:p>
     <w:p>
       <w:pPr>
-        <w:autoSpaceDE w:val="0"/>
-        <w:autoSpaceDN w:val="0"/>
-        <w:adjustRightInd w:val="0"/>
-        <w:spacing w:after="0" w:line="240" w:lineRule="auto"/>
-        <w:rPr>
-          <w:rFonts w:ascii="Cascadia Mono" w:hAnsi="Cascadia Mono" w:cs="Cascadia Mono"/>
-          <w:color w:val="000000"/>
-          <w:sz w:val="19"/>
-          <w:szCs w:val="19"/>
-        </w:rPr>
-      </w:pPr>
-    </w:p>
-    <w:p>
-      <w:pPr>
-        <w:pStyle w:val="Heading1"/>
-      </w:pPr>
-      <w:r>
-        <w:lastRenderedPageBreak/>
-        <w:t>Generating OpenPGP Keypairs (with Passphrase protection)</w:t>
-      </w:r>
+        <w:pStyle w:val="Heading3"/>
+      </w:pPr>
+      <w:bookmarkStart w:id="11" w:name="_Toc135920605"/>
+      <w:r>
+        <w:t>Building the solution for Windows OS.</w:t>
+      </w:r>
+      <w:bookmarkEnd w:id="11"/>
     </w:p>
     <w:p>
       <w:pPr>
         <w:jc w:val="both"/>
       </w:pPr>
       <w:r>
-        <w:t>Refer to MOH’s OpenPGP Implementation Guide if you are implementing OpenPGP either for MOH or a MOH’s partner. The guide is distributed separately by your MOH IFC Project Manager and not open-sourced in GitHub. Email your MOH IFC Project Manager to obtain a copy of the MOH OpenPGP Implementation Guide if necessary.</w:t>
-      </w:r>
-    </w:p>
-    <w:p>
-      <w:pPr>
-        <w:autoSpaceDE w:val="0"/>
-        <w:autoSpaceDN w:val="0"/>
-        <w:adjustRightInd w:val="0"/>
-        <w:spacing w:after="0" w:line="240" w:lineRule="auto"/>
-        <w:rPr>
-          <w:rFonts w:ascii="Cascadia Mono" w:hAnsi="Cascadia Mono" w:cs="Cascadia Mono"/>
-          <w:color w:val="000000"/>
-          <w:sz w:val="19"/>
-          <w:szCs w:val="19"/>
-        </w:rPr>
-      </w:pPr>
-    </w:p>
-    <w:p>
-      <w:pPr>
-        <w:autoSpaceDE w:val="0"/>
-        <w:autoSpaceDN w:val="0"/>
-        <w:adjustRightInd w:val="0"/>
-        <w:spacing w:after="0" w:line="240" w:lineRule="auto"/>
-        <w:rPr>
-          <w:rFonts w:ascii="Cascadia Mono" w:hAnsi="Cascadia Mono" w:cs="Cascadia Mono"/>
-          <w:color w:val="000000"/>
-          <w:sz w:val="19"/>
-          <w:szCs w:val="19"/>
-        </w:rPr>
-      </w:pPr>
-    </w:p>
-    <w:p>
-      <w:pPr>
-        <w:pStyle w:val="Heading1"/>
-        <w:rPr>
-          <w:rFonts w:ascii="Cascadia Mono" w:hAnsi="Cascadia Mono" w:cs="Cascadia Mono"/>
-          <w:color w:val="000000"/>
-          <w:sz w:val="19"/>
-          <w:szCs w:val="19"/>
-        </w:rPr>
-      </w:pPr>
-      <w:r>
-        <w:rPr>
-          <w:rStyle w:val="Heading3Char"/>
-        </w:rPr>
-        <w:t>Decide on the method for protecting the confidentiality of the secret passphrase.</w:t>
-      </w:r>
-      <w:r>
-        <w:rPr>
-          <w:rFonts w:ascii="Cascadia Mono" w:hAnsi="Cascadia Mono" w:cs="Cascadia Mono"/>
-          <w:color w:val="000000"/>
-          <w:sz w:val="19"/>
-          <w:szCs w:val="19"/>
-        </w:rPr>
-        <w:t xml:space="preserve"> </w:t>
-      </w:r>
-    </w:p>
-    <w:p>
-      <w:pPr>
-        <w:pStyle w:val="ListParagraph"/>
-        <w:numPr>
-          <w:ilvl w:val="0"/>
-          <w:numId w:val="16"/>
-        </w:numPr>
-        <w:autoSpaceDE w:val="0"/>
-        <w:autoSpaceDN w:val="0"/>
-        <w:adjustRightInd w:val="0"/>
-        <w:spacing w:after="0" w:line="240" w:lineRule="auto"/>
-        <w:rPr>
-          <w:rFonts w:ascii="Cascadia Mono" w:hAnsi="Cascadia Mono" w:cs="Cascadia Mono"/>
-          <w:color w:val="000000"/>
-          <w:sz w:val="19"/>
-          <w:szCs w:val="19"/>
-        </w:rPr>
-      </w:pPr>
-    </w:p>
-    <w:p>
-      <w:pPr>
-        <w:autoSpaceDE w:val="0"/>
-        <w:autoSpaceDN w:val="0"/>
-        <w:adjustRightInd w:val="0"/>
-        <w:spacing w:after="0" w:line="240" w:lineRule="auto"/>
-        <w:rPr>
-          <w:rFonts w:ascii="Cascadia Mono" w:hAnsi="Cascadia Mono" w:cs="Cascadia Mono"/>
-          <w:color w:val="000000"/>
-          <w:sz w:val="19"/>
-          <w:szCs w:val="19"/>
-        </w:rPr>
-      </w:pPr>
-      <w:r>
-        <w:rPr>
-          <w:rFonts w:ascii="Cascadia Mono" w:hAnsi="Cascadia Mono" w:cs="Cascadia Mono"/>
-          <w:color w:val="000000"/>
-          <w:sz w:val="19"/>
-          <w:szCs w:val="19"/>
-        </w:rPr>
-        <w:t xml:space="preserve">   This repository provides source code for 3 ready-to-use solutions that protects the confidentiality of the secret passphrases of the OpenPGP private keys.</w:t>
-      </w:r>
-    </w:p>
-    <w:p>
-      <w:pPr>
-        <w:autoSpaceDE w:val="0"/>
-        <w:autoSpaceDN w:val="0"/>
-        <w:adjustRightInd w:val="0"/>
-        <w:spacing w:after="0" w:line="240" w:lineRule="auto"/>
-        <w:rPr>
-          <w:rFonts w:ascii="Cascadia Mono" w:hAnsi="Cascadia Mono" w:cs="Cascadia Mono"/>
-          <w:color w:val="000000"/>
-          <w:sz w:val="19"/>
-          <w:szCs w:val="19"/>
-        </w:rPr>
-      </w:pPr>
-    </w:p>
-    <w:p>
-      <w:pPr>
-        <w:autoSpaceDE w:val="0"/>
-        <w:autoSpaceDN w:val="0"/>
-        <w:adjustRightInd w:val="0"/>
-        <w:spacing w:after="0" w:line="240" w:lineRule="auto"/>
-        <w:rPr>
-          <w:rFonts w:ascii="Cascadia Mono" w:hAnsi="Cascadia Mono" w:cs="Cascadia Mono"/>
-          <w:color w:val="000000"/>
-          <w:sz w:val="19"/>
-          <w:szCs w:val="19"/>
-        </w:rPr>
-      </w:pPr>
-      <w:r>
-        <w:rPr>
-          <w:rFonts w:ascii="Cascadia Mono" w:hAnsi="Cascadia Mono" w:cs="Cascadia Mono"/>
-          <w:color w:val="000000"/>
-          <w:sz w:val="19"/>
-          <w:szCs w:val="19"/>
-        </w:rPr>
-        <w:t xml:space="preserve">     a.</w:t>
-      </w:r>
-      <w:r>
-        <w:rPr>
-          <w:rFonts w:ascii="Cascadia Mono" w:hAnsi="Cascadia Mono" w:cs="Cascadia Mono"/>
-          <w:color w:val="000000"/>
-          <w:sz w:val="19"/>
-          <w:szCs w:val="19"/>
-        </w:rPr>
-        <w:tab/>
-        <w:t>Uses AWS Secrets Manager [Recommended for AWS serverless and containerized based solutions. Also useful for Applications hosted on AWS EC2 Instances.]</w:t>
-      </w:r>
-    </w:p>
-    <w:p>
-      <w:pPr>
-        <w:autoSpaceDE w:val="0"/>
-        <w:autoSpaceDN w:val="0"/>
-        <w:adjustRightInd w:val="0"/>
-        <w:spacing w:after="0" w:line="240" w:lineRule="auto"/>
-        <w:rPr>
-          <w:rFonts w:ascii="Cascadia Mono" w:hAnsi="Cascadia Mono" w:cs="Cascadia Mono"/>
-          <w:color w:val="000000"/>
-          <w:sz w:val="19"/>
-          <w:szCs w:val="19"/>
-        </w:rPr>
-      </w:pPr>
-    </w:p>
-    <w:p>
-      <w:pPr>
-        <w:autoSpaceDE w:val="0"/>
-        <w:autoSpaceDN w:val="0"/>
-        <w:adjustRightInd w:val="0"/>
-        <w:spacing w:after="0" w:line="240" w:lineRule="auto"/>
-        <w:rPr>
-          <w:rFonts w:ascii="Cascadia Mono" w:hAnsi="Cascadia Mono" w:cs="Cascadia Mono"/>
-          <w:color w:val="000000"/>
-          <w:sz w:val="19"/>
-          <w:szCs w:val="19"/>
-        </w:rPr>
-      </w:pPr>
-      <w:r>
-        <w:rPr>
-          <w:rFonts w:ascii="Cascadia Mono" w:hAnsi="Cascadia Mono" w:cs="Cascadia Mono"/>
-          <w:color w:val="000000"/>
-          <w:sz w:val="19"/>
-          <w:szCs w:val="19"/>
-        </w:rPr>
-        <w:t xml:space="preserve">     b.</w:t>
-      </w:r>
-      <w:r>
-        <w:rPr>
-          <w:rFonts w:ascii="Cascadia Mono" w:hAnsi="Cascadia Mono" w:cs="Cascadia Mono"/>
-          <w:color w:val="000000"/>
-          <w:sz w:val="19"/>
-          <w:szCs w:val="19"/>
-        </w:rPr>
-        <w:tab/>
-        <w:t>Uses Windows Data Protection API [Only works for Systems developed for Windows OS. Optimized for Windows-Based Applications!]</w:t>
-      </w:r>
-    </w:p>
-    <w:p>
-      <w:pPr>
-        <w:autoSpaceDE w:val="0"/>
-        <w:autoSpaceDN w:val="0"/>
-        <w:adjustRightInd w:val="0"/>
-        <w:spacing w:after="0" w:line="240" w:lineRule="auto"/>
-        <w:rPr>
-          <w:rFonts w:ascii="Cascadia Mono" w:hAnsi="Cascadia Mono" w:cs="Cascadia Mono"/>
-          <w:color w:val="000000"/>
-          <w:sz w:val="19"/>
-          <w:szCs w:val="19"/>
-        </w:rPr>
-      </w:pPr>
-    </w:p>
-    <w:p>
-      <w:pPr>
-        <w:autoSpaceDE w:val="0"/>
-        <w:autoSpaceDN w:val="0"/>
-        <w:adjustRightInd w:val="0"/>
-        <w:spacing w:after="0" w:line="240" w:lineRule="auto"/>
-        <w:rPr>
-          <w:rFonts w:ascii="Cascadia Mono" w:hAnsi="Cascadia Mono" w:cs="Cascadia Mono"/>
-          <w:color w:val="000000"/>
-          <w:sz w:val="19"/>
-          <w:szCs w:val="19"/>
-        </w:rPr>
-      </w:pPr>
-      <w:r>
-        <w:rPr>
-          <w:rFonts w:ascii="Cascadia Mono" w:hAnsi="Cascadia Mono" w:cs="Cascadia Mono"/>
-          <w:color w:val="000000"/>
-          <w:sz w:val="19"/>
-          <w:szCs w:val="19"/>
-        </w:rPr>
-        <w:t xml:space="preserve">     c.</w:t>
-      </w:r>
-      <w:r>
-        <w:rPr>
-          <w:rFonts w:ascii="Cascadia Mono" w:hAnsi="Cascadia Mono" w:cs="Cascadia Mono"/>
-          <w:color w:val="000000"/>
-          <w:sz w:val="19"/>
-          <w:szCs w:val="19"/>
-        </w:rPr>
-        <w:tab/>
-        <w:t>Uses ASP.NET Core Data Protection API [Works for Windows, Linux and macOS based Applications. Can be used on any .NET core applications, including non-ASP.NET ones. Recommended for all other types of Applications that cannot use Solutions 1 &amp; 2.]</w:t>
-      </w:r>
-    </w:p>
-    <w:p>
-      <w:pPr>
-        <w:autoSpaceDE w:val="0"/>
-        <w:autoSpaceDN w:val="0"/>
-        <w:adjustRightInd w:val="0"/>
-        <w:spacing w:after="0" w:line="240" w:lineRule="auto"/>
-        <w:rPr>
-          <w:rFonts w:ascii="Cascadia Mono" w:hAnsi="Cascadia Mono" w:cs="Cascadia Mono"/>
-          <w:color w:val="000000"/>
-          <w:sz w:val="19"/>
-          <w:szCs w:val="19"/>
-        </w:rPr>
-      </w:pPr>
-      <w:r>
-        <w:rPr>
-          <w:rFonts w:ascii="Cascadia Mono" w:hAnsi="Cascadia Mono" w:cs="Cascadia Mono"/>
-          <w:color w:val="000000"/>
-          <w:sz w:val="19"/>
-          <w:szCs w:val="19"/>
-        </w:rPr>
-        <w:t xml:space="preserve">   </w:t>
-      </w:r>
-    </w:p>
-    <w:p>
-      <w:pPr>
-        <w:autoSpaceDE w:val="0"/>
-        <w:autoSpaceDN w:val="0"/>
-        <w:adjustRightInd w:val="0"/>
-        <w:spacing w:after="0" w:line="240" w:lineRule="auto"/>
-        <w:rPr>
-          <w:rFonts w:ascii="Cascadia Mono" w:hAnsi="Cascadia Mono" w:cs="Cascadia Mono"/>
-          <w:color w:val="000000"/>
-          <w:sz w:val="19"/>
-          <w:szCs w:val="19"/>
-        </w:rPr>
-      </w:pPr>
-      <w:r>
-        <w:rPr>
-          <w:rFonts w:ascii="Cascadia Mono" w:hAnsi="Cascadia Mono" w:cs="Cascadia Mono"/>
-          <w:color w:val="000000"/>
-          <w:sz w:val="19"/>
-          <w:szCs w:val="19"/>
-        </w:rPr>
-        <w:t xml:space="preserve">   Refer to the respective steps in SETUP.docx to enable each of the option above. </w:t>
-      </w:r>
-    </w:p>
-    <w:p>
-      <w:pPr>
-        <w:autoSpaceDE w:val="0"/>
-        <w:autoSpaceDN w:val="0"/>
-        <w:adjustRightInd w:val="0"/>
-        <w:spacing w:after="0" w:line="240" w:lineRule="auto"/>
-        <w:rPr>
-          <w:rFonts w:ascii="Cascadia Mono" w:hAnsi="Cascadia Mono" w:cs="Cascadia Mono"/>
-          <w:color w:val="000000"/>
-          <w:sz w:val="19"/>
-          <w:szCs w:val="19"/>
-        </w:rPr>
-      </w:pPr>
-    </w:p>
-    <w:p>
-      <w:pPr>
-        <w:autoSpaceDE w:val="0"/>
-        <w:autoSpaceDN w:val="0"/>
-        <w:adjustRightInd w:val="0"/>
-        <w:spacing w:after="0" w:line="240" w:lineRule="auto"/>
-        <w:rPr>
-          <w:rFonts w:ascii="Cascadia Mono" w:hAnsi="Cascadia Mono" w:cs="Cascadia Mono"/>
-          <w:color w:val="000000"/>
-          <w:sz w:val="19"/>
-          <w:szCs w:val="19"/>
-        </w:rPr>
-      </w:pPr>
-      <w:r>
-        <w:rPr>
-          <w:rFonts w:ascii="Cascadia Mono" w:hAnsi="Cascadia Mono" w:cs="Cascadia Mono"/>
-          <w:color w:val="000000"/>
-          <w:sz w:val="19"/>
-          <w:szCs w:val="19"/>
-        </w:rPr>
-        <w:t xml:space="preserve">5. </w:t>
-      </w:r>
-      <w:r>
-        <w:rPr>
-          <w:rFonts w:ascii="Cascadia Mono" w:hAnsi="Cascadia Mono" w:cs="Cascadia Mono"/>
-          <w:color w:val="000000"/>
-          <w:sz w:val="19"/>
-          <w:szCs w:val="19"/>
-        </w:rPr>
-        <w:t>Building</w:t>
-      </w:r>
-      <w:r>
-        <w:rPr>
-          <w:rFonts w:ascii="Cascadia Mono" w:hAnsi="Cascadia Mono" w:cs="Cascadia Mono"/>
-          <w:color w:val="000000"/>
-          <w:sz w:val="19"/>
-          <w:szCs w:val="19"/>
-        </w:rPr>
-        <w:t xml:space="preserve"> the Bat</w:t>
-      </w:r>
-      <w:proofErr w:type="spellStart"/>
-      <w:r>
-        <w:rPr>
-          <w:rFonts w:ascii="Cascadia Mono" w:hAnsi="Cascadia Mono" w:cs="Cascadia Mono"/>
-          <w:color w:val="000000"/>
-          <w:sz w:val="19"/>
-          <w:szCs w:val="19"/>
-        </w:rPr>
-        <w:t>chJob</w:t>
-      </w:r>
-      <w:proofErr w:type="spellEnd"/>
-      <w:r>
-        <w:rPr>
-          <w:rFonts w:ascii="Cascadia Mono" w:hAnsi="Cascadia Mono" w:cs="Cascadia Mono"/>
-          <w:color w:val="000000"/>
-          <w:sz w:val="19"/>
-          <w:szCs w:val="19"/>
-        </w:rPr>
-        <w:t xml:space="preserve">. </w:t>
-      </w:r>
-    </w:p>
-    <w:p>
-      <w:pPr>
-        <w:pStyle w:val="Heading3"/>
-      </w:pPr>
-      <w:r>
-        <w:t>Building the solution for Windows OS.</w:t>
-      </w:r>
-    </w:p>
-    <w:p>
-      <w:pPr>
-        <w:jc w:val="both"/>
-      </w:pPr>
-      <w:r>
-        <w:t>Simply Rebuilt the Solution in Visual Studio with the default project configurations. [</w:t>
-      </w:r>
-      <w:r>
-        <w:t>T</w:t>
-      </w:r>
-      <w:r>
-        <w:t xml:space="preserve">arget platform </w:t>
-      </w:r>
-      <w:r>
-        <w:t xml:space="preserve">for the batch job </w:t>
-      </w:r>
-      <w:r>
-        <w:t xml:space="preserve">must be </w:t>
+        <w:t xml:space="preserve">Simply </w:t>
+      </w:r>
+      <w:r>
+        <w:t>r</w:t>
+      </w:r>
+      <w:r>
+        <w:t>ebuil</w:t>
+      </w:r>
+      <w:r>
+        <w:t>d</w:t>
+      </w:r>
+      <w:r>
+        <w:t xml:space="preserve"> the </w:t>
       </w:r>
       <w:r>
         <w:rPr>
           <w:b/>
           <w:bCs/>
         </w:rPr>
+        <w:t>OpenPgpBatchJob</w:t>
+      </w:r>
+      <w:r>
+        <w:t xml:space="preserve"> </w:t>
+      </w:r>
+      <w:r>
+        <w:t xml:space="preserve">project or the entire solution </w:t>
+      </w:r>
+      <w:r>
+        <w:t xml:space="preserve">in Visual Studio with the </w:t>
+      </w:r>
+      <w:r>
+        <w:t>default</w:t>
+      </w:r>
+      <w:r>
+        <w:t xml:space="preserve"> project configurations. [</w:t>
+      </w:r>
+      <w:r>
+        <w:t>T</w:t>
+      </w:r>
+      <w:r>
+        <w:t>he</w:t>
+      </w:r>
+      <w:r>
+        <w:t xml:space="preserve"> Gpg4Win</w:t>
+      </w:r>
+      <w:r>
+        <w:t xml:space="preserve"> OpenPGP program</w:t>
+      </w:r>
+      <w:r>
+        <w:t xml:space="preserve"> currently only distributes a 32-bit build</w:t>
+      </w:r>
+      <w:r>
+        <w:t xml:space="preserve">. Therefore, </w:t>
+      </w:r>
+      <w:r>
+        <w:t>on Windows you must set your C# app to run in 32-bit mode</w:t>
+      </w:r>
+      <w:r>
+        <w:t xml:space="preserve">, </w:t>
+      </w:r>
+      <w:r>
+        <w:t>i.e.,</w:t>
+      </w:r>
+      <w:r>
+        <w:t xml:space="preserve"> t</w:t>
+      </w:r>
+      <w:r>
+        <w:t xml:space="preserve">arget platform </w:t>
+      </w:r>
+      <w:r>
+        <w:t xml:space="preserve">for the batch job </w:t>
+      </w:r>
+      <w:r>
+        <w:t xml:space="preserve">must be </w:t>
+      </w:r>
+      <w:r>
+        <w:t xml:space="preserve">set to </w:t>
+      </w:r>
+      <w:r>
+        <w:rPr>
+          <w:b/>
+          <w:bCs/>
+        </w:rPr>
         <w:t>x86</w:t>
       </w:r>
       <w:r>
-        <w:t>. Note that Gpg4Win currently only distributes a 32-bit build, so on Windows you must set your C# app to run in 32-bit mode.]</w:t>
+        <w:rPr>
+          <w:b/>
+          <w:bCs/>
+        </w:rPr>
+        <w:t xml:space="preserve"> </w:t>
+      </w:r>
+      <w:r>
+        <w:t>for windows</w:t>
+      </w:r>
+      <w:r>
+        <w:t xml:space="preserve"> when building the project</w:t>
+      </w:r>
+      <w:r>
+        <w:t>.]</w:t>
       </w:r>
     </w:p>
     <w:p>
@@ -2288,7 +3532,7 @@
         </w:rPr>
         <w:lastRenderedPageBreak/>
         <w:drawing>
-          <wp:inline distT="0" distB="0" distL="0" distR="0" wp14:anchorId="1A3E015E" wp14:editId="57C728CC">
+          <wp:inline distT="0" distB="0" distL="0" distR="0" wp14:anchorId="2857A5C3" wp14:editId="457EE9E7">
             <wp:extent cx="5731510" cy="3339465"/>
             <wp:effectExtent l="0" t="0" r="2540" b="0"/>
             <wp:docPr id="568657079" name="Picture 1" descr="A screenshot of a computer&#10;&#10;Description automatically generated"/>
@@ -2303,7 +3547,7 @@
                     <pic:cNvPicPr/>
                   </pic:nvPicPr>
                   <pic:blipFill>
-                    <a:blip r:embed="rId14"/>
+                    <a:blip r:embed="rId15"/>
                     <a:stretch>
                       <a:fillRect/>
                     </a:stretch>
@@ -2361,6 +3605,72 @@
     </w:p>
     <w:p>
       <w:pPr>
+        <w:pStyle w:val="Heading4"/>
+      </w:pPr>
+    </w:p>
+    <w:p>
+      <w:pPr>
+        <w:pStyle w:val="Heading3"/>
+      </w:pPr>
+      <w:bookmarkStart w:id="12" w:name="_Toc135920606"/>
+      <w:r>
+        <w:t xml:space="preserve">Building the solution for </w:t>
+      </w:r>
+      <w:r>
+        <w:t>non-Windows</w:t>
+      </w:r>
+      <w:r>
+        <w:t xml:space="preserve"> OS</w:t>
+      </w:r>
+      <w:bookmarkEnd w:id="12"/>
+    </w:p>
+    <w:p>
+      <w:pPr>
+        <w:jc w:val="both"/>
+        <w:rPr>
+          <w:rFonts w:ascii="Cascadia Mono" w:hAnsi="Cascadia Mono" w:cs="Cascadia Mono"/>
+          <w:color w:val="000000"/>
+          <w:sz w:val="19"/>
+          <w:szCs w:val="19"/>
+        </w:rPr>
+      </w:pPr>
+      <w:r>
+        <w:rPr>
+          <w:b/>
+          <w:bCs/>
+        </w:rPr>
+        <w:t>IMPORTANT:</w:t>
+      </w:r>
+      <w:r>
+        <w:t xml:space="preserve"> </w:t>
+      </w:r>
+      <w:r>
+        <w:t xml:space="preserve">The default target platform </w:t>
+      </w:r>
+      <w:r>
+        <w:t xml:space="preserve">for this project </w:t>
+      </w:r>
+      <w:r>
+        <w:t xml:space="preserve">is set to x86 for Windows. Please select the appropriate platform target for your target </w:t>
+      </w:r>
+      <w:r>
+        <w:t xml:space="preserve">Non-Windows </w:t>
+      </w:r>
+      <w:r>
+        <w:t>OS.</w:t>
+      </w:r>
+      <w:r>
+        <w:rPr>
+          <w:rFonts w:ascii="Cascadia Mono" w:hAnsi="Cascadia Mono" w:cs="Cascadia Mono"/>
+          <w:color w:val="000000"/>
+          <w:sz w:val="19"/>
+          <w:szCs w:val="19"/>
+        </w:rPr>
+        <w:t xml:space="preserve"> </w:t>
+      </w:r>
+    </w:p>
+    <w:p>
+      <w:pPr>
         <w:autoSpaceDE w:val="0"/>
         <w:autoSpaceDN w:val="0"/>
         <w:adjustRightInd w:val="0"/>
@@ -2375,17 +3685,760 @@
     </w:p>
     <w:p>
       <w:pPr>
+        <w:keepNext/>
         <w:autoSpaceDE w:val="0"/>
         <w:autoSpaceDN w:val="0"/>
         <w:adjustRightInd w:val="0"/>
         <w:spacing w:after="0" w:line="240" w:lineRule="auto"/>
+      </w:pPr>
+      <w:r>
         <w:rPr>
           <w:rFonts w:ascii="Cascadia Mono" w:hAnsi="Cascadia Mono" w:cs="Cascadia Mono"/>
           <w:color w:val="000000"/>
           <w:sz w:val="19"/>
           <w:szCs w:val="19"/>
         </w:rPr>
-      </w:pPr>
+        <w:drawing>
+          <wp:inline distT="0" distB="0" distL="0" distR="0" wp14:anchorId="52FFEB7D" wp14:editId="4B5191F0">
+            <wp:extent cx="5731510" cy="2478405"/>
+            <wp:effectExtent l="0" t="0" r="2540" b="0"/>
+            <wp:docPr id="365902129" name="Picture 1" descr="A screenshot of a computer&#10;&#10;Description automatically generated"/>
+            <wp:cNvGraphicFramePr>
+              <a:graphicFrameLocks xmlns:a="http://schemas.openxmlformats.org/drawingml/2006/main" noChangeAspect="1"/>
+            </wp:cNvGraphicFramePr>
+            <a:graphic xmlns:a="http://schemas.openxmlformats.org/drawingml/2006/main">
+              <a:graphicData uri="http://schemas.openxmlformats.org/drawingml/2006/picture">
+                <pic:pic xmlns:pic="http://schemas.openxmlformats.org/drawingml/2006/picture">
+                  <pic:nvPicPr>
+                    <pic:cNvPr id="365902129" name="Picture 1" descr="A screenshot of a computer&#10;&#10;Description automatically generated"/>
+                    <pic:cNvPicPr/>
+                  </pic:nvPicPr>
+                  <pic:blipFill>
+                    <a:blip r:embed="rId16"/>
+                    <a:stretch>
+                      <a:fillRect/>
+                    </a:stretch>
+                  </pic:blipFill>
+                  <pic:spPr>
+                    <a:xfrm>
+                      <a:off x="0" y="0"/>
+                      <a:ext cx="5731510" cy="2478405"/>
+                    </a:xfrm>
+                    <a:prstGeom prst="rect">
+                      <a:avLst/>
+                    </a:prstGeom>
+                  </pic:spPr>
+                </pic:pic>
+              </a:graphicData>
+            </a:graphic>
+          </wp:inline>
+        </w:drawing>
+      </w:r>
+    </w:p>
+    <w:p>
+      <w:pPr>
+        <w:pStyle w:val="Caption"/>
+        <w:rPr>
+          <w:rFonts w:ascii="Cascadia Mono" w:hAnsi="Cascadia Mono" w:cs="Cascadia Mono"/>
+          <w:color w:val="000000"/>
+          <w:sz w:val="19"/>
+          <w:szCs w:val="19"/>
+        </w:rPr>
+      </w:pPr>
+      <w:r>
+        <w:t xml:space="preserve">Figure </w:t>
+      </w:r>
+      <w:r>
+        <w:fldChar w:fldCharType="begin"/>
+      </w:r>
+      <w:r>
+        <w:instrText xml:space="preserve"> SEQ Figure \* ARABIC </w:instrText>
+      </w:r>
+      <w:r>
+        <w:fldChar w:fldCharType="separate"/>
+      </w:r>
+      <w:r>
+        <w:rPr>
+          <w:noProof/>
+        </w:rPr>
+        <w:t>3</w:t>
+      </w:r>
+      <w:r>
+        <w:fldChar w:fldCharType="end"/>
+      </w:r>
+      <w:r>
+        <w:t>: Selecting the appropriate processor for your target Non-Windows OS.</w:t>
+      </w:r>
+    </w:p>
+    <w:p>
+      <w:pPr>
+        <w:jc w:val="both"/>
+      </w:pPr>
+      <w:r>
+        <w:t>U</w:t>
+      </w:r>
+      <w:r>
+        <w:t xml:space="preserve">se </w:t>
+      </w:r>
+      <w:r>
+        <w:rPr>
+          <w:b/>
+          <w:bCs/>
+        </w:rPr>
+        <w:t>dotnet build</w:t>
+      </w:r>
+      <w:r>
+        <w:t xml:space="preserve"> to build the batch job for your target OS. </w:t>
+      </w:r>
+    </w:p>
+    <w:p>
+      <w:pPr>
+        <w:jc w:val="both"/>
+        <w:rPr>
+          <w:u w:val="single"/>
+        </w:rPr>
+      </w:pPr>
+      <w:hyperlink r:id="rId17" w:history="1">
+        <w:r>
+          <w:rPr>
+            <w:rStyle w:val="Hyperlink"/>
+          </w:rPr>
+          <w:t>https://learn.microsoft.com/en-us/dotnet/core/tools/dotnet-build</w:t>
+        </w:r>
+      </w:hyperlink>
+      <w:r>
+        <w:rPr>
+          <w:u w:val="single"/>
+        </w:rPr>
+        <w:t xml:space="preserve"> </w:t>
+      </w:r>
+    </w:p>
+    <w:p>
+      <w:pPr>
+        <w:jc w:val="both"/>
+      </w:pPr>
+      <w:r>
+        <w:t xml:space="preserve">Pay attention to the following </w:t>
+      </w:r>
+      <w:r>
+        <w:rPr>
+          <w:b/>
+          <w:bCs/>
+        </w:rPr>
+        <w:t>dotnet build</w:t>
+      </w:r>
+      <w:r>
+        <w:t xml:space="preserve"> arguments:</w:t>
+      </w:r>
+    </w:p>
+    <w:p>
+      <w:pPr>
+        <w:ind w:left="720"/>
+        <w:jc w:val="both"/>
+      </w:pPr>
+      <w:r>
+        <w:t>--os &lt;OS&gt;</w:t>
+      </w:r>
+    </w:p>
+    <w:p>
+      <w:pPr>
+        <w:ind w:left="720"/>
+        <w:jc w:val="both"/>
+      </w:pPr>
+      <w:r>
+        <w:lastRenderedPageBreak/>
+        <w:t>Specifies the target operating system (OS). This is a shorthand syntax for setting the </w:t>
+      </w:r>
+      <w:hyperlink r:id="rId18" w:history="1">
+        <w:r>
+          <w:t>Runtime Identifier (RID)</w:t>
+        </w:r>
+      </w:hyperlink>
+      <w:r>
+        <w:t>, where the provided value is combined with the default RID. For example, on a win-x64 machine, specifying --os linux sets the RID to linux-x64. If you use this option, don't use the -r|--runtime option. Available since .NET 6.</w:t>
+      </w:r>
+    </w:p>
+    <w:p>
+      <w:pPr>
+        <w:ind w:left="720"/>
+        <w:jc w:val="both"/>
+      </w:pPr>
+      <w:r>
+        <w:t>-r|--runtime &lt;RUNTIME_IDENTIFIER&gt;</w:t>
+      </w:r>
+    </w:p>
+    <w:p>
+      <w:pPr>
+        <w:ind w:left="720"/>
+        <w:jc w:val="both"/>
+      </w:pPr>
+      <w:r>
+        <w:t>Specifies the target runtime. For a list of Runtime Identifiers (RIDs), see the </w:t>
+      </w:r>
+      <w:hyperlink r:id="rId19" w:history="1">
+        <w:r>
+          <w:t>RID catalog</w:t>
+        </w:r>
+      </w:hyperlink>
+      <w:r>
+        <w:t>. If you use this option with .NET 6 SDK, use --self-contained or --no-self-contained also. If not specified, the default is to build for the current OS and architecture.</w:t>
+      </w:r>
+    </w:p>
+    <w:p>
+      <w:pPr>
+        <w:ind w:left="720"/>
+        <w:jc w:val="both"/>
+      </w:pPr>
+      <w:r>
+        <w:t>--self-contained [true|false]</w:t>
+      </w:r>
+    </w:p>
+    <w:p>
+      <w:pPr>
+        <w:ind w:left="720"/>
+        <w:jc w:val="both"/>
+      </w:pPr>
+      <w:r>
+        <w:t>Publishes the .NET runtime with the application so the runtime doesn't need to be installed on the target machine. The default is true if a runtime identifier is specified. Available since .NET 6.</w:t>
+      </w:r>
+    </w:p>
+    <w:p>
+      <w:pPr>
+        <w:jc w:val="both"/>
+        <w:rPr>
+          <w:b/>
+          <w:bCs/>
+        </w:rPr>
+      </w:pPr>
+      <w:r>
+        <w:rPr>
+          <w:b/>
+          <w:bCs/>
+        </w:rPr>
+        <w:t>An Example:</w:t>
+      </w:r>
+    </w:p>
+    <w:tbl>
+      <w:tblPr>
+        <w:tblStyle w:val="TableGrid"/>
+        <w:tblW w:w="0" w:type="auto"/>
+        <w:tblLook w:val="04A0" w:firstRow="1" w:lastRow="0" w:firstColumn="1" w:lastColumn="0" w:noHBand="0" w:noVBand="1"/>
+      </w:tblPr>
+      <w:tblGrid>
+        <w:gridCol w:w="9016"/>
+      </w:tblGrid>
+      <w:tr>
+        <w:tc>
+          <w:tcPr>
+            <w:tcW w:w="9016" w:type="dxa"/>
+            <w:shd w:val="clear" w:color="auto" w:fill="E7E6E6" w:themeFill="background2"/>
+          </w:tcPr>
+          <w:p>
+            <w:pPr>
+              <w:jc w:val="both"/>
+            </w:pPr>
+            <w:r>
+              <w:t>Build a project and its dependencies for a specific runtime (in this example, Ubuntu 18.04):</w:t>
+            </w:r>
+          </w:p>
+          <w:p>
+            <w:pPr>
+              <w:shd w:val="clear" w:color="auto" w:fill="FFFFFF"/>
+              <w:tabs>
+                <w:tab w:val="left" w:pos="916"/>
+                <w:tab w:val="left" w:pos="1832"/>
+                <w:tab w:val="left" w:pos="2748"/>
+                <w:tab w:val="left" w:pos="3664"/>
+                <w:tab w:val="left" w:pos="4580"/>
+                <w:tab w:val="left" w:pos="5496"/>
+                <w:tab w:val="left" w:pos="6412"/>
+                <w:tab w:val="left" w:pos="7328"/>
+                <w:tab w:val="left" w:pos="8244"/>
+                <w:tab w:val="left" w:pos="9160"/>
+                <w:tab w:val="left" w:pos="10076"/>
+                <w:tab w:val="left" w:pos="10992"/>
+                <w:tab w:val="left" w:pos="11908"/>
+                <w:tab w:val="left" w:pos="12824"/>
+                <w:tab w:val="left" w:pos="13740"/>
+                <w:tab w:val="left" w:pos="14656"/>
+              </w:tabs>
+              <w:rPr>
+                <w:rFonts w:ascii="Consolas" w:eastAsia="Times New Roman" w:hAnsi="Consolas" w:cs="Courier New"/>
+                <w:color w:val="161616"/>
+                <w:sz w:val="20"/>
+                <w:szCs w:val="20"/>
+                <w:lang w:eastAsia="en-SG"/>
+              </w:rPr>
+            </w:pPr>
+            <w:r>
+              <w:rPr>
+                <w:rFonts w:ascii="Consolas" w:eastAsia="Times New Roman" w:hAnsi="Consolas" w:cs="Courier New"/>
+                <w:color w:val="0101FD"/>
+                <w:sz w:val="20"/>
+                <w:szCs w:val="20"/>
+                <w:bdr w:val="none" w:sz="0" w:space="0" w:color="auto" w:frame="1"/>
+                <w:lang w:eastAsia="en-SG"/>
+              </w:rPr>
+              <w:t>dotnet</w:t>
+            </w:r>
+            <w:r>
+              <w:rPr>
+                <w:rFonts w:ascii="Consolas" w:eastAsia="Times New Roman" w:hAnsi="Consolas" w:cs="Courier New"/>
+                <w:color w:val="161616"/>
+                <w:sz w:val="20"/>
+                <w:szCs w:val="20"/>
+                <w:bdr w:val="none" w:sz="0" w:space="0" w:color="auto" w:frame="1"/>
+                <w:lang w:eastAsia="en-SG"/>
+              </w:rPr>
+              <w:t xml:space="preserve"> </w:t>
+            </w:r>
+            <w:r>
+              <w:rPr>
+                <w:rFonts w:ascii="Consolas" w:eastAsia="Times New Roman" w:hAnsi="Consolas" w:cs="Courier New"/>
+                <w:color w:val="0101FD"/>
+                <w:sz w:val="20"/>
+                <w:szCs w:val="20"/>
+                <w:bdr w:val="none" w:sz="0" w:space="0" w:color="auto" w:frame="1"/>
+                <w:lang w:eastAsia="en-SG"/>
+              </w:rPr>
+              <w:t>build</w:t>
+            </w:r>
+            <w:r>
+              <w:rPr>
+                <w:rFonts w:ascii="Consolas" w:eastAsia="Times New Roman" w:hAnsi="Consolas" w:cs="Courier New"/>
+                <w:color w:val="006881"/>
+                <w:sz w:val="20"/>
+                <w:szCs w:val="20"/>
+                <w:bdr w:val="none" w:sz="0" w:space="0" w:color="auto" w:frame="1"/>
+                <w:lang w:eastAsia="en-SG"/>
+              </w:rPr>
+              <w:t xml:space="preserve"> --runtime</w:t>
+            </w:r>
+            <w:r>
+              <w:rPr>
+                <w:rFonts w:ascii="Consolas" w:eastAsia="Times New Roman" w:hAnsi="Consolas" w:cs="Courier New"/>
+                <w:color w:val="161616"/>
+                <w:sz w:val="20"/>
+                <w:szCs w:val="20"/>
+                <w:bdr w:val="none" w:sz="0" w:space="0" w:color="auto" w:frame="1"/>
+                <w:lang w:eastAsia="en-SG"/>
+              </w:rPr>
+              <w:t xml:space="preserve"> ubuntu.18.04-x64</w:t>
+            </w:r>
+            <w:r>
+              <w:rPr>
+                <w:rFonts w:ascii="Consolas" w:eastAsia="Times New Roman" w:hAnsi="Consolas" w:cs="Courier New"/>
+                <w:color w:val="161616"/>
+                <w:sz w:val="20"/>
+                <w:szCs w:val="20"/>
+                <w:bdr w:val="none" w:sz="0" w:space="0" w:color="auto" w:frame="1"/>
+                <w:lang w:eastAsia="en-SG"/>
+              </w:rPr>
+              <w:t xml:space="preserve"> </w:t>
+            </w:r>
+            <w:r>
+              <w:rPr>
+                <w:rFonts w:ascii="Consolas" w:eastAsia="Times New Roman" w:hAnsi="Consolas" w:cs="Courier New"/>
+                <w:color w:val="006881"/>
+                <w:sz w:val="20"/>
+                <w:szCs w:val="20"/>
+                <w:bdr w:val="none" w:sz="0" w:space="0" w:color="auto" w:frame="1"/>
+                <w:lang w:eastAsia="en-SG"/>
+              </w:rPr>
+              <w:t>--</w:t>
+            </w:r>
+            <w:r>
+              <w:rPr>
+                <w:rFonts w:ascii="Consolas" w:eastAsia="Times New Roman" w:hAnsi="Consolas" w:cs="Courier New"/>
+                <w:color w:val="006881"/>
+                <w:sz w:val="20"/>
+                <w:szCs w:val="20"/>
+                <w:bdr w:val="none" w:sz="0" w:space="0" w:color="auto" w:frame="1"/>
+                <w:lang w:eastAsia="en-SG"/>
+              </w:rPr>
+              <w:t>self-contained</w:t>
+            </w:r>
+          </w:p>
+          <w:p>
+            <w:pPr>
+              <w:autoSpaceDE w:val="0"/>
+              <w:autoSpaceDN w:val="0"/>
+              <w:adjustRightInd w:val="0"/>
+              <w:rPr>
+                <w:rFonts w:ascii="Cascadia Mono" w:hAnsi="Cascadia Mono" w:cs="Cascadia Mono"/>
+                <w:color w:val="000000"/>
+                <w:sz w:val="19"/>
+                <w:szCs w:val="19"/>
+              </w:rPr>
+            </w:pPr>
+          </w:p>
+          <w:p>
+            <w:pPr>
+              <w:keepNext/>
+              <w:autoSpaceDE w:val="0"/>
+              <w:autoSpaceDN w:val="0"/>
+              <w:adjustRightInd w:val="0"/>
+            </w:pPr>
+            <w:r>
+              <w:rPr>
+                <w:rFonts w:ascii="Cascadia Mono" w:hAnsi="Cascadia Mono" w:cs="Cascadia Mono"/>
+                <w:color w:val="000000"/>
+                <w:sz w:val="19"/>
+                <w:szCs w:val="19"/>
+              </w:rPr>
+              <w:drawing>
+                <wp:inline distT="0" distB="0" distL="0" distR="0" wp14:anchorId="29F89478" wp14:editId="4064861A">
+                  <wp:extent cx="5731510" cy="1832610"/>
+                  <wp:effectExtent l="0" t="0" r="2540" b="0"/>
+                  <wp:docPr id="1313485558" name="Picture 1" descr="A screenshot of a computer&#10;&#10;Description automatically generated with medium confidence"/>
+                  <wp:cNvGraphicFramePr>
+                    <a:graphicFrameLocks xmlns:a="http://schemas.openxmlformats.org/drawingml/2006/main" noChangeAspect="1"/>
+                  </wp:cNvGraphicFramePr>
+                  <a:graphic xmlns:a="http://schemas.openxmlformats.org/drawingml/2006/main">
+                    <a:graphicData uri="http://schemas.openxmlformats.org/drawingml/2006/picture">
+                      <pic:pic xmlns:pic="http://schemas.openxmlformats.org/drawingml/2006/picture">
+                        <pic:nvPicPr>
+                          <pic:cNvPr id="1313485558" name="Picture 1" descr="A screenshot of a computer&#10;&#10;Description automatically generated with medium confidence"/>
+                          <pic:cNvPicPr/>
+                        </pic:nvPicPr>
+                        <pic:blipFill>
+                          <a:blip r:embed="rId20"/>
+                          <a:stretch>
+                            <a:fillRect/>
+                          </a:stretch>
+                        </pic:blipFill>
+                        <pic:spPr>
+                          <a:xfrm>
+                            <a:off x="0" y="0"/>
+                            <a:ext cx="5731510" cy="1832610"/>
+                          </a:xfrm>
+                          <a:prstGeom prst="rect">
+                            <a:avLst/>
+                          </a:prstGeom>
+                        </pic:spPr>
+                      </pic:pic>
+                    </a:graphicData>
+                  </a:graphic>
+                </wp:inline>
+              </w:drawing>
+            </w:r>
+          </w:p>
+          <w:p>
+            <w:pPr>
+              <w:pStyle w:val="Caption"/>
+              <w:keepNext/>
+            </w:pPr>
+            <w:r>
+              <w:t xml:space="preserve">Figure </w:t>
+            </w:r>
+            <w:r>
+              <w:fldChar w:fldCharType="begin"/>
+            </w:r>
+            <w:r>
+              <w:instrText xml:space="preserve"> SEQ Figure \* ARABIC </w:instrText>
+            </w:r>
+            <w:r>
+              <w:fldChar w:fldCharType="separate"/>
+            </w:r>
+            <w:r>
+              <w:rPr>
+                <w:noProof/>
+              </w:rPr>
+              <w:t>4</w:t>
+            </w:r>
+            <w:r>
+              <w:fldChar w:fldCharType="end"/>
+            </w:r>
+            <w:r>
+              <w:t>: Building the .Net program for your target OS using dotnet build.</w:t>
+            </w:r>
+          </w:p>
+          <w:p>
+            <w:pPr>
+              <w:keepNext/>
+            </w:pPr>
+            <w:r>
+              <w:drawing>
+                <wp:inline distT="0" distB="0" distL="0" distR="0" wp14:anchorId="0702774E" wp14:editId="04A7A542">
+                  <wp:extent cx="5731510" cy="2223770"/>
+                  <wp:effectExtent l="0" t="0" r="2540" b="5080"/>
+                  <wp:docPr id="1411436235" name="Picture 1"/>
+                  <wp:cNvGraphicFramePr>
+                    <a:graphicFrameLocks xmlns:a="http://schemas.openxmlformats.org/drawingml/2006/main" noChangeAspect="1"/>
+                  </wp:cNvGraphicFramePr>
+                  <a:graphic xmlns:a="http://schemas.openxmlformats.org/drawingml/2006/main">
+                    <a:graphicData uri="http://schemas.openxmlformats.org/drawingml/2006/picture">
+                      <pic:pic xmlns:pic="http://schemas.openxmlformats.org/drawingml/2006/picture">
+                        <pic:nvPicPr>
+                          <pic:cNvPr id="1411436235" name=""/>
+                          <pic:cNvPicPr/>
+                        </pic:nvPicPr>
+                        <pic:blipFill>
+                          <a:blip r:embed="rId21"/>
+                          <a:stretch>
+                            <a:fillRect/>
+                          </a:stretch>
+                        </pic:blipFill>
+                        <pic:spPr>
+                          <a:xfrm>
+                            <a:off x="0" y="0"/>
+                            <a:ext cx="5731510" cy="2223770"/>
+                          </a:xfrm>
+                          <a:prstGeom prst="rect">
+                            <a:avLst/>
+                          </a:prstGeom>
+                        </pic:spPr>
+                      </pic:pic>
+                    </a:graphicData>
+                  </a:graphic>
+                </wp:inline>
+              </w:drawing>
+            </w:r>
+          </w:p>
+          <w:p>
+            <w:pPr>
+              <w:pStyle w:val="Caption"/>
+            </w:pPr>
+            <w:r>
+              <w:t xml:space="preserve">Figure </w:t>
+            </w:r>
+            <w:r>
+              <w:fldChar w:fldCharType="begin"/>
+            </w:r>
+            <w:r>
+              <w:instrText xml:space="preserve"> SEQ Figure \* ARABIC </w:instrText>
+            </w:r>
+            <w:r>
+              <w:fldChar w:fldCharType="separate"/>
+            </w:r>
+            <w:r>
+              <w:rPr>
+                <w:noProof/>
+              </w:rPr>
+              <w:t>5</w:t>
+            </w:r>
+            <w:r>
+              <w:fldChar w:fldCharType="end"/>
+            </w:r>
+            <w:r>
+              <w:t xml:space="preserve">: Built </w:t>
+            </w:r>
+            <w:r>
+              <w:t>is successful.</w:t>
+            </w:r>
+          </w:p>
+          <w:p>
+            <w:pPr>
+              <w:keepNext/>
+            </w:pPr>
+            <w:r>
+              <w:lastRenderedPageBreak/>
+              <w:drawing>
+                <wp:inline distT="0" distB="0" distL="0" distR="0" wp14:anchorId="48077428" wp14:editId="60FFF15B">
+                  <wp:extent cx="5731510" cy="5077460"/>
+                  <wp:effectExtent l="0" t="0" r="2540" b="8890"/>
+                  <wp:docPr id="1257499107" name="Picture 1"/>
+                  <wp:cNvGraphicFramePr>
+                    <a:graphicFrameLocks xmlns:a="http://schemas.openxmlformats.org/drawingml/2006/main" noChangeAspect="1"/>
+                  </wp:cNvGraphicFramePr>
+                  <a:graphic xmlns:a="http://schemas.openxmlformats.org/drawingml/2006/main">
+                    <a:graphicData uri="http://schemas.openxmlformats.org/drawingml/2006/picture">
+                      <pic:pic xmlns:pic="http://schemas.openxmlformats.org/drawingml/2006/picture">
+                        <pic:nvPicPr>
+                          <pic:cNvPr id="1257499107" name=""/>
+                          <pic:cNvPicPr/>
+                        </pic:nvPicPr>
+                        <pic:blipFill>
+                          <a:blip r:embed="rId22"/>
+                          <a:stretch>
+                            <a:fillRect/>
+                          </a:stretch>
+                        </pic:blipFill>
+                        <pic:spPr>
+                          <a:xfrm>
+                            <a:off x="0" y="0"/>
+                            <a:ext cx="5731510" cy="5077460"/>
+                          </a:xfrm>
+                          <a:prstGeom prst="rect">
+                            <a:avLst/>
+                          </a:prstGeom>
+                        </pic:spPr>
+                      </pic:pic>
+                    </a:graphicData>
+                  </a:graphic>
+                </wp:inline>
+              </w:drawing>
+            </w:r>
+          </w:p>
+          <w:p>
+            <w:pPr>
+              <w:pStyle w:val="Caption"/>
+            </w:pPr>
+            <w:r>
+              <w:t xml:space="preserve">Figure </w:t>
+            </w:r>
+            <w:r>
+              <w:fldChar w:fldCharType="begin"/>
+            </w:r>
+            <w:r>
+              <w:instrText xml:space="preserve"> SEQ Figure \* ARABIC </w:instrText>
+            </w:r>
+            <w:r>
+              <w:fldChar w:fldCharType="separate"/>
+            </w:r>
+            <w:r>
+              <w:rPr>
+                <w:noProof/>
+              </w:rPr>
+              <w:t>6</w:t>
+            </w:r>
+            <w:r>
+              <w:fldChar w:fldCharType="end"/>
+            </w:r>
+            <w:r>
+              <w:t>: Self-Contained Built Package</w:t>
+            </w:r>
+            <w:r>
+              <w:rPr>
+                <w:noProof/>
+              </w:rPr>
+              <w:t xml:space="preserve"> inside </w:t>
+            </w:r>
+            <w:r>
+              <w:rPr>
+                <w:noProof/>
+              </w:rPr>
+              <w:t>a</w:t>
+            </w:r>
+            <w:r>
+              <w:rPr>
+                <w:noProof/>
+              </w:rPr>
+              <w:t xml:space="preserve"> folder. Copy this folder to your Server </w:t>
+            </w:r>
+            <w:r>
+              <w:rPr>
+                <w:noProof/>
+              </w:rPr>
+              <w:t xml:space="preserve">and run the batch job as a standard console program therein the Server. </w:t>
+            </w:r>
+          </w:p>
+        </w:tc>
+      </w:tr>
+    </w:tbl>
+    <w:p/>
+    <w:p>
+      <w:pPr>
+        <w:pStyle w:val="Heading1"/>
+      </w:pPr>
+      <w:bookmarkStart w:id="13" w:name="_Toc135920607"/>
+      <w:r>
+        <w:t>Generating OpenPGP Keypairs (with Passphrase protection)</w:t>
+      </w:r>
+      <w:bookmarkEnd w:id="13"/>
+    </w:p>
+    <w:p>
+      <w:pPr>
+        <w:jc w:val="both"/>
+      </w:pPr>
+      <w:r>
+        <w:t>By now, you would have a copy of Batch Job executable for your target OS. Before we start configuring the Batch Job</w:t>
+      </w:r>
+      <w:r>
+        <w:t>, you will need some OpenPGP Keypairs</w:t>
+      </w:r>
+      <w:r>
+        <w:t xml:space="preserve"> (with passphrase protection enabled for them)</w:t>
+      </w:r>
+      <w:r>
+        <w:t xml:space="preserve">. </w:t>
+      </w:r>
+    </w:p>
+    <w:p>
+      <w:pPr>
+        <w:jc w:val="both"/>
+      </w:pPr>
+      <w:r>
+        <w:t>Please r</w:t>
+      </w:r>
+      <w:r>
+        <w:t xml:space="preserve">efer to </w:t>
+      </w:r>
+      <w:r>
+        <w:rPr>
+          <w:b/>
+          <w:bCs/>
+        </w:rPr>
+        <w:t>MOH’s OpenPGP Implementation Guide</w:t>
+      </w:r>
+      <w:r>
+        <w:t xml:space="preserve"> </w:t>
+      </w:r>
+      <w:r>
+        <w:t xml:space="preserve">for detailed instructions on generating the OpenPGP Keypairs based on </w:t>
+      </w:r>
+      <w:r>
+        <w:rPr>
+          <w:b/>
+          <w:bCs/>
+        </w:rPr>
+        <w:t xml:space="preserve">MOH’s OpenPGP </w:t>
+      </w:r>
+      <w:r>
+        <w:rPr>
+          <w:b/>
+          <w:bCs/>
+        </w:rPr>
+        <w:t>Specifications</w:t>
+      </w:r>
+      <w:r>
+        <w:rPr>
+          <w:b/>
+          <w:bCs/>
+        </w:rPr>
+        <w:t xml:space="preserve"> </w:t>
+      </w:r>
+      <w:r>
+        <w:t>and</w:t>
+      </w:r>
+      <w:r>
+        <w:rPr>
+          <w:b/>
+          <w:bCs/>
+        </w:rPr>
+        <w:t xml:space="preserve"> </w:t>
+      </w:r>
+      <w:r>
+        <w:t xml:space="preserve">hardening the </w:t>
+      </w:r>
+      <w:r>
+        <w:rPr>
+          <w:b/>
+          <w:bCs/>
+        </w:rPr>
+        <w:t>GnuPG client</w:t>
+      </w:r>
+      <w:r>
+        <w:t xml:space="preserve"> on your server </w:t>
+      </w:r>
+      <w:r>
+        <w:t>if</w:t>
+      </w:r>
+      <w:r>
+        <w:t xml:space="preserve"> you are implementing OpenPGP either for MOH or a MOH’s partner</w:t>
+      </w:r>
+      <w:r>
+        <w:t xml:space="preserve">. </w:t>
+      </w:r>
+      <w:r>
+        <w:t>Th</w:t>
+      </w:r>
+      <w:r>
+        <w:t>e implementation</w:t>
+      </w:r>
+      <w:r>
+        <w:t xml:space="preserve"> guide is distributed separately by your MOH IFC Project Manager and not open-sourced in GitHub. Email your MOH IFC Project Manager to obtain a copy of the MOH OpenPGP Implementation Guide if necessary.</w:t>
+      </w:r>
     </w:p>
     <w:p>
       <w:pPr>
@@ -2400,14 +4453,341 @@
           <w:szCs w:val="19"/>
         </w:rPr>
       </w:pPr>
-      <w:r>
+    </w:p>
+    <w:p>
+      <w:pPr>
+        <w:rPr>
+          <w:rFonts w:asciiTheme="majorHAnsi" w:eastAsiaTheme="majorEastAsia" w:hAnsiTheme="majorHAnsi" w:cstheme="majorBidi"/>
+          <w:color w:val="2F5496" w:themeColor="accent1" w:themeShade="BF"/>
+          <w:sz w:val="32"/>
+          <w:szCs w:val="32"/>
+        </w:rPr>
+      </w:pPr>
+      <w:r>
+        <w:br w:type="page"/>
+      </w:r>
+    </w:p>
+    <w:p>
+      <w:pPr>
+        <w:pStyle w:val="Heading1"/>
+      </w:pPr>
+      <w:bookmarkStart w:id="14" w:name="_Toc135920608"/>
+      <w:r>
+        <w:lastRenderedPageBreak/>
+        <w:t>Configuring the Batch Job</w:t>
+      </w:r>
+      <w:bookmarkEnd w:id="14"/>
+    </w:p>
+    <w:p>
+      <w:r>
+        <w:t xml:space="preserve">Now you are ready to configure the Batch Job to run on your machine! </w:t>
+      </w:r>
+    </w:p>
+    <w:p>
+      <w:r>
+        <w:t xml:space="preserve">The Batch Job utilizes 2 types of Configuration Files, namely one </w:t>
+      </w:r>
+      <w:r>
+        <w:rPr>
+          <w:b/>
+          <w:bCs/>
+        </w:rPr>
+        <w:t>Main Configuration File</w:t>
+      </w:r>
+      <w:r>
+        <w:t xml:space="preserve"> and one or more </w:t>
+      </w:r>
+      <w:r>
+        <w:rPr>
+          <w:b/>
+          <w:bCs/>
+        </w:rPr>
+        <w:t>Scenario Configuration Files</w:t>
+      </w:r>
+      <w:r>
+        <w:t xml:space="preserve">. </w:t>
+      </w:r>
+    </w:p>
+    <w:p>
+      <w:pPr>
+        <w:pStyle w:val="Heading2"/>
+      </w:pPr>
+      <w:bookmarkStart w:id="15" w:name="_Toc135920609"/>
+      <w:r>
+        <w:t>The Main Configuration File</w:t>
+      </w:r>
+      <w:bookmarkEnd w:id="15"/>
+    </w:p>
+    <w:p>
+      <w:r>
+        <w:t xml:space="preserve">The Main Configuration is </w:t>
+      </w:r>
+      <w:r>
+        <w:rPr>
+          <w:b/>
+          <w:bCs/>
+        </w:rPr>
+        <w:t>OpenPgpBatchJob.dll.config</w:t>
+      </w:r>
+      <w:r>
+        <w:rPr>
+          <w:b/>
+          <w:bCs/>
+        </w:rPr>
+        <w:t xml:space="preserve"> </w:t>
+      </w:r>
+      <w:r>
+        <w:rPr>
+          <w:i/>
+          <w:iCs/>
+        </w:rPr>
+        <w:t>(in your built folder)</w:t>
+      </w:r>
+      <w:r>
+        <w:t xml:space="preserve"> and </w:t>
+      </w:r>
+      <w:r>
+        <w:rPr>
+          <w:b/>
+          <w:bCs/>
+        </w:rPr>
+        <w:t>app.config</w:t>
+      </w:r>
+      <w:r>
+        <w:t xml:space="preserve"> </w:t>
+      </w:r>
+      <w:r>
+        <w:rPr>
+          <w:i/>
+          <w:iCs/>
+        </w:rPr>
+        <w:t>(in the source code)</w:t>
+      </w:r>
+      <w:r>
+        <w:t>.</w:t>
+      </w:r>
+      <w:r>
+        <w:t xml:space="preserve"> </w:t>
+      </w:r>
+    </w:p>
+    <w:p>
+      <w:pPr>
+        <w:keepNext/>
+      </w:pPr>
+      <w:r>
+        <w:drawing>
+          <wp:inline distT="0" distB="0" distL="0" distR="0" wp14:anchorId="180319DA" wp14:editId="1E2A2A18">
+            <wp:extent cx="5731510" cy="3928745"/>
+            <wp:effectExtent l="0" t="0" r="2540" b="0"/>
+            <wp:docPr id="1843142668" name="Picture 1" descr="A screenshot of a computer screen&#10;&#10;Description automatically generated with medium confidence"/>
+            <wp:cNvGraphicFramePr>
+              <a:graphicFrameLocks xmlns:a="http://schemas.openxmlformats.org/drawingml/2006/main" noChangeAspect="1"/>
+            </wp:cNvGraphicFramePr>
+            <a:graphic xmlns:a="http://schemas.openxmlformats.org/drawingml/2006/main">
+              <a:graphicData uri="http://schemas.openxmlformats.org/drawingml/2006/picture">
+                <pic:pic xmlns:pic="http://schemas.openxmlformats.org/drawingml/2006/picture">
+                  <pic:nvPicPr>
+                    <pic:cNvPr id="1843142668" name="Picture 1" descr="A screenshot of a computer screen&#10;&#10;Description automatically generated with medium confidence"/>
+                    <pic:cNvPicPr/>
+                  </pic:nvPicPr>
+                  <pic:blipFill>
+                    <a:blip r:embed="rId23"/>
+                    <a:stretch>
+                      <a:fillRect/>
+                    </a:stretch>
+                  </pic:blipFill>
+                  <pic:spPr>
+                    <a:xfrm>
+                      <a:off x="0" y="0"/>
+                      <a:ext cx="5731510" cy="3928745"/>
+                    </a:xfrm>
+                    <a:prstGeom prst="rect">
+                      <a:avLst/>
+                    </a:prstGeom>
+                  </pic:spPr>
+                </pic:pic>
+              </a:graphicData>
+            </a:graphic>
+          </wp:inline>
+        </w:drawing>
+      </w:r>
+    </w:p>
+    <w:p>
+      <w:pPr>
+        <w:pStyle w:val="Caption"/>
+      </w:pPr>
+      <w:r>
+        <w:t xml:space="preserve">Figure </w:t>
+      </w:r>
+      <w:r>
+        <w:fldChar w:fldCharType="begin"/>
+      </w:r>
+      <w:r>
+        <w:instrText xml:space="preserve"> SEQ Figure \* ARABIC </w:instrText>
+      </w:r>
+      <w:r>
+        <w:fldChar w:fldCharType="separate"/>
+      </w:r>
+      <w:r>
+        <w:rPr>
+          <w:noProof/>
+        </w:rPr>
+        <w:t>7</w:t>
+      </w:r>
+      <w:r>
+        <w:fldChar w:fldCharType="end"/>
+      </w:r>
+      <w:r>
+        <w:t xml:space="preserve">: </w:t>
+      </w:r>
+      <w:bookmarkStart w:id="16" w:name="_Hlk135906410"/>
+      <w:r>
+        <w:t>OpenPgpBatchJob.dll.config</w:t>
+      </w:r>
+      <w:bookmarkEnd w:id="16"/>
+    </w:p>
+    <w:p>
+      <w:pPr>
+        <w:pStyle w:val="Heading2"/>
+      </w:pPr>
+      <w:bookmarkStart w:id="17" w:name="_Toc135920610"/>
+      <w:r>
+        <w:t>Sample Scenario Configuration Files</w:t>
+      </w:r>
+      <w:bookmarkEnd w:id="17"/>
+    </w:p>
+    <w:p>
+      <w:r>
+        <w:t>I provided 2 sample configurations files</w:t>
+      </w:r>
+      <w:r>
+        <w:t xml:space="preserve"> (</w:t>
+      </w:r>
+      <w:r>
+        <w:t>asSenderForSystemA.app.config &amp; asRecipientForSystemA.app.config</w:t>
+      </w:r>
+      <w:r>
+        <w:t>)</w:t>
+      </w:r>
+      <w:r>
+        <w:t xml:space="preserve"> for reference. </w:t>
+      </w:r>
+      <w:r>
+        <w:t>Follow the instructions in the comments to configure your Scenario Configuration Files.</w:t>
+      </w:r>
+    </w:p>
+    <w:p>
+      <w:pPr>
+        <w:keepNext/>
+      </w:pPr>
+      <w:r>
+        <w:lastRenderedPageBreak/>
+        <w:drawing>
+          <wp:inline distT="0" distB="0" distL="0" distR="0" wp14:anchorId="5FA01048" wp14:editId="1A9D78A5">
+            <wp:extent cx="5731510" cy="3613150"/>
+            <wp:effectExtent l="0" t="0" r="2540" b="6350"/>
+            <wp:docPr id="1030487394" name="Picture 1" descr="A screenshot of a computer program&#10;&#10;Description automatically generated with medium confidence"/>
+            <wp:cNvGraphicFramePr>
+              <a:graphicFrameLocks xmlns:a="http://schemas.openxmlformats.org/drawingml/2006/main" noChangeAspect="1"/>
+            </wp:cNvGraphicFramePr>
+            <a:graphic xmlns:a="http://schemas.openxmlformats.org/drawingml/2006/main">
+              <a:graphicData uri="http://schemas.openxmlformats.org/drawingml/2006/picture">
+                <pic:pic xmlns:pic="http://schemas.openxmlformats.org/drawingml/2006/picture">
+                  <pic:nvPicPr>
+                    <pic:cNvPr id="1030487394" name="Picture 1" descr="A screenshot of a computer program&#10;&#10;Description automatically generated with medium confidence"/>
+                    <pic:cNvPicPr/>
+                  </pic:nvPicPr>
+                  <pic:blipFill>
+                    <a:blip r:embed="rId24"/>
+                    <a:stretch>
+                      <a:fillRect/>
+                    </a:stretch>
+                  </pic:blipFill>
+                  <pic:spPr>
+                    <a:xfrm>
+                      <a:off x="0" y="0"/>
+                      <a:ext cx="5731510" cy="3613150"/>
+                    </a:xfrm>
+                    <a:prstGeom prst="rect">
+                      <a:avLst/>
+                    </a:prstGeom>
+                  </pic:spPr>
+                </pic:pic>
+              </a:graphicData>
+            </a:graphic>
+          </wp:inline>
+        </w:drawing>
+      </w:r>
+      <w:r>
+        <w:t xml:space="preserve"> </w:t>
+      </w:r>
+    </w:p>
+    <w:p>
+      <w:pPr>
+        <w:pStyle w:val="Caption"/>
+      </w:pPr>
+      <w:r>
+        <w:t xml:space="preserve">Figure </w:t>
+      </w:r>
+      <w:r>
+        <w:fldChar w:fldCharType="begin"/>
+      </w:r>
+      <w:r>
+        <w:instrText xml:space="preserve"> SEQ Figure \* ARABIC </w:instrText>
+      </w:r>
+      <w:r>
+        <w:fldChar w:fldCharType="separate"/>
+      </w:r>
+      <w:r>
+        <w:rPr>
+          <w:noProof/>
+        </w:rPr>
+        <w:t>8</w:t>
+      </w:r>
+      <w:r>
+        <w:fldChar w:fldCharType="end"/>
+      </w:r>
+      <w:r>
+        <w:t>: A Sample Scenario Configuration File</w:t>
+      </w:r>
+    </w:p>
+    <w:p>
+      <w:r>
+        <w:t xml:space="preserve">To configure the Scenario Configuration File, you need to </w:t>
+      </w:r>
+      <w:r>
+        <w:t xml:space="preserve">first </w:t>
+      </w:r>
+      <w:r>
+        <w:t>decide on the method to protect the confidentiality of secret passphrases of your OpenPGP private keys.</w:t>
+      </w:r>
+    </w:p>
+    <w:p>
+      <w:pPr>
+        <w:pStyle w:val="Heading1"/>
         <w:rPr>
           <w:rFonts w:ascii="Cascadia Mono" w:hAnsi="Cascadia Mono" w:cs="Cascadia Mono"/>
           <w:color w:val="000000"/>
           <w:sz w:val="19"/>
           <w:szCs w:val="19"/>
         </w:rPr>
-        <w:t xml:space="preserve">    a. Option 1: Testing. You may run the sample code in Debug Mode / Without Debug Mode (F5 / Ctrl + F5). </w:t>
+      </w:pPr>
+      <w:bookmarkStart w:id="18" w:name="_Toc135920611"/>
+      <w:r>
+        <w:rPr>
+          <w:rStyle w:val="Heading3Char"/>
+        </w:rPr>
+        <w:t>Decide on the method for protecting the confidentiality of the secret passphrase.</w:t>
+      </w:r>
+      <w:bookmarkEnd w:id="18"/>
+      <w:r>
+        <w:rPr>
+          <w:rFonts w:ascii="Cascadia Mono" w:hAnsi="Cascadia Mono" w:cs="Cascadia Mono"/>
+          <w:color w:val="000000"/>
+          <w:sz w:val="19"/>
+          <w:szCs w:val="19"/>
+        </w:rPr>
+        <w:t xml:space="preserve"> </w:t>
       </w:r>
     </w:p>
     <w:p>
@@ -2423,26 +4803,126 @@
           <w:szCs w:val="19"/>
         </w:rPr>
       </w:pPr>
-      <w:r>
+    </w:p>
+    <w:p>
+      <w:r>
+        <w:t>The batch job supports</w:t>
+      </w:r>
+      <w:r>
+        <w:t xml:space="preserve"> 3 </w:t>
+      </w:r>
+      <w:r>
+        <w:t>options</w:t>
+      </w:r>
+      <w:r>
+        <w:t xml:space="preserve"> </w:t>
+      </w:r>
+      <w:r>
+        <w:t>for protecting</w:t>
+      </w:r>
+      <w:r>
+        <w:t xml:space="preserve"> the confidentiality of the secret passphrases of the OpenPGP private keys.</w:t>
+      </w:r>
+      <w:r>
+        <w:t xml:space="preserve"> </w:t>
+      </w:r>
+    </w:p>
+    <w:p>
+      <w:pPr>
+        <w:pStyle w:val="ListParagraph"/>
+        <w:numPr>
+          <w:ilvl w:val="0"/>
+          <w:numId w:val="24"/>
+        </w:numPr>
+      </w:pPr>
+      <w:r>
+        <w:t xml:space="preserve">Uses </w:t>
+      </w:r>
+      <w:r>
+        <w:rPr>
+          <w:b/>
+          <w:bCs/>
+        </w:rPr>
+        <w:t>AWS Secrets Manager</w:t>
+      </w:r>
+      <w:r>
+        <w:t xml:space="preserve"> [Recommended for AWS serverless and containerized based solutions. Also useful for Applications hosted on AWS EC2 Instances.]</w:t>
+      </w:r>
+    </w:p>
+    <w:p>
+      <w:pPr>
+        <w:pStyle w:val="ListParagraph"/>
+        <w:ind w:left="360"/>
+      </w:pPr>
+    </w:p>
+    <w:p>
+      <w:pPr>
+        <w:pStyle w:val="ListParagraph"/>
+        <w:numPr>
+          <w:ilvl w:val="0"/>
+          <w:numId w:val="24"/>
+        </w:numPr>
+      </w:pPr>
+      <w:r>
+        <w:t xml:space="preserve">Uses </w:t>
+      </w:r>
+      <w:r>
+        <w:rPr>
+          <w:b/>
+          <w:bCs/>
+        </w:rPr>
+        <w:t>Windows Data Protection API</w:t>
+      </w:r>
+      <w:r>
+        <w:t xml:space="preserve"> [Only works for Systems developed for Windows OS. Optimized for Windows-Based Applications!]</w:t>
+      </w:r>
+    </w:p>
+    <w:p>
+      <w:pPr>
+        <w:pStyle w:val="ListParagraph"/>
+      </w:pPr>
+    </w:p>
+    <w:p>
+      <w:pPr>
+        <w:pStyle w:val="ListParagraph"/>
+        <w:numPr>
+          <w:ilvl w:val="0"/>
+          <w:numId w:val="24"/>
+        </w:numPr>
         <w:rPr>
           <w:rFonts w:ascii="Cascadia Mono" w:hAnsi="Cascadia Mono" w:cs="Cascadia Mono"/>
           <w:color w:val="000000"/>
           <w:sz w:val="19"/>
           <w:szCs w:val="19"/>
         </w:rPr>
-        <w:t xml:space="preserve">    b. Option 2: Production. Execute the console program with an input argument specifying the configuration to use. </w:t>
-      </w:r>
-      <w:proofErr w:type="spellStart"/>
-      <w:r>
+      </w:pPr>
+      <w:r>
+        <w:t xml:space="preserve">Uses </w:t>
+      </w:r>
+      <w:r>
+        <w:rPr>
+          <w:b/>
+          <w:bCs/>
+        </w:rPr>
+        <w:t>ASP.NET Core Data Protection API</w:t>
+      </w:r>
+      <w:r>
+        <w:t xml:space="preserve"> [Works for Windows, Linux and macOS based Applications. Can be used on any .NET core applications, including non-ASP.NET ones. Recommended for all other types of Applications that cannot use Solutions 1 &amp; 2.]</w:t>
+      </w:r>
+    </w:p>
+    <w:p>
+      <w:pPr>
+        <w:autoSpaceDE w:val="0"/>
+        <w:autoSpaceDN w:val="0"/>
+        <w:adjustRightInd w:val="0"/>
+        <w:spacing w:after="0" w:line="240" w:lineRule="auto"/>
         <w:rPr>
           <w:rFonts w:ascii="Cascadia Mono" w:hAnsi="Cascadia Mono" w:cs="Cascadia Mono"/>
           <w:color w:val="000000"/>
           <w:sz w:val="19"/>
           <w:szCs w:val="19"/>
         </w:rPr>
-        <w:t>Eg.</w:t>
-      </w:r>
-      <w:proofErr w:type="spellEnd"/>
+      </w:pPr>
       <w:r>
         <w:rPr>
           <w:rFonts w:ascii="Cascadia Mono" w:hAnsi="Cascadia Mono" w:cs="Cascadia Mono"/>
@@ -2450,19 +4930,669 @@
           <w:sz w:val="19"/>
           <w:szCs w:val="19"/>
         </w:rPr>
+        <w:t xml:space="preserve">   </w:t>
+      </w:r>
+    </w:p>
+    <w:p>
+      <w:r>
+        <w:t xml:space="preserve">Refer to the respective steps in </w:t>
+      </w:r>
+      <w:hyperlink r:id="rId25" w:history="1">
+        <w:r>
+          <w:rPr>
+            <w:color w:val="4472C4" w:themeColor="accent1"/>
+            <w:u w:val="single"/>
+          </w:rPr>
+          <w:t>SETUP - Protect P</w:t>
+        </w:r>
+        <w:r>
+          <w:rPr>
+            <w:color w:val="4472C4" w:themeColor="accent1"/>
+            <w:u w:val="single"/>
+          </w:rPr>
+          <w:t>g</w:t>
+        </w:r>
+        <w:r>
+          <w:rPr>
+            <w:color w:val="4472C4" w:themeColor="accent1"/>
+            <w:u w:val="single"/>
+          </w:rPr>
+          <w:t>P Secre</w:t>
+        </w:r>
+        <w:r>
+          <w:rPr>
+            <w:color w:val="4472C4" w:themeColor="accent1"/>
+            <w:u w:val="single"/>
+          </w:rPr>
+          <w:t>t</w:t>
+        </w:r>
+        <w:r>
+          <w:rPr>
+            <w:color w:val="4472C4" w:themeColor="accent1"/>
+            <w:u w:val="single"/>
+          </w:rPr>
+          <w:t>Passphrase.</w:t>
+        </w:r>
+        <w:r>
+          <w:rPr>
+            <w:color w:val="4472C4" w:themeColor="accent1"/>
+            <w:u w:val="single"/>
+          </w:rPr>
+          <w:t>d</w:t>
+        </w:r>
+        <w:r>
+          <w:rPr>
+            <w:color w:val="4472C4" w:themeColor="accent1"/>
+            <w:u w:val="single"/>
+          </w:rPr>
+          <w:t>ocx</w:t>
+        </w:r>
+      </w:hyperlink>
+      <w:r>
         <w:t xml:space="preserve"> </w:t>
       </w:r>
-      <w:proofErr w:type="spellStart"/>
-      <w:r>
+      <w:r>
+        <w:t>for detailed step-by-step instructions on how to setup each of the 3 options</w:t>
+      </w:r>
+      <w:r>
+        <w:t xml:space="preserve">. </w:t>
+      </w:r>
+    </w:p>
+    <w:p>
+      <w:pPr>
+        <w:rPr>
+          <w:rFonts w:asciiTheme="majorHAnsi" w:eastAsiaTheme="majorEastAsia" w:hAnsiTheme="majorHAnsi" w:cstheme="majorBidi"/>
+          <w:color w:val="2F5496" w:themeColor="accent1" w:themeShade="BF"/>
+          <w:sz w:val="32"/>
+          <w:szCs w:val="32"/>
+        </w:rPr>
+      </w:pPr>
+      <w:r>
+        <w:br w:type="page"/>
+      </w:r>
+    </w:p>
+    <w:p>
+      <w:pPr>
+        <w:pStyle w:val="Heading1"/>
+      </w:pPr>
+      <w:bookmarkStart w:id="19" w:name="_Toc135920612"/>
+      <w:r>
+        <w:lastRenderedPageBreak/>
+        <w:t>Running the Batch Job</w:t>
+      </w:r>
+      <w:bookmarkEnd w:id="19"/>
+    </w:p>
+    <w:p>
+      <w:r>
+        <w:t xml:space="preserve">You are now ready to run the Batch Job. </w:t>
+      </w:r>
+    </w:p>
+    <w:p>
+      <w:pPr>
+        <w:pStyle w:val="Heading2"/>
+      </w:pPr>
+      <w:bookmarkStart w:id="20" w:name="_Toc135920613"/>
+      <w:r>
+        <w:t>Running the Batch Job program (for operations).</w:t>
+      </w:r>
+      <w:bookmarkEnd w:id="20"/>
+    </w:p>
+    <w:p>
+      <w:r>
+        <w:t>Execute the</w:t>
+      </w:r>
+      <w:r>
+        <w:t xml:space="preserve"> Batch Job as a </w:t>
+      </w:r>
+      <w:r>
+        <w:t xml:space="preserve">console program </w:t>
+      </w:r>
+      <w:r>
+        <w:t xml:space="preserve">on your target Operating System. </w:t>
+      </w:r>
+    </w:p>
+    <w:p>
+      <w:r>
+        <w:t xml:space="preserve">Supply </w:t>
+      </w:r>
+      <w:r>
+        <w:t xml:space="preserve">an input argument specifying the </w:t>
+      </w:r>
+      <w:r>
+        <w:t>Scenario C</w:t>
+      </w:r>
+      <w:r>
+        <w:t xml:space="preserve">onfiguration to use. </w:t>
+      </w:r>
+    </w:p>
+    <w:p>
+      <w:r>
+        <w:t>E.g.,</w:t>
+      </w:r>
+      <w:r>
+        <w:t xml:space="preserve"> </w:t>
+      </w:r>
+      <w:r>
+        <w:rPr>
+          <w:b/>
+          <w:bCs/>
+        </w:rPr>
+        <w:t>OpenPgpBatchJob</w:t>
+      </w:r>
+      <w:r>
+        <w:t xml:space="preserve"> </w:t>
+      </w:r>
+      <w:r>
+        <w:rPr>
+          <w:highlight w:val="yellow"/>
+        </w:rPr>
+        <w:t>Config_RunAsRecipient_for_SystemA</w:t>
+      </w:r>
+    </w:p>
+    <w:p/>
+    <w:p>
+      <w:r>
+        <w:drawing>
+          <wp:inline distT="0" distB="0" distL="0" distR="0" wp14:anchorId="0840D4C4" wp14:editId="7C09912A">
+            <wp:extent cx="5731510" cy="2341418"/>
+            <wp:effectExtent l="0" t="0" r="2540" b="1905"/>
+            <wp:docPr id="113395416" name="Picture 1" descr="A screenshot of a computer screen&#10;&#10;Description automatically generated with medium confidence"/>
+            <wp:cNvGraphicFramePr>
+              <a:graphicFrameLocks xmlns:a="http://schemas.openxmlformats.org/drawingml/2006/main" noChangeAspect="1"/>
+            </wp:cNvGraphicFramePr>
+            <a:graphic xmlns:a="http://schemas.openxmlformats.org/drawingml/2006/main">
+              <a:graphicData uri="http://schemas.openxmlformats.org/drawingml/2006/picture">
+                <pic:pic xmlns:pic="http://schemas.openxmlformats.org/drawingml/2006/picture">
+                  <pic:nvPicPr>
+                    <pic:cNvPr id="113395416" name="Picture 1" descr="A screenshot of a computer screen&#10;&#10;Description automatically generated with medium confidence"/>
+                    <pic:cNvPicPr/>
+                  </pic:nvPicPr>
+                  <pic:blipFill rotWithShape="1">
+                    <a:blip r:embed="rId26"/>
+                    <a:srcRect b="41004"/>
+                    <a:stretch/>
+                  </pic:blipFill>
+                  <pic:spPr bwMode="auto">
+                    <a:xfrm>
+                      <a:off x="0" y="0"/>
+                      <a:ext cx="5731510" cy="2341418"/>
+                    </a:xfrm>
+                    <a:prstGeom prst="rect">
+                      <a:avLst/>
+                    </a:prstGeom>
+                    <a:ln>
+                      <a:noFill/>
+                    </a:ln>
+                    <a:extLst>
+                      <a:ext uri="{53640926-AAD7-44D8-BBD7-CCE9431645EC}">
+                        <a14:shadowObscured xmlns:a14="http://schemas.microsoft.com/office/drawing/2010/main"/>
+                      </a:ext>
+                    </a:extLst>
+                  </pic:spPr>
+                </pic:pic>
+              </a:graphicData>
+            </a:graphic>
+          </wp:inline>
+        </w:drawing>
+      </w:r>
+    </w:p>
+    <w:p>
+      <w:pPr>
+        <w:keepNext/>
+      </w:pPr>
+      <w:r>
+        <w:drawing>
+          <wp:inline distT="0" distB="0" distL="0" distR="0" wp14:anchorId="6536E3EF" wp14:editId="62440EC2">
+            <wp:extent cx="5731510" cy="2917825"/>
+            <wp:effectExtent l="0" t="0" r="2540" b="0"/>
+            <wp:docPr id="715924518" name="Picture 1" descr="A screenshot of a computer program&#10;&#10;Description automatically generated with medium confidence"/>
+            <wp:cNvGraphicFramePr>
+              <a:graphicFrameLocks xmlns:a="http://schemas.openxmlformats.org/drawingml/2006/main" noChangeAspect="1"/>
+            </wp:cNvGraphicFramePr>
+            <a:graphic xmlns:a="http://schemas.openxmlformats.org/drawingml/2006/main">
+              <a:graphicData uri="http://schemas.openxmlformats.org/drawingml/2006/picture">
+                <pic:pic xmlns:pic="http://schemas.openxmlformats.org/drawingml/2006/picture">
+                  <pic:nvPicPr>
+                    <pic:cNvPr id="715924518" name="Picture 1" descr="A screenshot of a computer program&#10;&#10;Description automatically generated with medium confidence"/>
+                    <pic:cNvPicPr/>
+                  </pic:nvPicPr>
+                  <pic:blipFill>
+                    <a:blip r:embed="rId27"/>
+                    <a:stretch>
+                      <a:fillRect/>
+                    </a:stretch>
+                  </pic:blipFill>
+                  <pic:spPr>
+                    <a:xfrm>
+                      <a:off x="0" y="0"/>
+                      <a:ext cx="5731510" cy="2917825"/>
+                    </a:xfrm>
+                    <a:prstGeom prst="rect">
+                      <a:avLst/>
+                    </a:prstGeom>
+                  </pic:spPr>
+                </pic:pic>
+              </a:graphicData>
+            </a:graphic>
+          </wp:inline>
+        </w:drawing>
+      </w:r>
+    </w:p>
+    <w:p>
+      <w:pPr>
+        <w:pStyle w:val="Caption"/>
+      </w:pPr>
+      <w:r>
+        <w:t xml:space="preserve">Figure </w:t>
+      </w:r>
+      <w:r>
+        <w:fldChar w:fldCharType="begin"/>
+      </w:r>
+      <w:r>
+        <w:instrText xml:space="preserve"> SEQ Figure \* ARABIC </w:instrText>
+      </w:r>
+      <w:r>
+        <w:fldChar w:fldCharType="separate"/>
+      </w:r>
+      <w:r>
+        <w:rPr>
+          <w:noProof/>
+        </w:rPr>
+        <w:t>9</w:t>
+      </w:r>
+      <w:r>
+        <w:fldChar w:fldCharType="end"/>
+      </w:r>
+      <w:r>
+        <w:t xml:space="preserve">: Running the </w:t>
+      </w:r>
+      <w:r>
+        <w:t>Batch job</w:t>
+      </w:r>
+      <w:r>
+        <w:t xml:space="preserve"> as a Console</w:t>
+      </w:r>
+      <w:r>
+        <w:rPr>
+          <w:noProof/>
+        </w:rPr>
+        <w:t xml:space="preserve"> program on Windows.</w:t>
+      </w:r>
+    </w:p>
+    <w:p>
+      <w:pPr>
+        <w:keepNext/>
+      </w:pPr>
+      <w:r>
+        <w:lastRenderedPageBreak/>
+        <w:drawing>
+          <wp:inline distT="0" distB="0" distL="0" distR="0" wp14:anchorId="6F432599" wp14:editId="1D9AE28D">
+            <wp:extent cx="5731510" cy="6515735"/>
+            <wp:effectExtent l="19050" t="19050" r="21590" b="18415"/>
+            <wp:docPr id="842342851" name="Picture 1" descr="A screenshot of a computer&#10;&#10;Description automatically generated"/>
+            <wp:cNvGraphicFramePr>
+              <a:graphicFrameLocks xmlns:a="http://schemas.openxmlformats.org/drawingml/2006/main" noChangeAspect="1"/>
+            </wp:cNvGraphicFramePr>
+            <a:graphic xmlns:a="http://schemas.openxmlformats.org/drawingml/2006/main">
+              <a:graphicData uri="http://schemas.openxmlformats.org/drawingml/2006/picture">
+                <pic:pic xmlns:pic="http://schemas.openxmlformats.org/drawingml/2006/picture">
+                  <pic:nvPicPr>
+                    <pic:cNvPr id="842342851" name="Picture 1" descr="A screenshot of a computer&#10;&#10;Description automatically generated"/>
+                    <pic:cNvPicPr/>
+                  </pic:nvPicPr>
+                  <pic:blipFill>
+                    <a:blip r:embed="rId28"/>
+                    <a:stretch>
+                      <a:fillRect/>
+                    </a:stretch>
+                  </pic:blipFill>
+                  <pic:spPr>
+                    <a:xfrm>
+                      <a:off x="0" y="0"/>
+                      <a:ext cx="5731510" cy="6515735"/>
+                    </a:xfrm>
+                    <a:prstGeom prst="rect">
+                      <a:avLst/>
+                    </a:prstGeom>
+                    <a:ln>
+                      <a:solidFill>
+                        <a:schemeClr val="accent1"/>
+                      </a:solidFill>
+                    </a:ln>
+                  </pic:spPr>
+                </pic:pic>
+              </a:graphicData>
+            </a:graphic>
+          </wp:inline>
+        </w:drawing>
+      </w:r>
+    </w:p>
+    <w:p>
+      <w:pPr>
+        <w:pStyle w:val="Caption"/>
+        <w:rPr>
+          <w:noProof/>
+        </w:rPr>
+      </w:pPr>
+      <w:r>
+        <w:t xml:space="preserve">Figure </w:t>
+      </w:r>
+      <w:r>
+        <w:fldChar w:fldCharType="begin"/>
+      </w:r>
+      <w:r>
+        <w:instrText xml:space="preserve"> SEQ Figure \* ARABIC </w:instrText>
+      </w:r>
+      <w:r>
+        <w:fldChar w:fldCharType="separate"/>
+      </w:r>
+      <w:r>
+        <w:rPr>
+          <w:noProof/>
+        </w:rPr>
+        <w:t>10</w:t>
+      </w:r>
+      <w:r>
+        <w:fldChar w:fldCharType="end"/>
+      </w:r>
+      <w:r>
+        <w:t xml:space="preserve">: Logs captured in the log file. Path of the Logs is configured </w:t>
+      </w:r>
+      <w:r>
+        <w:rPr>
+          <w:noProof/>
+        </w:rPr>
+        <w:t>in the main Configuration.</w:t>
+      </w:r>
+    </w:p>
+    <w:p>
+      <w:pPr>
+        <w:keepNext/>
+      </w:pPr>
+      <w:r>
+        <w:lastRenderedPageBreak/>
+        <w:drawing>
+          <wp:inline distT="0" distB="0" distL="0" distR="0" wp14:anchorId="50842B11" wp14:editId="473960C5">
+            <wp:extent cx="5731510" cy="2634615"/>
+            <wp:effectExtent l="0" t="0" r="2540" b="0"/>
+            <wp:docPr id="1699538818" name="Picture 1" descr="A screenshot of a computer&#10;&#10;Description automatically generated with medium confidence"/>
+            <wp:cNvGraphicFramePr>
+              <a:graphicFrameLocks xmlns:a="http://schemas.openxmlformats.org/drawingml/2006/main" noChangeAspect="1"/>
+            </wp:cNvGraphicFramePr>
+            <a:graphic xmlns:a="http://schemas.openxmlformats.org/drawingml/2006/main">
+              <a:graphicData uri="http://schemas.openxmlformats.org/drawingml/2006/picture">
+                <pic:pic xmlns:pic="http://schemas.openxmlformats.org/drawingml/2006/picture">
+                  <pic:nvPicPr>
+                    <pic:cNvPr id="1699538818" name="Picture 1" descr="A screenshot of a computer&#10;&#10;Description automatically generated with medium confidence"/>
+                    <pic:cNvPicPr/>
+                  </pic:nvPicPr>
+                  <pic:blipFill>
+                    <a:blip r:embed="rId29"/>
+                    <a:stretch>
+                      <a:fillRect/>
+                    </a:stretch>
+                  </pic:blipFill>
+                  <pic:spPr>
+                    <a:xfrm>
+                      <a:off x="0" y="0"/>
+                      <a:ext cx="5731510" cy="2634615"/>
+                    </a:xfrm>
+                    <a:prstGeom prst="rect">
+                      <a:avLst/>
+                    </a:prstGeom>
+                  </pic:spPr>
+                </pic:pic>
+              </a:graphicData>
+            </a:graphic>
+          </wp:inline>
+        </w:drawing>
+      </w:r>
+    </w:p>
+    <w:p>
+      <w:pPr>
+        <w:pStyle w:val="Caption"/>
+      </w:pPr>
+      <w:r>
+        <w:t xml:space="preserve">Figure </w:t>
+      </w:r>
+      <w:r>
+        <w:fldChar w:fldCharType="begin"/>
+      </w:r>
+      <w:r>
+        <w:instrText xml:space="preserve"> SEQ Figure \* ARABIC </w:instrText>
+      </w:r>
+      <w:r>
+        <w:fldChar w:fldCharType="separate"/>
+      </w:r>
+      <w:r>
+        <w:rPr>
+          <w:noProof/>
+        </w:rPr>
+        <w:t>11</w:t>
+      </w:r>
+      <w:r>
+        <w:fldChar w:fldCharType="end"/>
+      </w:r>
+      <w:r>
+        <w:t>: Example of a Source Folder. All the files in this folder and all its sub folders</w:t>
+      </w:r>
+      <w:r>
+        <w:rPr>
+          <w:noProof/>
+        </w:rPr>
+        <w:t xml:space="preserve"> will be processed by the Batch Job.</w:t>
+      </w:r>
+    </w:p>
+    <w:p/>
+    <w:p>
+      <w:pPr>
+        <w:keepNext/>
+      </w:pPr>
+      <w:r>
+        <w:drawing>
+          <wp:inline distT="0" distB="0" distL="0" distR="0" wp14:anchorId="38CACFF4" wp14:editId="792CC0EF">
+            <wp:extent cx="5731510" cy="2275840"/>
+            <wp:effectExtent l="0" t="0" r="2540" b="0"/>
+            <wp:docPr id="679832204" name="Picture 1" descr="A screenshot of a computer&#10;&#10;Description automatically generated"/>
+            <wp:cNvGraphicFramePr>
+              <a:graphicFrameLocks xmlns:a="http://schemas.openxmlformats.org/drawingml/2006/main" noChangeAspect="1"/>
+            </wp:cNvGraphicFramePr>
+            <a:graphic xmlns:a="http://schemas.openxmlformats.org/drawingml/2006/main">
+              <a:graphicData uri="http://schemas.openxmlformats.org/drawingml/2006/picture">
+                <pic:pic xmlns:pic="http://schemas.openxmlformats.org/drawingml/2006/picture">
+                  <pic:nvPicPr>
+                    <pic:cNvPr id="679832204" name="Picture 1" descr="A screenshot of a computer&#10;&#10;Description automatically generated"/>
+                    <pic:cNvPicPr/>
+                  </pic:nvPicPr>
+                  <pic:blipFill>
+                    <a:blip r:embed="rId30"/>
+                    <a:stretch>
+                      <a:fillRect/>
+                    </a:stretch>
+                  </pic:blipFill>
+                  <pic:spPr>
+                    <a:xfrm>
+                      <a:off x="0" y="0"/>
+                      <a:ext cx="5731510" cy="2275840"/>
+                    </a:xfrm>
+                    <a:prstGeom prst="rect">
+                      <a:avLst/>
+                    </a:prstGeom>
+                  </pic:spPr>
+                </pic:pic>
+              </a:graphicData>
+            </a:graphic>
+          </wp:inline>
+        </w:drawing>
+      </w:r>
+    </w:p>
+    <w:p>
+      <w:pPr>
+        <w:pStyle w:val="Caption"/>
+      </w:pPr>
+      <w:r>
+        <w:t xml:space="preserve">Figure </w:t>
+      </w:r>
+      <w:r>
+        <w:fldChar w:fldCharType="begin"/>
+      </w:r>
+      <w:r>
+        <w:instrText xml:space="preserve"> SEQ Figure \* ARABIC </w:instrText>
+      </w:r>
+      <w:r>
+        <w:fldChar w:fldCharType="separate"/>
+      </w:r>
+      <w:r>
+        <w:rPr>
+          <w:noProof/>
+        </w:rPr>
+        <w:t>12</w:t>
+      </w:r>
+      <w:r>
+        <w:fldChar w:fldCharType="end"/>
+      </w:r>
+      <w:r>
+        <w:t>: Example of an Archive Folder. The Batch Job will automatically move all the successfully processed source files into the specified archive folder.</w:t>
+      </w:r>
+      <w:r>
+        <w:t xml:space="preserve"> Batch job will create sub folders in the archive folder to match that of the source folder.</w:t>
+      </w:r>
+    </w:p>
+    <w:p/>
+    <w:p>
+      <w:pPr>
+        <w:keepNext/>
+      </w:pPr>
+      <w:r>
+        <w:lastRenderedPageBreak/>
+        <w:drawing>
+          <wp:inline distT="0" distB="0" distL="0" distR="0" wp14:anchorId="6277C6A6" wp14:editId="7864A5E3">
+            <wp:extent cx="5731510" cy="2529840"/>
+            <wp:effectExtent l="0" t="0" r="2540" b="3810"/>
+            <wp:docPr id="1347101131" name="Picture 1" descr="A screenshot of a computer&#10;&#10;Description automatically generated with medium confidence"/>
+            <wp:cNvGraphicFramePr>
+              <a:graphicFrameLocks xmlns:a="http://schemas.openxmlformats.org/drawingml/2006/main" noChangeAspect="1"/>
+            </wp:cNvGraphicFramePr>
+            <a:graphic xmlns:a="http://schemas.openxmlformats.org/drawingml/2006/main">
+              <a:graphicData uri="http://schemas.openxmlformats.org/drawingml/2006/picture">
+                <pic:pic xmlns:pic="http://schemas.openxmlformats.org/drawingml/2006/picture">
+                  <pic:nvPicPr>
+                    <pic:cNvPr id="1347101131" name="Picture 1" descr="A screenshot of a computer&#10;&#10;Description automatically generated with medium confidence"/>
+                    <pic:cNvPicPr/>
+                  </pic:nvPicPr>
+                  <pic:blipFill>
+                    <a:blip r:embed="rId31"/>
+                    <a:stretch>
+                      <a:fillRect/>
+                    </a:stretch>
+                  </pic:blipFill>
+                  <pic:spPr>
+                    <a:xfrm>
+                      <a:off x="0" y="0"/>
+                      <a:ext cx="5731510" cy="2529840"/>
+                    </a:xfrm>
+                    <a:prstGeom prst="rect">
+                      <a:avLst/>
+                    </a:prstGeom>
+                  </pic:spPr>
+                </pic:pic>
+              </a:graphicData>
+            </a:graphic>
+          </wp:inline>
+        </w:drawing>
+      </w:r>
+    </w:p>
+    <w:p>
+      <w:pPr>
+        <w:pStyle w:val="Caption"/>
+      </w:pPr>
+      <w:r>
+        <w:t xml:space="preserve">Figure </w:t>
+      </w:r>
+      <w:r>
+        <w:fldChar w:fldCharType="begin"/>
+      </w:r>
+      <w:r>
+        <w:instrText xml:space="preserve"> SEQ Figure \* ARABIC </w:instrText>
+      </w:r>
+      <w:r>
+        <w:fldChar w:fldCharType="separate"/>
+      </w:r>
+      <w:r>
+        <w:rPr>
+          <w:noProof/>
+        </w:rPr>
+        <w:t>13</w:t>
+      </w:r>
+      <w:r>
+        <w:fldChar w:fldCharType="end"/>
+      </w:r>
+      <w:r>
+        <w:t>: Example of a Destination Folder.</w:t>
+      </w:r>
+      <w:r>
+        <w:t xml:space="preserve"> </w:t>
+      </w:r>
+      <w:r>
+        <w:t>Batch job will create sub folders</w:t>
+      </w:r>
+      <w:r>
+        <w:t xml:space="preserve"> in the destination folder</w:t>
+      </w:r>
+      <w:r>
+        <w:t xml:space="preserve"> to match that of the source folder.</w:t>
+      </w:r>
+    </w:p>
+    <w:p/>
+    <w:p>
+      <w:pPr>
+        <w:pStyle w:val="Heading2"/>
+      </w:pPr>
+      <w:bookmarkStart w:id="21" w:name="_Toc135920614"/>
+      <w:r>
+        <w:t>Running the Batch Job from Visual Studio (Windows OS).</w:t>
+      </w:r>
+      <w:bookmarkEnd w:id="21"/>
+    </w:p>
+    <w:p>
+      <w:pPr>
+        <w:autoSpaceDE w:val="0"/>
+        <w:autoSpaceDN w:val="0"/>
+        <w:adjustRightInd w:val="0"/>
+        <w:spacing w:after="0" w:line="240" w:lineRule="auto"/>
         <w:rPr>
           <w:rFonts w:ascii="Cascadia Mono" w:hAnsi="Cascadia Mono" w:cs="Cascadia Mono"/>
           <w:color w:val="000000"/>
           <w:sz w:val="19"/>
           <w:szCs w:val="19"/>
         </w:rPr>
-        <w:t>OpenPgpBatchJob</w:t>
-      </w:r>
-      <w:proofErr w:type="spellEnd"/>
+      </w:pPr>
+    </w:p>
+    <w:p>
+      <w:r>
+        <w:t xml:space="preserve">You </w:t>
+      </w:r>
+      <w:r>
+        <w:t xml:space="preserve">may run the sample code in </w:t>
+      </w:r>
+      <w:r>
+        <w:t xml:space="preserve">Visual Studio </w:t>
+      </w:r>
+      <w:r>
+        <w:t>in</w:t>
+      </w:r>
+      <w:r>
+        <w:t xml:space="preserve"> </w:t>
+      </w:r>
+      <w:r>
+        <w:t>Debug Mode / Without Debug Mod</w:t>
+      </w:r>
+      <w:r>
+        <w:t>e</w:t>
+      </w:r>
+      <w:r>
+        <w:t xml:space="preserve">. </w:t>
+      </w:r>
       <w:r>
         <w:rPr>
           <w:rFonts w:ascii="Cascadia Mono" w:hAnsi="Cascadia Mono" w:cs="Cascadia Mono"/>
@@ -2470,38 +5600,171 @@
           <w:sz w:val="19"/>
           <w:szCs w:val="19"/>
         </w:rPr>
-        <w:t xml:space="preserve"> </w:t>
-      </w:r>
-      <w:proofErr w:type="spellStart"/>
-      <w:r>
-        <w:rPr>
-          <w:rFonts w:ascii="Cascadia Mono" w:hAnsi="Cascadia Mono" w:cs="Cascadia Mono"/>
-          <w:color w:val="000000"/>
-          <w:sz w:val="19"/>
-          <w:szCs w:val="19"/>
-        </w:rPr>
-        <w:t>Config_RunAsRecipient_for_SystemA</w:t>
-      </w:r>
-      <w:proofErr w:type="spellEnd"/>
-    </w:p>
-    <w:p>
-      <w:pPr>
-        <w:autoSpaceDE w:val="0"/>
-        <w:autoSpaceDN w:val="0"/>
-        <w:adjustRightInd w:val="0"/>
-        <w:spacing w:after="0" w:line="240" w:lineRule="auto"/>
-        <w:rPr>
-          <w:rFonts w:ascii="Cascadia Mono" w:hAnsi="Cascadia Mono" w:cs="Cascadia Mono"/>
-          <w:color w:val="000000"/>
-          <w:sz w:val="19"/>
-          <w:szCs w:val="19"/>
-        </w:rPr>
-      </w:pPr>
+        <w:t xml:space="preserve">    </w:t>
+      </w:r>
+    </w:p>
+    <w:p>
+      <w:pPr>
+        <w:keepNext/>
+      </w:pPr>
+      <w:r>
+        <w:drawing>
+          <wp:inline distT="0" distB="0" distL="0" distR="0" wp14:anchorId="056233CB" wp14:editId="0176EF41">
+            <wp:extent cx="5731510" cy="2243455"/>
+            <wp:effectExtent l="0" t="0" r="2540" b="4445"/>
+            <wp:docPr id="386593739" name="Picture 1" descr="A screenshot of a computer program&#10;&#10;Description automatically generated with medium confidence"/>
+            <wp:cNvGraphicFramePr>
+              <a:graphicFrameLocks xmlns:a="http://schemas.openxmlformats.org/drawingml/2006/main" noChangeAspect="1"/>
+            </wp:cNvGraphicFramePr>
+            <a:graphic xmlns:a="http://schemas.openxmlformats.org/drawingml/2006/main">
+              <a:graphicData uri="http://schemas.openxmlformats.org/drawingml/2006/picture">
+                <pic:pic xmlns:pic="http://schemas.openxmlformats.org/drawingml/2006/picture">
+                  <pic:nvPicPr>
+                    <pic:cNvPr id="386593739" name="Picture 1" descr="A screenshot of a computer program&#10;&#10;Description automatically generated with medium confidence"/>
+                    <pic:cNvPicPr/>
+                  </pic:nvPicPr>
+                  <pic:blipFill>
+                    <a:blip r:embed="rId32"/>
+                    <a:stretch>
+                      <a:fillRect/>
+                    </a:stretch>
+                  </pic:blipFill>
+                  <pic:spPr>
+                    <a:xfrm>
+                      <a:off x="0" y="0"/>
+                      <a:ext cx="5731510" cy="2243455"/>
+                    </a:xfrm>
+                    <a:prstGeom prst="rect">
+                      <a:avLst/>
+                    </a:prstGeom>
+                  </pic:spPr>
+                </pic:pic>
+              </a:graphicData>
+            </a:graphic>
+          </wp:inline>
+        </w:drawing>
+      </w:r>
+    </w:p>
+    <w:p>
+      <w:pPr>
+        <w:pStyle w:val="Caption"/>
+      </w:pPr>
+      <w:r>
+        <w:t xml:space="preserve">Figure </w:t>
+      </w:r>
+      <w:r>
+        <w:fldChar w:fldCharType="begin"/>
+      </w:r>
+      <w:r>
+        <w:instrText xml:space="preserve"> SEQ Figure \* ARABIC </w:instrText>
+      </w:r>
+      <w:r>
+        <w:fldChar w:fldCharType="separate"/>
+      </w:r>
+      <w:r>
+        <w:rPr>
+          <w:noProof/>
+        </w:rPr>
+        <w:t>14</w:t>
+      </w:r>
+      <w:r>
+        <w:fldChar w:fldCharType="end"/>
+      </w:r>
+      <w:r>
+        <w:t xml:space="preserve">: Select 1 of the 2 preconfigured debug profile. Each one is linked to a </w:t>
+      </w:r>
+      <w:r>
+        <w:t>sample scenario config</w:t>
+      </w:r>
+      <w:r>
+        <w:rPr>
+          <w:noProof/>
+        </w:rPr>
+        <w:t>uration</w:t>
+      </w:r>
+      <w:r>
+        <w:rPr>
+          <w:noProof/>
+        </w:rPr>
+        <w:t xml:space="preserve"> to run the batch job)</w:t>
+      </w:r>
     </w:p>
     <w:p/>
+    <w:p>
+      <w:pPr>
+        <w:keepNext/>
+      </w:pPr>
+      <w:r>
+        <w:lastRenderedPageBreak/>
+        <w:drawing>
+          <wp:inline distT="0" distB="0" distL="0" distR="0" wp14:anchorId="2C3AE4BC" wp14:editId="30B16A8B">
+            <wp:extent cx="5731510" cy="3674110"/>
+            <wp:effectExtent l="0" t="0" r="2540" b="2540"/>
+            <wp:docPr id="1564136377" name="Picture 1" descr="A screenshot of a computer&#10;&#10;Description automatically generated"/>
+            <wp:cNvGraphicFramePr>
+              <a:graphicFrameLocks xmlns:a="http://schemas.openxmlformats.org/drawingml/2006/main" noChangeAspect="1"/>
+            </wp:cNvGraphicFramePr>
+            <a:graphic xmlns:a="http://schemas.openxmlformats.org/drawingml/2006/main">
+              <a:graphicData uri="http://schemas.openxmlformats.org/drawingml/2006/picture">
+                <pic:pic xmlns:pic="http://schemas.openxmlformats.org/drawingml/2006/picture">
+                  <pic:nvPicPr>
+                    <pic:cNvPr id="1564136377" name="Picture 1" descr="A screenshot of a computer&#10;&#10;Description automatically generated"/>
+                    <pic:cNvPicPr/>
+                  </pic:nvPicPr>
+                  <pic:blipFill>
+                    <a:blip r:embed="rId33"/>
+                    <a:stretch>
+                      <a:fillRect/>
+                    </a:stretch>
+                  </pic:blipFill>
+                  <pic:spPr>
+                    <a:xfrm>
+                      <a:off x="0" y="0"/>
+                      <a:ext cx="5731510" cy="3674110"/>
+                    </a:xfrm>
+                    <a:prstGeom prst="rect">
+                      <a:avLst/>
+                    </a:prstGeom>
+                  </pic:spPr>
+                </pic:pic>
+              </a:graphicData>
+            </a:graphic>
+          </wp:inline>
+        </w:drawing>
+      </w:r>
+    </w:p>
+    <w:p>
+      <w:pPr>
+        <w:pStyle w:val="Caption"/>
+      </w:pPr>
+      <w:r>
+        <w:t xml:space="preserve">Figure </w:t>
+      </w:r>
+      <w:r>
+        <w:fldChar w:fldCharType="begin"/>
+      </w:r>
+      <w:r>
+        <w:instrText xml:space="preserve"> SEQ Figure \* ARABIC </w:instrText>
+      </w:r>
+      <w:r>
+        <w:fldChar w:fldCharType="separate"/>
+      </w:r>
+      <w:r>
+        <w:rPr>
+          <w:noProof/>
+        </w:rPr>
+        <w:t>15</w:t>
+      </w:r>
+      <w:r>
+        <w:fldChar w:fldCharType="end"/>
+      </w:r>
+      <w:r>
+        <w:t>: Batch Job running in Visual Studio Debug Console.</w:t>
+      </w:r>
+    </w:p>
     <w:sectPr>
-      <w:headerReference w:type="default" r:id="rId15"/>
-      <w:footerReference w:type="default" r:id="rId16"/>
+      <w:headerReference w:type="default" r:id="rId34"/>
+      <w:footerReference w:type="default" r:id="rId35"/>
       <w:pgSz w:w="11906" w:h="16838"/>
       <w:pgMar w:top="1440" w:right="1440" w:bottom="1440" w:left="1440" w:header="720" w:footer="720" w:gutter="0"/>
       <w:pgNumType w:start="0"/>
@@ -2542,7 +5805,7 @@
 <w:ftr xmlns:wpc="http://schemas.microsoft.com/office/word/2010/wordprocessingCanvas" xmlns:cx="http://schemas.microsoft.com/office/drawing/2014/chartex" xmlns:cx1="http://schemas.microsoft.com/office/drawing/2015/9/8/chartex" xmlns:cx2="http://schemas.microsoft.com/office/drawing/2015/10/21/chartex" xmlns:cx3="http://schemas.microsoft.com/office/drawing/2016/5/9/chartex" xmlns:cx4="http://schemas.microsoft.com/office/drawing/2016/5/10/chartex" xmlns:cx5="http://schemas.microsoft.com/office/drawing/2016/5/11/chartex" xmlns:cx6="http://schemas.microsoft.com/office/drawing/2016/5/12/chartex" xmlns:cx7="http://schemas.microsoft.com/office/drawing/2016/5/13/chartex" xmlns:cx8="http://schemas.microsoft.com/office/drawing/2016/5/14/chartex" xmlns:mc="http://schemas.openxmlformats.org/markup-compatibility/2006" xmlns:aink="http://schemas.microsoft.com/office/drawing/2016/ink" xmlns:am3d="http://schemas.microsoft.com/office/drawing/2017/model3d" xmlns:o="urn:schemas-microsoft-com:office:office" xmlns:oel="http://schemas.microsoft.com/office/2019/extlst" xmlns:r="http://schemas.openxmlformats.org/officeDocument/2006/relationships" xmlns:m="http://schemas.openxmlformats.org/officeDocument/2006/math" xmlns:v="urn:schemas-microsoft-com:vml" xmlns:wp14="http://schemas.microsoft.com/office/word/2010/wordprocessingDrawing" xmlns:wp="http://schemas.openxmlformats.org/drawingml/2006/wordprocessingDrawing" xmlns:w10="urn:schemas-microsoft-com:office:word" xmlns:w="http://schemas.openxmlformats.org/wordprocessingml/2006/main" xmlns:w14="http://schemas.microsoft.com/office/word/2010/wordml" xmlns:w15="http://schemas.microsoft.com/office/word/2012/wordml" xmlns:w16cex="http://schemas.microsoft.com/office/word/2018/wordml/cex" xmlns:w16cid="http://schemas.microsoft.com/office/word/2016/wordml/cid" xmlns:w16="http://schemas.microsoft.com/office/word/2018/wordml" xmlns:w16du="http://schemas.microsoft.com/office/word/2023/wordml/word16du" xmlns:w16sdtdh="http://schemas.microsoft.com/office/word/2020/wordml/sdtdatahash" xmlns:w16se="http://schemas.microsoft.com/office/word/2015/wordml/symex" xmlns:wpg="http://schemas.microsoft.com/office/word/2010/wordprocessingGroup" xmlns:wpi="http://schemas.microsoft.com/office/word/2010/wordprocessingInk" xmlns:wne="http://schemas.microsoft.com/office/word/2006/wordml" xmlns:wps="http://schemas.microsoft.com/office/word/2010/wordprocessingShape" mc:Ignorable="w14 w15 w16se w16cid w16 w16cex w16sdtdh wp14">
   <w:sdt>
     <w:sdtPr>
-      <w:id w:val="17439976"/>
+      <w:id w:val="1873181917"/>
       <w:docPartObj>
         <w:docPartGallery w:val="Page Numbers (Bottom of Page)"/>
         <w:docPartUnique/>
@@ -2700,35 +5963,17 @@
         <w:lang w:val="en-US"/>
       </w:rPr>
     </w:pPr>
-    <w:r>
-      <w:fldChar w:fldCharType="begin"/>
-    </w:r>
-    <w:r>
-      <w:instrText>HYPERLINK "https://github.com/jawkh"</w:instrText>
-    </w:r>
-    <w:r>
-      <w:fldChar w:fldCharType="separate"/>
-    </w:r>
-    <w:proofErr w:type="spellStart"/>
-    <w:r>
-      <w:rPr>
-        <w:rStyle w:val="Hyperlink"/>
-        <w:rFonts w:ascii="Segoe UI" w:hAnsi="Segoe UI" w:cs="Segoe UI"/>
-        <w:sz w:val="30"/>
-        <w:szCs w:val="30"/>
-      </w:rPr>
-      <w:t>jawkh</w:t>
-    </w:r>
-    <w:proofErr w:type="spellEnd"/>
-    <w:r>
-      <w:rPr>
-        <w:rStyle w:val="Hyperlink"/>
-        <w:rFonts w:ascii="Segoe UI" w:hAnsi="Segoe UI" w:cs="Segoe UI"/>
-        <w:sz w:val="30"/>
-        <w:szCs w:val="30"/>
-      </w:rPr>
-      <w:fldChar w:fldCharType="end"/>
-    </w:r>
+    <w:hyperlink r:id="rId1" w:history="1">
+      <w:r>
+        <w:rPr>
+          <w:rStyle w:val="Hyperlink"/>
+          <w:rFonts w:ascii="Segoe UI" w:hAnsi="Segoe UI" w:cs="Segoe UI"/>
+          <w:sz w:val="30"/>
+          <w:szCs w:val="30"/>
+        </w:rPr>
+        <w:t>jawkh</w:t>
+      </w:r>
+    </w:hyperlink>
     <w:r>
       <w:rPr>
         <w:rStyle w:val="mx-1"/>
@@ -2739,50 +5984,19 @@
       </w:rPr>
       <w:t>/</w:t>
     </w:r>
-    <w:proofErr w:type="spellStart"/>
-    <w:r>
-      <w:fldChar w:fldCharType="begin"/>
-    </w:r>
-    <w:r>
-      <w:instrText>HYPERLINK "https://github.com/jawkh/gpgme-sharp-implementation-guide"</w:instrText>
-    </w:r>
-    <w:r>
-      <w:fldChar w:fldCharType="separate"/>
-    </w:r>
-    <w:r>
-      <w:rPr>
-        <w:rStyle w:val="Hyperlink"/>
-        <w:rFonts w:ascii="Segoe UI" w:hAnsi="Segoe UI" w:cs="Segoe UI"/>
-        <w:b/>
-        <w:bCs/>
-        <w:sz w:val="30"/>
-        <w:szCs w:val="30"/>
-      </w:rPr>
-      <w:t>gpgme</w:t>
-    </w:r>
-    <w:proofErr w:type="spellEnd"/>
-    <w:r>
-      <w:rPr>
-        <w:rStyle w:val="Hyperlink"/>
-        <w:rFonts w:ascii="Segoe UI" w:hAnsi="Segoe UI" w:cs="Segoe UI"/>
-        <w:b/>
-        <w:bCs/>
-        <w:sz w:val="30"/>
-        <w:szCs w:val="30"/>
-      </w:rPr>
-      <w:t>-sharp-implementation-guide</w:t>
-    </w:r>
-    <w:r>
-      <w:rPr>
-        <w:rStyle w:val="Hyperlink"/>
-        <w:rFonts w:ascii="Segoe UI" w:hAnsi="Segoe UI" w:cs="Segoe UI"/>
-        <w:b/>
-        <w:bCs/>
-        <w:sz w:val="30"/>
-        <w:szCs w:val="30"/>
-      </w:rPr>
-      <w:fldChar w:fldCharType="end"/>
-    </w:r>
+    <w:hyperlink r:id="rId2" w:history="1">
+      <w:r>
+        <w:rPr>
+          <w:rStyle w:val="Hyperlink"/>
+          <w:rFonts w:ascii="Segoe UI" w:hAnsi="Segoe UI" w:cs="Segoe UI"/>
+          <w:b/>
+          <w:bCs/>
+          <w:sz w:val="30"/>
+          <w:szCs w:val="30"/>
+        </w:rPr>
+        <w:t>gpgme-sharp-implementation-guide</w:t>
+      </w:r>
+    </w:hyperlink>
     <w:r>
       <w:rPr>
         <w:rStyle w:val="Hyperlink"/>
@@ -2794,58 +6008,19 @@
       </w:rPr>
       <w:t>/</w:t>
     </w:r>
-    <w:proofErr w:type="spellStart"/>
-    <w:r>
-      <w:rPr>
-        <w:rStyle w:val="Hyperlink"/>
-        <w:sz w:val="30"/>
-        <w:szCs w:val="30"/>
-      </w:rPr>
-      <w:fldChar w:fldCharType="begin"/>
-    </w:r>
-    <w:r>
-      <w:rPr>
-        <w:rStyle w:val="Hyperlink"/>
-        <w:sz w:val="30"/>
-        <w:szCs w:val="30"/>
-      </w:rPr>
-      <w:instrText xml:space="preserve"> HYPERLINK "https://github.com/jawkh/gpgme-sharp-implementation-guide/tree/master/OpenPgpBatchJob" </w:instrText>
-    </w:r>
-    <w:r>
-      <w:rPr>
-        <w:rStyle w:val="Hyperlink"/>
-        <w:sz w:val="30"/>
-        <w:szCs w:val="30"/>
-      </w:rPr>
-    </w:r>
-    <w:r>
-      <w:rPr>
-        <w:rStyle w:val="Hyperlink"/>
-        <w:sz w:val="30"/>
-        <w:szCs w:val="30"/>
-      </w:rPr>
-      <w:fldChar w:fldCharType="separate"/>
-    </w:r>
-    <w:r>
-      <w:rPr>
-        <w:rStyle w:val="Hyperlink"/>
-        <w:rFonts w:ascii="Segoe UI" w:hAnsi="Segoe UI" w:cs="Segoe UI"/>
-        <w:b/>
-        <w:bCs/>
-        <w:sz w:val="30"/>
-        <w:szCs w:val="30"/>
-      </w:rPr>
-      <w:t>OpenPgpBatchJob</w:t>
-    </w:r>
-    <w:proofErr w:type="spellEnd"/>
-    <w:r>
-      <w:rPr>
-        <w:rStyle w:val="Hyperlink"/>
-        <w:sz w:val="30"/>
-        <w:szCs w:val="30"/>
-      </w:rPr>
-      <w:fldChar w:fldCharType="end"/>
-    </w:r>
+    <w:hyperlink r:id="rId3" w:history="1">
+      <w:r>
+        <w:rPr>
+          <w:rStyle w:val="Hyperlink"/>
+          <w:rFonts w:ascii="Segoe UI" w:hAnsi="Segoe UI" w:cs="Segoe UI"/>
+          <w:b/>
+          <w:bCs/>
+          <w:sz w:val="30"/>
+          <w:szCs w:val="30"/>
+        </w:rPr>
+        <w:t>OpenPgpBatchJob</w:t>
+      </w:r>
+    </w:hyperlink>
     <w:r>
       <w:rPr>
         <w:lang w:val="en-US"/>
@@ -2860,7 +6035,7 @@
         <w:lang w:val="en-US"/>
       </w:rPr>
     </w:pPr>
-    <w:hyperlink r:id="rId1" w:history="1">
+    <w:hyperlink r:id="rId4" w:history="1">
       <w:r>
         <w:rPr>
           <w:rStyle w:val="Hyperlink"/>
@@ -2989,9 +6164,9 @@
       <w:lvlJc w:val="left"/>
       <w:pPr>
         <w:tabs>
-          <w:tab w:val="num" w:pos="720"/>
+          <w:tab w:val="num" w:pos="360"/>
         </w:tabs>
-        <w:ind w:left="720" w:hanging="360"/>
+        <w:ind w:left="360" w:hanging="360"/>
       </w:pPr>
       <w:rPr>
         <w:rFonts w:ascii="Symbol" w:hAnsi="Symbol" w:hint="default"/>
@@ -3005,9 +6180,9 @@
       <w:lvlJc w:val="left"/>
       <w:pPr>
         <w:tabs>
-          <w:tab w:val="num" w:pos="1440"/>
+          <w:tab w:val="num" w:pos="1080"/>
         </w:tabs>
-        <w:ind w:left="1440" w:hanging="360"/>
+        <w:ind w:left="1080" w:hanging="360"/>
       </w:pPr>
       <w:rPr>
         <w:rFonts w:ascii="Courier New" w:hAnsi="Courier New" w:hint="default"/>
@@ -3021,9 +6196,9 @@
       <w:lvlJc w:val="left"/>
       <w:pPr>
         <w:tabs>
-          <w:tab w:val="num" w:pos="2160"/>
+          <w:tab w:val="num" w:pos="1800"/>
         </w:tabs>
-        <w:ind w:left="2160" w:hanging="360"/>
+        <w:ind w:left="1800" w:hanging="360"/>
       </w:pPr>
       <w:rPr>
         <w:rFonts w:ascii="Wingdings" w:hAnsi="Wingdings" w:hint="default"/>
@@ -3037,9 +6212,9 @@
       <w:lvlJc w:val="left"/>
       <w:pPr>
         <w:tabs>
-          <w:tab w:val="num" w:pos="2880"/>
+          <w:tab w:val="num" w:pos="2520"/>
         </w:tabs>
-        <w:ind w:left="2880" w:hanging="360"/>
+        <w:ind w:left="2520" w:hanging="360"/>
       </w:pPr>
       <w:rPr>
         <w:rFonts w:ascii="Wingdings" w:hAnsi="Wingdings" w:hint="default"/>
@@ -3053,9 +6228,9 @@
       <w:lvlJc w:val="left"/>
       <w:pPr>
         <w:tabs>
-          <w:tab w:val="num" w:pos="3600"/>
+          <w:tab w:val="num" w:pos="3240"/>
         </w:tabs>
-        <w:ind w:left="3600" w:hanging="360"/>
+        <w:ind w:left="3240" w:hanging="360"/>
       </w:pPr>
       <w:rPr>
         <w:rFonts w:ascii="Wingdings" w:hAnsi="Wingdings" w:hint="default"/>
@@ -3069,9 +6244,9 @@
       <w:lvlJc w:val="left"/>
       <w:pPr>
         <w:tabs>
-          <w:tab w:val="num" w:pos="4320"/>
+          <w:tab w:val="num" w:pos="3960"/>
         </w:tabs>
-        <w:ind w:left="4320" w:hanging="360"/>
+        <w:ind w:left="3960" w:hanging="360"/>
       </w:pPr>
       <w:rPr>
         <w:rFonts w:ascii="Wingdings" w:hAnsi="Wingdings" w:hint="default"/>
@@ -3085,9 +6260,9 @@
       <w:lvlJc w:val="left"/>
       <w:pPr>
         <w:tabs>
-          <w:tab w:val="num" w:pos="5040"/>
+          <w:tab w:val="num" w:pos="4680"/>
         </w:tabs>
-        <w:ind w:left="5040" w:hanging="360"/>
+        <w:ind w:left="4680" w:hanging="360"/>
       </w:pPr>
       <w:rPr>
         <w:rFonts w:ascii="Wingdings" w:hAnsi="Wingdings" w:hint="default"/>
@@ -3101,9 +6276,9 @@
       <w:lvlJc w:val="left"/>
       <w:pPr>
         <w:tabs>
-          <w:tab w:val="num" w:pos="5760"/>
+          <w:tab w:val="num" w:pos="5400"/>
         </w:tabs>
-        <w:ind w:left="5760" w:hanging="360"/>
+        <w:ind w:left="5400" w:hanging="360"/>
       </w:pPr>
       <w:rPr>
         <w:rFonts w:ascii="Wingdings" w:hAnsi="Wingdings" w:hint="default"/>
@@ -3117,9 +6292,9 @@
       <w:lvlJc w:val="left"/>
       <w:pPr>
         <w:tabs>
-          <w:tab w:val="num" w:pos="6480"/>
+          <w:tab w:val="num" w:pos="6120"/>
         </w:tabs>
-        <w:ind w:left="6480" w:hanging="360"/>
+        <w:ind w:left="6120" w:hanging="360"/>
       </w:pPr>
       <w:rPr>
         <w:rFonts w:ascii="Wingdings" w:hAnsi="Wingdings" w:hint="default"/>
@@ -3130,7 +6305,7 @@
   <w:abstractNum w:abstractNumId="2" w15:restartNumberingAfterBreak="0">
     <w:nsid w:val="0E341FE9"/>
     <w:multiLevelType w:val="hybridMultilevel"/>
-    <w:tmpl w:val="B882D31C"/>
+    <w:tmpl w:val="8A207060"/>
     <w:lvl w:ilvl="0" w:tplc="FFFFFFFF">
       <w:start w:val="1"/>
       <w:numFmt w:val="decimal"/>
@@ -3140,14 +6315,17 @@
         <w:ind w:left="360" w:hanging="360"/>
       </w:pPr>
     </w:lvl>
-    <w:lvl w:ilvl="1" w:tplc="FFFFFFFF" w:tentative="1">
+    <w:lvl w:ilvl="1" w:tplc="6E949576">
       <w:start w:val="1"/>
       <w:numFmt w:val="lowerLetter"/>
       <w:lvlText w:val="%2."/>
       <w:lvlJc w:val="left"/>
       <w:pPr>
-        <w:ind w:left="1080" w:hanging="360"/>
-      </w:pPr>
+        <w:ind w:left="1188" w:hanging="468"/>
+      </w:pPr>
+      <w:rPr>
+        <w:rFonts w:hint="default"/>
+      </w:rPr>
     </w:lvl>
     <w:lvl w:ilvl="2" w:tplc="FFFFFFFF" w:tentative="1">
       <w:start w:val="1"/>
@@ -3413,6 +6591,155 @@
     </w:lvl>
   </w:abstractNum>
   <w:abstractNum w:abstractNumId="5" w15:restartNumberingAfterBreak="0">
+    <w:nsid w:val="1815218B"/>
+    <w:multiLevelType w:val="multilevel"/>
+    <w:tmpl w:val="28EEB97C"/>
+    <w:lvl w:ilvl="0">
+      <w:start w:val="1"/>
+      <w:numFmt w:val="bullet"/>
+      <w:lvlText w:val=""/>
+      <w:lvlJc w:val="left"/>
+      <w:pPr>
+        <w:tabs>
+          <w:tab w:val="num" w:pos="720"/>
+        </w:tabs>
+        <w:ind w:left="720" w:hanging="360"/>
+      </w:pPr>
+      <w:rPr>
+        <w:rFonts w:ascii="Symbol" w:hAnsi="Symbol" w:hint="default"/>
+        <w:sz w:val="20"/>
+      </w:rPr>
+    </w:lvl>
+    <w:lvl w:ilvl="1" w:tentative="1">
+      <w:start w:val="1"/>
+      <w:numFmt w:val="bullet"/>
+      <w:lvlText w:val="o"/>
+      <w:lvlJc w:val="left"/>
+      <w:pPr>
+        <w:tabs>
+          <w:tab w:val="num" w:pos="1440"/>
+        </w:tabs>
+        <w:ind w:left="1440" w:hanging="360"/>
+      </w:pPr>
+      <w:rPr>
+        <w:rFonts w:ascii="Courier New" w:hAnsi="Courier New" w:hint="default"/>
+        <w:sz w:val="20"/>
+      </w:rPr>
+    </w:lvl>
+    <w:lvl w:ilvl="2" w:tentative="1">
+      <w:start w:val="1"/>
+      <w:numFmt w:val="bullet"/>
+      <w:lvlText w:val=""/>
+      <w:lvlJc w:val="left"/>
+      <w:pPr>
+        <w:tabs>
+          <w:tab w:val="num" w:pos="2160"/>
+        </w:tabs>
+        <w:ind w:left="2160" w:hanging="360"/>
+      </w:pPr>
+      <w:rPr>
+        <w:rFonts w:ascii="Wingdings" w:hAnsi="Wingdings" w:hint="default"/>
+        <w:sz w:val="20"/>
+      </w:rPr>
+    </w:lvl>
+    <w:lvl w:ilvl="3" w:tentative="1">
+      <w:start w:val="1"/>
+      <w:numFmt w:val="bullet"/>
+      <w:lvlText w:val=""/>
+      <w:lvlJc w:val="left"/>
+      <w:pPr>
+        <w:tabs>
+          <w:tab w:val="num" w:pos="2880"/>
+        </w:tabs>
+        <w:ind w:left="2880" w:hanging="360"/>
+      </w:pPr>
+      <w:rPr>
+        <w:rFonts w:ascii="Wingdings" w:hAnsi="Wingdings" w:hint="default"/>
+        <w:sz w:val="20"/>
+      </w:rPr>
+    </w:lvl>
+    <w:lvl w:ilvl="4" w:tentative="1">
+      <w:start w:val="1"/>
+      <w:numFmt w:val="bullet"/>
+      <w:lvlText w:val=""/>
+      <w:lvlJc w:val="left"/>
+      <w:pPr>
+        <w:tabs>
+          <w:tab w:val="num" w:pos="3600"/>
+        </w:tabs>
+        <w:ind w:left="3600" w:hanging="360"/>
+      </w:pPr>
+      <w:rPr>
+        <w:rFonts w:ascii="Wingdings" w:hAnsi="Wingdings" w:hint="default"/>
+        <w:sz w:val="20"/>
+      </w:rPr>
+    </w:lvl>
+    <w:lvl w:ilvl="5" w:tentative="1">
+      <w:start w:val="1"/>
+      <w:numFmt w:val="bullet"/>
+      <w:lvlText w:val=""/>
+      <w:lvlJc w:val="left"/>
+      <w:pPr>
+        <w:tabs>
+          <w:tab w:val="num" w:pos="4320"/>
+        </w:tabs>
+        <w:ind w:left="4320" w:hanging="360"/>
+      </w:pPr>
+      <w:rPr>
+        <w:rFonts w:ascii="Wingdings" w:hAnsi="Wingdings" w:hint="default"/>
+        <w:sz w:val="20"/>
+      </w:rPr>
+    </w:lvl>
+    <w:lvl w:ilvl="6" w:tentative="1">
+      <w:start w:val="1"/>
+      <w:numFmt w:val="bullet"/>
+      <w:lvlText w:val=""/>
+      <w:lvlJc w:val="left"/>
+      <w:pPr>
+        <w:tabs>
+          <w:tab w:val="num" w:pos="5040"/>
+        </w:tabs>
+        <w:ind w:left="5040" w:hanging="360"/>
+      </w:pPr>
+      <w:rPr>
+        <w:rFonts w:ascii="Wingdings" w:hAnsi="Wingdings" w:hint="default"/>
+        <w:sz w:val="20"/>
+      </w:rPr>
+    </w:lvl>
+    <w:lvl w:ilvl="7" w:tentative="1">
+      <w:start w:val="1"/>
+      <w:numFmt w:val="bullet"/>
+      <w:lvlText w:val=""/>
+      <w:lvlJc w:val="left"/>
+      <w:pPr>
+        <w:tabs>
+          <w:tab w:val="num" w:pos="5760"/>
+        </w:tabs>
+        <w:ind w:left="5760" w:hanging="360"/>
+      </w:pPr>
+      <w:rPr>
+        <w:rFonts w:ascii="Wingdings" w:hAnsi="Wingdings" w:hint="default"/>
+        <w:sz w:val="20"/>
+      </w:rPr>
+    </w:lvl>
+    <w:lvl w:ilvl="8" w:tentative="1">
+      <w:start w:val="1"/>
+      <w:numFmt w:val="bullet"/>
+      <w:lvlText w:val=""/>
+      <w:lvlJc w:val="left"/>
+      <w:pPr>
+        <w:tabs>
+          <w:tab w:val="num" w:pos="6480"/>
+        </w:tabs>
+        <w:ind w:left="6480" w:hanging="360"/>
+      </w:pPr>
+      <w:rPr>
+        <w:rFonts w:ascii="Wingdings" w:hAnsi="Wingdings" w:hint="default"/>
+        <w:sz w:val="20"/>
+      </w:rPr>
+    </w:lvl>
+  </w:abstractNum>
+  <w:abstractNum w:abstractNumId="6" w15:restartNumberingAfterBreak="0">
     <w:nsid w:val="1AF02DC4"/>
     <w:multiLevelType w:val="multilevel"/>
     <w:tmpl w:val="FF0E4D74"/>
@@ -3561,7 +6888,7 @@
       </w:rPr>
     </w:lvl>
   </w:abstractNum>
-  <w:abstractNum w:abstractNumId="6" w15:restartNumberingAfterBreak="0">
+  <w:abstractNum w:abstractNumId="7" w15:restartNumberingAfterBreak="0">
     <w:nsid w:val="1B721A22"/>
     <w:multiLevelType w:val="hybridMultilevel"/>
     <w:tmpl w:val="A1C0DB92"/>
@@ -3647,7 +6974,7 @@
       </w:pPr>
     </w:lvl>
   </w:abstractNum>
-  <w:abstractNum w:abstractNumId="7" w15:restartNumberingAfterBreak="0">
+  <w:abstractNum w:abstractNumId="8" w15:restartNumberingAfterBreak="0">
     <w:nsid w:val="23AA6028"/>
     <w:multiLevelType w:val="hybridMultilevel"/>
     <w:tmpl w:val="A3CE7DE8"/>
@@ -3736,7 +7063,305 @@
       </w:pPr>
     </w:lvl>
   </w:abstractNum>
-  <w:abstractNum w:abstractNumId="8" w15:restartNumberingAfterBreak="0">
+  <w:abstractNum w:abstractNumId="9" w15:restartNumberingAfterBreak="0">
+    <w:nsid w:val="249F2AF3"/>
+    <w:multiLevelType w:val="multilevel"/>
+    <w:tmpl w:val="AEA6B90C"/>
+    <w:lvl w:ilvl="0">
+      <w:start w:val="1"/>
+      <w:numFmt w:val="bullet"/>
+      <w:lvlText w:val=""/>
+      <w:lvlJc w:val="left"/>
+      <w:pPr>
+        <w:tabs>
+          <w:tab w:val="num" w:pos="720"/>
+        </w:tabs>
+        <w:ind w:left="720" w:hanging="360"/>
+      </w:pPr>
+      <w:rPr>
+        <w:rFonts w:ascii="Symbol" w:hAnsi="Symbol" w:hint="default"/>
+        <w:sz w:val="20"/>
+      </w:rPr>
+    </w:lvl>
+    <w:lvl w:ilvl="1" w:tentative="1">
+      <w:start w:val="1"/>
+      <w:numFmt w:val="bullet"/>
+      <w:lvlText w:val="o"/>
+      <w:lvlJc w:val="left"/>
+      <w:pPr>
+        <w:tabs>
+          <w:tab w:val="num" w:pos="1440"/>
+        </w:tabs>
+        <w:ind w:left="1440" w:hanging="360"/>
+      </w:pPr>
+      <w:rPr>
+        <w:rFonts w:ascii="Courier New" w:hAnsi="Courier New" w:hint="default"/>
+        <w:sz w:val="20"/>
+      </w:rPr>
+    </w:lvl>
+    <w:lvl w:ilvl="2" w:tentative="1">
+      <w:start w:val="1"/>
+      <w:numFmt w:val="bullet"/>
+      <w:lvlText w:val=""/>
+      <w:lvlJc w:val="left"/>
+      <w:pPr>
+        <w:tabs>
+          <w:tab w:val="num" w:pos="2160"/>
+        </w:tabs>
+        <w:ind w:left="2160" w:hanging="360"/>
+      </w:pPr>
+      <w:rPr>
+        <w:rFonts w:ascii="Wingdings" w:hAnsi="Wingdings" w:hint="default"/>
+        <w:sz w:val="20"/>
+      </w:rPr>
+    </w:lvl>
+    <w:lvl w:ilvl="3" w:tentative="1">
+      <w:start w:val="1"/>
+      <w:numFmt w:val="bullet"/>
+      <w:lvlText w:val=""/>
+      <w:lvlJc w:val="left"/>
+      <w:pPr>
+        <w:tabs>
+          <w:tab w:val="num" w:pos="2880"/>
+        </w:tabs>
+        <w:ind w:left="2880" w:hanging="360"/>
+      </w:pPr>
+      <w:rPr>
+        <w:rFonts w:ascii="Wingdings" w:hAnsi="Wingdings" w:hint="default"/>
+        <w:sz w:val="20"/>
+      </w:rPr>
+    </w:lvl>
+    <w:lvl w:ilvl="4" w:tentative="1">
+      <w:start w:val="1"/>
+      <w:numFmt w:val="bullet"/>
+      <w:lvlText w:val=""/>
+      <w:lvlJc w:val="left"/>
+      <w:pPr>
+        <w:tabs>
+          <w:tab w:val="num" w:pos="3600"/>
+        </w:tabs>
+        <w:ind w:left="3600" w:hanging="360"/>
+      </w:pPr>
+      <w:rPr>
+        <w:rFonts w:ascii="Wingdings" w:hAnsi="Wingdings" w:hint="default"/>
+        <w:sz w:val="20"/>
+      </w:rPr>
+    </w:lvl>
+    <w:lvl w:ilvl="5" w:tentative="1">
+      <w:start w:val="1"/>
+      <w:numFmt w:val="bullet"/>
+      <w:lvlText w:val=""/>
+      <w:lvlJc w:val="left"/>
+      <w:pPr>
+        <w:tabs>
+          <w:tab w:val="num" w:pos="4320"/>
+        </w:tabs>
+        <w:ind w:left="4320" w:hanging="360"/>
+      </w:pPr>
+      <w:rPr>
+        <w:rFonts w:ascii="Wingdings" w:hAnsi="Wingdings" w:hint="default"/>
+        <w:sz w:val="20"/>
+      </w:rPr>
+    </w:lvl>
+    <w:lvl w:ilvl="6" w:tentative="1">
+      <w:start w:val="1"/>
+      <w:numFmt w:val="bullet"/>
+      <w:lvlText w:val=""/>
+      <w:lvlJc w:val="left"/>
+      <w:pPr>
+        <w:tabs>
+          <w:tab w:val="num" w:pos="5040"/>
+        </w:tabs>
+        <w:ind w:left="5040" w:hanging="360"/>
+      </w:pPr>
+      <w:rPr>
+        <w:rFonts w:ascii="Wingdings" w:hAnsi="Wingdings" w:hint="default"/>
+        <w:sz w:val="20"/>
+      </w:rPr>
+    </w:lvl>
+    <w:lvl w:ilvl="7" w:tentative="1">
+      <w:start w:val="1"/>
+      <w:numFmt w:val="bullet"/>
+      <w:lvlText w:val=""/>
+      <w:lvlJc w:val="left"/>
+      <w:pPr>
+        <w:tabs>
+          <w:tab w:val="num" w:pos="5760"/>
+        </w:tabs>
+        <w:ind w:left="5760" w:hanging="360"/>
+      </w:pPr>
+      <w:rPr>
+        <w:rFonts w:ascii="Wingdings" w:hAnsi="Wingdings" w:hint="default"/>
+        <w:sz w:val="20"/>
+      </w:rPr>
+    </w:lvl>
+    <w:lvl w:ilvl="8" w:tentative="1">
+      <w:start w:val="1"/>
+      <w:numFmt w:val="bullet"/>
+      <w:lvlText w:val=""/>
+      <w:lvlJc w:val="left"/>
+      <w:pPr>
+        <w:tabs>
+          <w:tab w:val="num" w:pos="6480"/>
+        </w:tabs>
+        <w:ind w:left="6480" w:hanging="360"/>
+      </w:pPr>
+      <w:rPr>
+        <w:rFonts w:ascii="Wingdings" w:hAnsi="Wingdings" w:hint="default"/>
+        <w:sz w:val="20"/>
+      </w:rPr>
+    </w:lvl>
+  </w:abstractNum>
+  <w:abstractNum w:abstractNumId="10" w15:restartNumberingAfterBreak="0">
+    <w:nsid w:val="2E43773D"/>
+    <w:multiLevelType w:val="multilevel"/>
+    <w:tmpl w:val="570AA8DC"/>
+    <w:lvl w:ilvl="0">
+      <w:start w:val="1"/>
+      <w:numFmt w:val="bullet"/>
+      <w:lvlText w:val=""/>
+      <w:lvlJc w:val="left"/>
+      <w:pPr>
+        <w:tabs>
+          <w:tab w:val="num" w:pos="720"/>
+        </w:tabs>
+        <w:ind w:left="720" w:hanging="360"/>
+      </w:pPr>
+      <w:rPr>
+        <w:rFonts w:ascii="Symbol" w:hAnsi="Symbol" w:hint="default"/>
+        <w:sz w:val="20"/>
+      </w:rPr>
+    </w:lvl>
+    <w:lvl w:ilvl="1" w:tentative="1">
+      <w:start w:val="1"/>
+      <w:numFmt w:val="bullet"/>
+      <w:lvlText w:val="o"/>
+      <w:lvlJc w:val="left"/>
+      <w:pPr>
+        <w:tabs>
+          <w:tab w:val="num" w:pos="1440"/>
+        </w:tabs>
+        <w:ind w:left="1440" w:hanging="360"/>
+      </w:pPr>
+      <w:rPr>
+        <w:rFonts w:ascii="Courier New" w:hAnsi="Courier New" w:hint="default"/>
+        <w:sz w:val="20"/>
+      </w:rPr>
+    </w:lvl>
+    <w:lvl w:ilvl="2" w:tentative="1">
+      <w:start w:val="1"/>
+      <w:numFmt w:val="bullet"/>
+      <w:lvlText w:val=""/>
+      <w:lvlJc w:val="left"/>
+      <w:pPr>
+        <w:tabs>
+          <w:tab w:val="num" w:pos="2160"/>
+        </w:tabs>
+        <w:ind w:left="2160" w:hanging="360"/>
+      </w:pPr>
+      <w:rPr>
+        <w:rFonts w:ascii="Wingdings" w:hAnsi="Wingdings" w:hint="default"/>
+        <w:sz w:val="20"/>
+      </w:rPr>
+    </w:lvl>
+    <w:lvl w:ilvl="3" w:tentative="1">
+      <w:start w:val="1"/>
+      <w:numFmt w:val="bullet"/>
+      <w:lvlText w:val=""/>
+      <w:lvlJc w:val="left"/>
+      <w:pPr>
+        <w:tabs>
+          <w:tab w:val="num" w:pos="2880"/>
+        </w:tabs>
+        <w:ind w:left="2880" w:hanging="360"/>
+      </w:pPr>
+      <w:rPr>
+        <w:rFonts w:ascii="Wingdings" w:hAnsi="Wingdings" w:hint="default"/>
+        <w:sz w:val="20"/>
+      </w:rPr>
+    </w:lvl>
+    <w:lvl w:ilvl="4" w:tentative="1">
+      <w:start w:val="1"/>
+      <w:numFmt w:val="bullet"/>
+      <w:lvlText w:val=""/>
+      <w:lvlJc w:val="left"/>
+      <w:pPr>
+        <w:tabs>
+          <w:tab w:val="num" w:pos="3600"/>
+        </w:tabs>
+        <w:ind w:left="3600" w:hanging="360"/>
+      </w:pPr>
+      <w:rPr>
+        <w:rFonts w:ascii="Wingdings" w:hAnsi="Wingdings" w:hint="default"/>
+        <w:sz w:val="20"/>
+      </w:rPr>
+    </w:lvl>
+    <w:lvl w:ilvl="5" w:tentative="1">
+      <w:start w:val="1"/>
+      <w:numFmt w:val="bullet"/>
+      <w:lvlText w:val=""/>
+      <w:lvlJc w:val="left"/>
+      <w:pPr>
+        <w:tabs>
+          <w:tab w:val="num" w:pos="4320"/>
+        </w:tabs>
+        <w:ind w:left="4320" w:hanging="360"/>
+      </w:pPr>
+      <w:rPr>
+        <w:rFonts w:ascii="Wingdings" w:hAnsi="Wingdings" w:hint="default"/>
+        <w:sz w:val="20"/>
+      </w:rPr>
+    </w:lvl>
+    <w:lvl w:ilvl="6" w:tentative="1">
+      <w:start w:val="1"/>
+      <w:numFmt w:val="bullet"/>
+      <w:lvlText w:val=""/>
+      <w:lvlJc w:val="left"/>
+      <w:pPr>
+        <w:tabs>
+          <w:tab w:val="num" w:pos="5040"/>
+        </w:tabs>
+        <w:ind w:left="5040" w:hanging="360"/>
+      </w:pPr>
+      <w:rPr>
+        <w:rFonts w:ascii="Wingdings" w:hAnsi="Wingdings" w:hint="default"/>
+        <w:sz w:val="20"/>
+      </w:rPr>
+    </w:lvl>
+    <w:lvl w:ilvl="7" w:tentative="1">
+      <w:start w:val="1"/>
+      <w:numFmt w:val="bullet"/>
+      <w:lvlText w:val=""/>
+      <w:lvlJc w:val="left"/>
+      <w:pPr>
+        <w:tabs>
+          <w:tab w:val="num" w:pos="5760"/>
+        </w:tabs>
+        <w:ind w:left="5760" w:hanging="360"/>
+      </w:pPr>
+      <w:rPr>
+        <w:rFonts w:ascii="Wingdings" w:hAnsi="Wingdings" w:hint="default"/>
+        <w:sz w:val="20"/>
+      </w:rPr>
+    </w:lvl>
+    <w:lvl w:ilvl="8" w:tentative="1">
+      <w:start w:val="1"/>
+      <w:numFmt w:val="bullet"/>
+      <w:lvlText w:val=""/>
+      <w:lvlJc w:val="left"/>
+      <w:pPr>
+        <w:tabs>
+          <w:tab w:val="num" w:pos="6480"/>
+        </w:tabs>
+        <w:ind w:left="6480" w:hanging="360"/>
+      </w:pPr>
+      <w:rPr>
+        <w:rFonts w:ascii="Wingdings" w:hAnsi="Wingdings" w:hint="default"/>
+        <w:sz w:val="20"/>
+      </w:rPr>
+    </w:lvl>
+  </w:abstractNum>
+  <w:abstractNum w:abstractNumId="11" w15:restartNumberingAfterBreak="0">
     <w:nsid w:val="30E85E5D"/>
     <w:multiLevelType w:val="hybridMultilevel"/>
     <w:tmpl w:val="E6AA9D12"/>
@@ -3849,7 +7474,7 @@
       </w:rPr>
     </w:lvl>
   </w:abstractNum>
-  <w:abstractNum w:abstractNumId="9" w15:restartNumberingAfterBreak="0">
+  <w:abstractNum w:abstractNumId="12" w15:restartNumberingAfterBreak="0">
     <w:nsid w:val="31C04A15"/>
     <w:multiLevelType w:val="hybridMultilevel"/>
     <w:tmpl w:val="30D00054"/>
@@ -3938,7 +7563,7 @@
       </w:pPr>
     </w:lvl>
   </w:abstractNum>
-  <w:abstractNum w:abstractNumId="10" w15:restartNumberingAfterBreak="0">
+  <w:abstractNum w:abstractNumId="13" w15:restartNumberingAfterBreak="0">
     <w:nsid w:val="3DBD40B4"/>
     <w:multiLevelType w:val="hybridMultilevel"/>
     <w:tmpl w:val="020273EC"/>
@@ -4029,7 +7654,96 @@
       </w:pPr>
     </w:lvl>
   </w:abstractNum>
-  <w:abstractNum w:abstractNumId="11" w15:restartNumberingAfterBreak="0">
+  <w:abstractNum w:abstractNumId="14" w15:restartNumberingAfterBreak="0">
+    <w:nsid w:val="40ED7EB7"/>
+    <w:multiLevelType w:val="hybridMultilevel"/>
+    <w:tmpl w:val="8A207060"/>
+    <w:lvl w:ilvl="0" w:tplc="FFFFFFFF">
+      <w:start w:val="1"/>
+      <w:numFmt w:val="decimal"/>
+      <w:lvlText w:val="%1."/>
+      <w:lvlJc w:val="left"/>
+      <w:pPr>
+        <w:ind w:left="360" w:hanging="360"/>
+      </w:pPr>
+    </w:lvl>
+    <w:lvl w:ilvl="1" w:tplc="FFFFFFFF">
+      <w:start w:val="1"/>
+      <w:numFmt w:val="lowerLetter"/>
+      <w:lvlText w:val="%2."/>
+      <w:lvlJc w:val="left"/>
+      <w:pPr>
+        <w:ind w:left="1188" w:hanging="468"/>
+      </w:pPr>
+      <w:rPr>
+        <w:rFonts w:hint="default"/>
+      </w:rPr>
+    </w:lvl>
+    <w:lvl w:ilvl="2" w:tplc="FFFFFFFF" w:tentative="1">
+      <w:start w:val="1"/>
+      <w:numFmt w:val="lowerRoman"/>
+      <w:lvlText w:val="%3."/>
+      <w:lvlJc w:val="right"/>
+      <w:pPr>
+        <w:ind w:left="1800" w:hanging="180"/>
+      </w:pPr>
+    </w:lvl>
+    <w:lvl w:ilvl="3" w:tplc="FFFFFFFF" w:tentative="1">
+      <w:start w:val="1"/>
+      <w:numFmt w:val="decimal"/>
+      <w:lvlText w:val="%4."/>
+      <w:lvlJc w:val="left"/>
+      <w:pPr>
+        <w:ind w:left="2520" w:hanging="360"/>
+      </w:pPr>
+    </w:lvl>
+    <w:lvl w:ilvl="4" w:tplc="FFFFFFFF" w:tentative="1">
+      <w:start w:val="1"/>
+      <w:numFmt w:val="lowerLetter"/>
+      <w:lvlText w:val="%5."/>
+      <w:lvlJc w:val="left"/>
+      <w:pPr>
+        <w:ind w:left="3240" w:hanging="360"/>
+      </w:pPr>
+    </w:lvl>
+    <w:lvl w:ilvl="5" w:tplc="FFFFFFFF" w:tentative="1">
+      <w:start w:val="1"/>
+      <w:numFmt w:val="lowerRoman"/>
+      <w:lvlText w:val="%6."/>
+      <w:lvlJc w:val="right"/>
+      <w:pPr>
+        <w:ind w:left="3960" w:hanging="180"/>
+      </w:pPr>
+    </w:lvl>
+    <w:lvl w:ilvl="6" w:tplc="FFFFFFFF" w:tentative="1">
+      <w:start w:val="1"/>
+      <w:numFmt w:val="decimal"/>
+      <w:lvlText w:val="%7."/>
+      <w:lvlJc w:val="left"/>
+      <w:pPr>
+        <w:ind w:left="4680" w:hanging="360"/>
+      </w:pPr>
+    </w:lvl>
+    <w:lvl w:ilvl="7" w:tplc="FFFFFFFF" w:tentative="1">
+      <w:start w:val="1"/>
+      <w:numFmt w:val="lowerLetter"/>
+      <w:lvlText w:val="%8."/>
+      <w:lvlJc w:val="left"/>
+      <w:pPr>
+        <w:ind w:left="5400" w:hanging="360"/>
+      </w:pPr>
+    </w:lvl>
+    <w:lvl w:ilvl="8" w:tplc="FFFFFFFF" w:tentative="1">
+      <w:start w:val="1"/>
+      <w:numFmt w:val="lowerRoman"/>
+      <w:lvlText w:val="%9."/>
+      <w:lvlJc w:val="right"/>
+      <w:pPr>
+        <w:ind w:left="6120" w:hanging="180"/>
+      </w:pPr>
+    </w:lvl>
+  </w:abstractNum>
+  <w:abstractNum w:abstractNumId="15" w15:restartNumberingAfterBreak="0">
     <w:nsid w:val="44EB373D"/>
     <w:multiLevelType w:val="hybridMultilevel"/>
     <w:tmpl w:val="240E9C1E"/>
@@ -4118,7 +7832,7 @@
       </w:pPr>
     </w:lvl>
   </w:abstractNum>
-  <w:abstractNum w:abstractNumId="12" w15:restartNumberingAfterBreak="0">
+  <w:abstractNum w:abstractNumId="16" w15:restartNumberingAfterBreak="0">
     <w:nsid w:val="52E84B9C"/>
     <w:multiLevelType w:val="hybridMultilevel"/>
     <w:tmpl w:val="132826A4"/>
@@ -4231,7 +7945,96 @@
       </w:rPr>
     </w:lvl>
   </w:abstractNum>
-  <w:abstractNum w:abstractNumId="13" w15:restartNumberingAfterBreak="0">
+  <w:abstractNum w:abstractNumId="17" w15:restartNumberingAfterBreak="0">
+    <w:nsid w:val="53CE5448"/>
+    <w:multiLevelType w:val="hybridMultilevel"/>
+    <w:tmpl w:val="178E1206"/>
+    <w:lvl w:ilvl="0" w:tplc="4809000F">
+      <w:start w:val="1"/>
+      <w:numFmt w:val="decimal"/>
+      <w:lvlText w:val="%1."/>
+      <w:lvlJc w:val="left"/>
+      <w:pPr>
+        <w:ind w:left="360" w:hanging="360"/>
+      </w:pPr>
+      <w:rPr>
+        <w:rFonts w:hint="default"/>
+      </w:rPr>
+    </w:lvl>
+    <w:lvl w:ilvl="1" w:tplc="48090019" w:tentative="1">
+      <w:start w:val="1"/>
+      <w:numFmt w:val="lowerLetter"/>
+      <w:lvlText w:val="%2."/>
+      <w:lvlJc w:val="left"/>
+      <w:pPr>
+        <w:ind w:left="1080" w:hanging="360"/>
+      </w:pPr>
+    </w:lvl>
+    <w:lvl w:ilvl="2" w:tplc="4809001B" w:tentative="1">
+      <w:start w:val="1"/>
+      <w:numFmt w:val="lowerRoman"/>
+      <w:lvlText w:val="%3."/>
+      <w:lvlJc w:val="right"/>
+      <w:pPr>
+        <w:ind w:left="1800" w:hanging="180"/>
+      </w:pPr>
+    </w:lvl>
+    <w:lvl w:ilvl="3" w:tplc="4809000F" w:tentative="1">
+      <w:start w:val="1"/>
+      <w:numFmt w:val="decimal"/>
+      <w:lvlText w:val="%4."/>
+      <w:lvlJc w:val="left"/>
+      <w:pPr>
+        <w:ind w:left="2520" w:hanging="360"/>
+      </w:pPr>
+    </w:lvl>
+    <w:lvl w:ilvl="4" w:tplc="48090019" w:tentative="1">
+      <w:start w:val="1"/>
+      <w:numFmt w:val="lowerLetter"/>
+      <w:lvlText w:val="%5."/>
+      <w:lvlJc w:val="left"/>
+      <w:pPr>
+        <w:ind w:left="3240" w:hanging="360"/>
+      </w:pPr>
+    </w:lvl>
+    <w:lvl w:ilvl="5" w:tplc="4809001B" w:tentative="1">
+      <w:start w:val="1"/>
+      <w:numFmt w:val="lowerRoman"/>
+      <w:lvlText w:val="%6."/>
+      <w:lvlJc w:val="right"/>
+      <w:pPr>
+        <w:ind w:left="3960" w:hanging="180"/>
+      </w:pPr>
+    </w:lvl>
+    <w:lvl w:ilvl="6" w:tplc="4809000F" w:tentative="1">
+      <w:start w:val="1"/>
+      <w:numFmt w:val="decimal"/>
+      <w:lvlText w:val="%7."/>
+      <w:lvlJc w:val="left"/>
+      <w:pPr>
+        <w:ind w:left="4680" w:hanging="360"/>
+      </w:pPr>
+    </w:lvl>
+    <w:lvl w:ilvl="7" w:tplc="48090019" w:tentative="1">
+      <w:start w:val="1"/>
+      <w:numFmt w:val="lowerLetter"/>
+      <w:lvlText w:val="%8."/>
+      <w:lvlJc w:val="left"/>
+      <w:pPr>
+        <w:ind w:left="5400" w:hanging="360"/>
+      </w:pPr>
+    </w:lvl>
+    <w:lvl w:ilvl="8" w:tplc="4809001B" w:tentative="1">
+      <w:start w:val="1"/>
+      <w:numFmt w:val="lowerRoman"/>
+      <w:lvlText w:val="%9."/>
+      <w:lvlJc w:val="right"/>
+      <w:pPr>
+        <w:ind w:left="6120" w:hanging="180"/>
+      </w:pPr>
+    </w:lvl>
+  </w:abstractNum>
+  <w:abstractNum w:abstractNumId="18" w15:restartNumberingAfterBreak="0">
     <w:nsid w:val="58A50D7B"/>
     <w:multiLevelType w:val="multilevel"/>
     <w:tmpl w:val="F886D52A"/>
@@ -4376,7 +8179,96 @@
       </w:rPr>
     </w:lvl>
   </w:abstractNum>
-  <w:abstractNum w:abstractNumId="14" w15:restartNumberingAfterBreak="0">
+  <w:abstractNum w:abstractNumId="19" w15:restartNumberingAfterBreak="0">
+    <w:nsid w:val="5B8552C2"/>
+    <w:multiLevelType w:val="hybridMultilevel"/>
+    <w:tmpl w:val="93362BA4"/>
+    <w:lvl w:ilvl="0" w:tplc="4809000F">
+      <w:start w:val="1"/>
+      <w:numFmt w:val="decimal"/>
+      <w:lvlText w:val="%1."/>
+      <w:lvlJc w:val="left"/>
+      <w:pPr>
+        <w:ind w:left="360" w:hanging="360"/>
+      </w:pPr>
+      <w:rPr>
+        <w:rFonts w:hint="default"/>
+      </w:rPr>
+    </w:lvl>
+    <w:lvl w:ilvl="1" w:tplc="48090019" w:tentative="1">
+      <w:start w:val="1"/>
+      <w:numFmt w:val="lowerLetter"/>
+      <w:lvlText w:val="%2."/>
+      <w:lvlJc w:val="left"/>
+      <w:pPr>
+        <w:ind w:left="1080" w:hanging="360"/>
+      </w:pPr>
+    </w:lvl>
+    <w:lvl w:ilvl="2" w:tplc="4809001B" w:tentative="1">
+      <w:start w:val="1"/>
+      <w:numFmt w:val="lowerRoman"/>
+      <w:lvlText w:val="%3."/>
+      <w:lvlJc w:val="right"/>
+      <w:pPr>
+        <w:ind w:left="1800" w:hanging="180"/>
+      </w:pPr>
+    </w:lvl>
+    <w:lvl w:ilvl="3" w:tplc="4809000F" w:tentative="1">
+      <w:start w:val="1"/>
+      <w:numFmt w:val="decimal"/>
+      <w:lvlText w:val="%4."/>
+      <w:lvlJc w:val="left"/>
+      <w:pPr>
+        <w:ind w:left="2520" w:hanging="360"/>
+      </w:pPr>
+    </w:lvl>
+    <w:lvl w:ilvl="4" w:tplc="48090019" w:tentative="1">
+      <w:start w:val="1"/>
+      <w:numFmt w:val="lowerLetter"/>
+      <w:lvlText w:val="%5."/>
+      <w:lvlJc w:val="left"/>
+      <w:pPr>
+        <w:ind w:left="3240" w:hanging="360"/>
+      </w:pPr>
+    </w:lvl>
+    <w:lvl w:ilvl="5" w:tplc="4809001B" w:tentative="1">
+      <w:start w:val="1"/>
+      <w:numFmt w:val="lowerRoman"/>
+      <w:lvlText w:val="%6."/>
+      <w:lvlJc w:val="right"/>
+      <w:pPr>
+        <w:ind w:left="3960" w:hanging="180"/>
+      </w:pPr>
+    </w:lvl>
+    <w:lvl w:ilvl="6" w:tplc="4809000F" w:tentative="1">
+      <w:start w:val="1"/>
+      <w:numFmt w:val="decimal"/>
+      <w:lvlText w:val="%7."/>
+      <w:lvlJc w:val="left"/>
+      <w:pPr>
+        <w:ind w:left="4680" w:hanging="360"/>
+      </w:pPr>
+    </w:lvl>
+    <w:lvl w:ilvl="7" w:tplc="48090019" w:tentative="1">
+      <w:start w:val="1"/>
+      <w:numFmt w:val="lowerLetter"/>
+      <w:lvlText w:val="%8."/>
+      <w:lvlJc w:val="left"/>
+      <w:pPr>
+        <w:ind w:left="5400" w:hanging="360"/>
+      </w:pPr>
+    </w:lvl>
+    <w:lvl w:ilvl="8" w:tplc="4809001B" w:tentative="1">
+      <w:start w:val="1"/>
+      <w:numFmt w:val="lowerRoman"/>
+      <w:lvlText w:val="%9."/>
+      <w:lvlJc w:val="right"/>
+      <w:pPr>
+        <w:ind w:left="6120" w:hanging="180"/>
+      </w:pPr>
+    </w:lvl>
+  </w:abstractNum>
+  <w:abstractNum w:abstractNumId="20" w15:restartNumberingAfterBreak="0">
     <w:nsid w:val="6E5E5F77"/>
     <w:multiLevelType w:val="hybridMultilevel"/>
     <w:tmpl w:val="30D00054"/>
@@ -4465,7 +8357,93 @@
       </w:pPr>
     </w:lvl>
   </w:abstractNum>
-  <w:abstractNum w:abstractNumId="15" w15:restartNumberingAfterBreak="0">
+  <w:abstractNum w:abstractNumId="21" w15:restartNumberingAfterBreak="0">
+    <w:nsid w:val="72C23D0F"/>
+    <w:multiLevelType w:val="hybridMultilevel"/>
+    <w:tmpl w:val="2C9A650E"/>
+    <w:lvl w:ilvl="0" w:tplc="4809000F">
+      <w:start w:val="1"/>
+      <w:numFmt w:val="decimal"/>
+      <w:lvlText w:val="%1."/>
+      <w:lvlJc w:val="left"/>
+      <w:pPr>
+        <w:ind w:left="775" w:hanging="360"/>
+      </w:pPr>
+    </w:lvl>
+    <w:lvl w:ilvl="1" w:tplc="48090019" w:tentative="1">
+      <w:start w:val="1"/>
+      <w:numFmt w:val="lowerLetter"/>
+      <w:lvlText w:val="%2."/>
+      <w:lvlJc w:val="left"/>
+      <w:pPr>
+        <w:ind w:left="1495" w:hanging="360"/>
+      </w:pPr>
+    </w:lvl>
+    <w:lvl w:ilvl="2" w:tplc="4809001B" w:tentative="1">
+      <w:start w:val="1"/>
+      <w:numFmt w:val="lowerRoman"/>
+      <w:lvlText w:val="%3."/>
+      <w:lvlJc w:val="right"/>
+      <w:pPr>
+        <w:ind w:left="2215" w:hanging="180"/>
+      </w:pPr>
+    </w:lvl>
+    <w:lvl w:ilvl="3" w:tplc="4809000F" w:tentative="1">
+      <w:start w:val="1"/>
+      <w:numFmt w:val="decimal"/>
+      <w:lvlText w:val="%4."/>
+      <w:lvlJc w:val="left"/>
+      <w:pPr>
+        <w:ind w:left="2935" w:hanging="360"/>
+      </w:pPr>
+    </w:lvl>
+    <w:lvl w:ilvl="4" w:tplc="48090019" w:tentative="1">
+      <w:start w:val="1"/>
+      <w:numFmt w:val="lowerLetter"/>
+      <w:lvlText w:val="%5."/>
+      <w:lvlJc w:val="left"/>
+      <w:pPr>
+        <w:ind w:left="3655" w:hanging="360"/>
+      </w:pPr>
+    </w:lvl>
+    <w:lvl w:ilvl="5" w:tplc="4809001B" w:tentative="1">
+      <w:start w:val="1"/>
+      <w:numFmt w:val="lowerRoman"/>
+      <w:lvlText w:val="%6."/>
+      <w:lvlJc w:val="right"/>
+      <w:pPr>
+        <w:ind w:left="4375" w:hanging="180"/>
+      </w:pPr>
+    </w:lvl>
+    <w:lvl w:ilvl="6" w:tplc="4809000F" w:tentative="1">
+      <w:start w:val="1"/>
+      <w:numFmt w:val="decimal"/>
+      <w:lvlText w:val="%7."/>
+      <w:lvlJc w:val="left"/>
+      <w:pPr>
+        <w:ind w:left="5095" w:hanging="360"/>
+      </w:pPr>
+    </w:lvl>
+    <w:lvl w:ilvl="7" w:tplc="48090019" w:tentative="1">
+      <w:start w:val="1"/>
+      <w:numFmt w:val="lowerLetter"/>
+      <w:lvlText w:val="%8."/>
+      <w:lvlJc w:val="left"/>
+      <w:pPr>
+        <w:ind w:left="5815" w:hanging="360"/>
+      </w:pPr>
+    </w:lvl>
+    <w:lvl w:ilvl="8" w:tplc="4809001B" w:tentative="1">
+      <w:start w:val="1"/>
+      <w:numFmt w:val="lowerRoman"/>
+      <w:lvlText w:val="%9."/>
+      <w:lvlJc w:val="right"/>
+      <w:pPr>
+        <w:ind w:left="6535" w:hanging="180"/>
+      </w:pPr>
+    </w:lvl>
+  </w:abstractNum>
+  <w:abstractNum w:abstractNumId="22" w15:restartNumberingAfterBreak="0">
     <w:nsid w:val="72CD65C0"/>
     <w:multiLevelType w:val="hybridMultilevel"/>
     <w:tmpl w:val="8134144A"/>
@@ -4551,7 +8529,7 @@
       </w:pPr>
     </w:lvl>
   </w:abstractNum>
-  <w:abstractNum w:abstractNumId="16" w15:restartNumberingAfterBreak="0">
+  <w:abstractNum w:abstractNumId="23" w15:restartNumberingAfterBreak="0">
     <w:nsid w:val="782B6803"/>
     <w:multiLevelType w:val="hybridMultilevel"/>
     <w:tmpl w:val="E4AC5EE2"/>
@@ -4640,7 +8618,7 @@
       </w:pPr>
     </w:lvl>
   </w:abstractNum>
-  <w:abstractNum w:abstractNumId="17" w15:restartNumberingAfterBreak="0">
+  <w:abstractNum w:abstractNumId="24" w15:restartNumberingAfterBreak="0">
     <w:nsid w:val="791C6E47"/>
     <w:multiLevelType w:val="hybridMultilevel"/>
     <w:tmpl w:val="51907F4C"/>
@@ -4730,13 +8708,13 @@
     </w:lvl>
   </w:abstractNum>
   <w:num w:numId="1" w16cid:durableId="1493832457">
-    <w:abstractNumId w:val="15"/>
+    <w:abstractNumId w:val="22"/>
   </w:num>
   <w:num w:numId="2" w16cid:durableId="2129623895">
-    <w:abstractNumId w:val="16"/>
+    <w:abstractNumId w:val="23"/>
   </w:num>
   <w:num w:numId="3" w16cid:durableId="595020699">
-    <w:abstractNumId w:val="11"/>
+    <w:abstractNumId w:val="15"/>
   </w:num>
   <w:num w:numId="4" w16cid:durableId="1645961592">
     <w:abstractNumId w:val="0"/>
@@ -4745,34 +8723,34 @@
     <w:abstractNumId w:val="4"/>
   </w:num>
   <w:num w:numId="6" w16cid:durableId="1025521755">
-    <w:abstractNumId w:val="8"/>
+    <w:abstractNumId w:val="11"/>
   </w:num>
   <w:num w:numId="7" w16cid:durableId="529878493">
+    <w:abstractNumId w:val="16"/>
+  </w:num>
+  <w:num w:numId="8" w16cid:durableId="1200629098">
     <w:abstractNumId w:val="12"/>
   </w:num>
-  <w:num w:numId="8" w16cid:durableId="1200629098">
-    <w:abstractNumId w:val="9"/>
-  </w:num>
   <w:num w:numId="9" w16cid:durableId="524681909">
-    <w:abstractNumId w:val="14"/>
+    <w:abstractNumId w:val="20"/>
   </w:num>
   <w:num w:numId="10" w16cid:durableId="754211336">
-    <w:abstractNumId w:val="13"/>
+    <w:abstractNumId w:val="18"/>
   </w:num>
   <w:num w:numId="11" w16cid:durableId="529336594">
-    <w:abstractNumId w:val="17"/>
+    <w:abstractNumId w:val="24"/>
   </w:num>
   <w:num w:numId="12" w16cid:durableId="652566554">
     <w:abstractNumId w:val="3"/>
   </w:num>
   <w:num w:numId="13" w16cid:durableId="524172206">
+    <w:abstractNumId w:val="8"/>
+  </w:num>
+  <w:num w:numId="14" w16cid:durableId="1617325907">
     <w:abstractNumId w:val="7"/>
   </w:num>
-  <w:num w:numId="14" w16cid:durableId="1617325907">
+  <w:num w:numId="15" w16cid:durableId="1273979686">
     <w:abstractNumId w:val="6"/>
-  </w:num>
-  <w:num w:numId="15" w16cid:durableId="1273979686">
-    <w:abstractNumId w:val="5"/>
   </w:num>
   <w:num w:numId="16" w16cid:durableId="794717308">
     <w:abstractNumId w:val="2"/>
@@ -4781,7 +8759,28 @@
     <w:abstractNumId w:val="1"/>
   </w:num>
   <w:num w:numId="18" w16cid:durableId="1580484471">
+    <w:abstractNumId w:val="13"/>
+  </w:num>
+  <w:num w:numId="19" w16cid:durableId="1914467818">
+    <w:abstractNumId w:val="21"/>
+  </w:num>
+  <w:num w:numId="20" w16cid:durableId="15548520">
+    <w:abstractNumId w:val="17"/>
+  </w:num>
+  <w:num w:numId="21" w16cid:durableId="1658419582">
+    <w:abstractNumId w:val="9"/>
+  </w:num>
+  <w:num w:numId="22" w16cid:durableId="897278263">
     <w:abstractNumId w:val="10"/>
+  </w:num>
+  <w:num w:numId="23" w16cid:durableId="65422232">
+    <w:abstractNumId w:val="5"/>
+  </w:num>
+  <w:num w:numId="24" w16cid:durableId="248002917">
+    <w:abstractNumId w:val="14"/>
+  </w:num>
+  <w:num w:numId="25" w16cid:durableId="1881016398">
+    <w:abstractNumId w:val="19"/>
   </w:num>
 </w:numbering>
 </file>
@@ -5251,6 +9250,28 @@
       <w:szCs w:val="24"/>
     </w:rPr>
   </w:style>
+  <w:style w:type="paragraph" w:styleId="Heading4">
+    <w:name w:val="heading 4"/>
+    <w:basedOn w:val="Normal"/>
+    <w:next w:val="Normal"/>
+    <w:link w:val="Heading4Char"/>
+    <w:uiPriority w:val="9"/>
+    <w:unhideWhenUsed/>
+    <w:qFormat/>
+    <w:rsid w:val="00496B9B"/>
+    <w:pPr>
+      <w:keepNext/>
+      <w:keepLines/>
+      <w:spacing w:before="40" w:after="0"/>
+      <w:outlineLvl w:val="3"/>
+    </w:pPr>
+    <w:rPr>
+      <w:rFonts w:asciiTheme="majorHAnsi" w:eastAsiaTheme="majorEastAsia" w:hAnsiTheme="majorHAnsi" w:cstheme="majorBidi"/>
+      <w:i/>
+      <w:iCs/>
+      <w:color w:val="2F5496" w:themeColor="accent1" w:themeShade="BF"/>
+    </w:rPr>
+  </w:style>
   <w:style w:type="character" w:default="1" w:styleId="DefaultParagraphFont">
     <w:name w:val="Default Paragraph Font"/>
     <w:uiPriority w:val="1"/>
@@ -5572,6 +9593,136 @@
       <w:sz w:val="24"/>
       <w:szCs w:val="24"/>
     </w:rPr>
+  </w:style>
+  <w:style w:type="paragraph" w:styleId="TOC2">
+    <w:name w:val="toc 2"/>
+    <w:basedOn w:val="Normal"/>
+    <w:next w:val="Normal"/>
+    <w:autoRedefine/>
+    <w:uiPriority w:val="39"/>
+    <w:unhideWhenUsed/>
+    <w:rsid w:val="004E7522"/>
+    <w:pPr>
+      <w:spacing w:after="100"/>
+      <w:ind w:left="220"/>
+    </w:pPr>
+  </w:style>
+  <w:style w:type="paragraph" w:styleId="TOC3">
+    <w:name w:val="toc 3"/>
+    <w:basedOn w:val="Normal"/>
+    <w:next w:val="Normal"/>
+    <w:autoRedefine/>
+    <w:uiPriority w:val="39"/>
+    <w:unhideWhenUsed/>
+    <w:rsid w:val="004E7522"/>
+    <w:pPr>
+      <w:spacing w:after="100"/>
+      <w:ind w:left="440"/>
+    </w:pPr>
+  </w:style>
+  <w:style w:type="character" w:customStyle="1" w:styleId="Heading4Char">
+    <w:name w:val="Heading 4 Char"/>
+    <w:basedOn w:val="DefaultParagraphFont"/>
+    <w:link w:val="Heading4"/>
+    <w:uiPriority w:val="9"/>
+    <w:rsid w:val="00496B9B"/>
+    <w:rPr>
+      <w:rFonts w:asciiTheme="majorHAnsi" w:eastAsiaTheme="majorEastAsia" w:hAnsiTheme="majorHAnsi" w:cstheme="majorBidi"/>
+      <w:i/>
+      <w:iCs/>
+      <w:color w:val="2F5496" w:themeColor="accent1" w:themeShade="BF"/>
+    </w:rPr>
+  </w:style>
+  <w:style w:type="paragraph" w:styleId="TOC4">
+    <w:name w:val="toc 4"/>
+    <w:basedOn w:val="Normal"/>
+    <w:next w:val="Normal"/>
+    <w:autoRedefine/>
+    <w:uiPriority w:val="39"/>
+    <w:unhideWhenUsed/>
+    <w:rsid w:val="00400554"/>
+    <w:pPr>
+      <w:spacing w:after="100"/>
+      <w:ind w:left="660"/>
+    </w:pPr>
+  </w:style>
+  <w:style w:type="character" w:customStyle="1" w:styleId="language">
+    <w:name w:val="language"/>
+    <w:basedOn w:val="DefaultParagraphFont"/>
+    <w:rsid w:val="00DE02C8"/>
+  </w:style>
+  <w:style w:type="paragraph" w:styleId="HTMLPreformatted">
+    <w:name w:val="HTML Preformatted"/>
+    <w:basedOn w:val="Normal"/>
+    <w:link w:val="HTMLPreformattedChar"/>
+    <w:uiPriority w:val="99"/>
+    <w:semiHidden/>
+    <w:unhideWhenUsed/>
+    <w:rsid w:val="00DE02C8"/>
+    <w:pPr>
+      <w:tabs>
+        <w:tab w:val="left" w:pos="916"/>
+        <w:tab w:val="left" w:pos="1832"/>
+        <w:tab w:val="left" w:pos="2748"/>
+        <w:tab w:val="left" w:pos="3664"/>
+        <w:tab w:val="left" w:pos="4580"/>
+        <w:tab w:val="left" w:pos="5496"/>
+        <w:tab w:val="left" w:pos="6412"/>
+        <w:tab w:val="left" w:pos="7328"/>
+        <w:tab w:val="left" w:pos="8244"/>
+        <w:tab w:val="left" w:pos="9160"/>
+        <w:tab w:val="left" w:pos="10076"/>
+        <w:tab w:val="left" w:pos="10992"/>
+        <w:tab w:val="left" w:pos="11908"/>
+        <w:tab w:val="left" w:pos="12824"/>
+        <w:tab w:val="left" w:pos="13740"/>
+        <w:tab w:val="left" w:pos="14656"/>
+      </w:tabs>
+      <w:spacing w:after="0" w:line="240" w:lineRule="auto"/>
+    </w:pPr>
+    <w:rPr>
+      <w:rFonts w:ascii="Courier New" w:eastAsia="Times New Roman" w:hAnsi="Courier New" w:cs="Courier New"/>
+      <w:sz w:val="20"/>
+      <w:szCs w:val="20"/>
+      <w:lang w:eastAsia="en-SG"/>
+    </w:rPr>
+  </w:style>
+  <w:style w:type="character" w:customStyle="1" w:styleId="HTMLPreformattedChar">
+    <w:name w:val="HTML Preformatted Char"/>
+    <w:basedOn w:val="DefaultParagraphFont"/>
+    <w:link w:val="HTMLPreformatted"/>
+    <w:uiPriority w:val="99"/>
+    <w:semiHidden/>
+    <w:rsid w:val="00DE02C8"/>
+    <w:rPr>
+      <w:rFonts w:ascii="Courier New" w:eastAsia="Times New Roman" w:hAnsi="Courier New" w:cs="Courier New"/>
+      <w:sz w:val="20"/>
+      <w:szCs w:val="20"/>
+      <w:lang w:eastAsia="en-SG"/>
+    </w:rPr>
+  </w:style>
+  <w:style w:type="character" w:customStyle="1" w:styleId="hljs-keyword">
+    <w:name w:val="hljs-keyword"/>
+    <w:basedOn w:val="DefaultParagraphFont"/>
+    <w:rsid w:val="00DE02C8"/>
+  </w:style>
+  <w:style w:type="character" w:customStyle="1" w:styleId="hljs-parameter">
+    <w:name w:val="hljs-parameter"/>
+    <w:basedOn w:val="DefaultParagraphFont"/>
+    <w:rsid w:val="00DE02C8"/>
+  </w:style>
+  <w:style w:type="character" w:customStyle="1" w:styleId="hljs-number">
+    <w:name w:val="hljs-number"/>
+    <w:basedOn w:val="DefaultParagraphFont"/>
+    <w:rsid w:val="00DE02C8"/>
+  </w:style>
+  <w:style w:type="character" w:styleId="LineNumber">
+    <w:name w:val="line number"/>
+    <w:basedOn w:val="DefaultParagraphFont"/>
+    <w:uiPriority w:val="99"/>
+    <w:semiHidden/>
+    <w:unhideWhenUsed/>
+    <w:rsid w:val="00C311DF"/>
   </w:style>
 </w:styles>
 </file>

--- a/OpenPgpBatchJob/SETUP.docx
+++ b/OpenPgpBatchJob/SETUP.docx
@@ -2717,22 +2717,23 @@
             <w:rStyle w:val="Hyperlink"/>
             <w:lang w:eastAsia="en-GB"/>
           </w:rPr>
-          <w:t>https://github.com/jawkh/gpgme-sharp-implementation-guide/tree/master/OpenPgpBatchJob</w:t>
+          <w:t>https://github.com/jawkh/gpgme-sharp-implementation-guide/tree/master/OpenPgpBatchJob/Publish/Wi</w:t>
+        </w:r>
+        <w:r>
+          <w:rPr>
+            <w:rStyle w:val="Hyperlink"/>
+            <w:lang w:eastAsia="en-GB"/>
+          </w:rPr>
+          <w:t>n</w:t>
+        </w:r>
+        <w:r>
+          <w:rPr>
+            <w:rStyle w:val="Hyperlink"/>
+            <w:lang w:eastAsia="en-GB"/>
+          </w:rPr>
+          <w:t>dows</w:t>
         </w:r>
       </w:hyperlink>
-      <w:r>
-        <w:t>/</w:t>
-      </w:r>
-      <w:r>
-        <w:rPr>
-          <w:b/>
-          <w:bCs/>
-          <w:color w:val="4472C4" w:themeColor="accent1"/>
-          <w:highlight w:val="yellow"/>
-          <w:u w:val="single"/>
-        </w:rPr>
-        <w:t>publish/windows</w:t>
-      </w:r>
       <w:r>
         <w:rPr>
           <w:lang w:eastAsia="en-GB"/>
